--- a/doc/CV.docx
+++ b/doc/CV.docx
@@ -31,18 +31,18 @@
               <wp:anchor distT="0" distB="0" distL="114300" distR="114300" simplePos="0" relativeHeight="251666432" behindDoc="0" locked="0" layoutInCell="1" allowOverlap="1" wp14:anchorId="723FA908" wp14:editId="0F448FF2">
                 <wp:simplePos x="0" y="0"/>
                 <wp:positionH relativeFrom="column">
-                  <wp:posOffset>1013460</wp:posOffset>
+                  <wp:posOffset>1010892</wp:posOffset>
                 </wp:positionH>
                 <wp:positionV relativeFrom="paragraph">
-                  <wp:posOffset>375920</wp:posOffset>
+                  <wp:posOffset>331982</wp:posOffset>
                 </wp:positionV>
-                <wp:extent cx="3082925" cy="935355"/>
+                <wp:extent cx="3082925" cy="1037230"/>
                 <wp:effectExtent l="0" t="0" r="0" b="0"/>
                 <wp:wrapThrough wrapText="bothSides">
                   <wp:wrapPolygon edited="0">
                     <wp:start x="267" y="0"/>
-                    <wp:lineTo x="267" y="21116"/>
-                    <wp:lineTo x="21222" y="21116"/>
+                    <wp:lineTo x="267" y="21031"/>
+                    <wp:lineTo x="21222" y="21031"/>
                     <wp:lineTo x="21222" y="0"/>
                     <wp:lineTo x="267" y="0"/>
                   </wp:wrapPolygon>
@@ -56,7 +56,7 @@
                       <wps:spPr>
                         <a:xfrm>
                           <a:off x="0" y="0"/>
-                          <a:ext cx="3082925" cy="935355"/>
+                          <a:ext cx="3082925" cy="1037230"/>
                         </a:xfrm>
                         <a:prstGeom prst="rect">
                           <a:avLst/>
@@ -68,7 +68,7 @@
                         <a:effectLst/>
                         <a:extLst>
                           <a:ext uri="{C572A759-6A51-4108-AA02-DFA0A04FC94B}">
-                            <ma14:wrappingTextBoxFlag xmlns:ma14="http://schemas.microsoft.com/office/mac/drawingml/2011/main" xmlns:w="http://schemas.openxmlformats.org/wordprocessingml/2006/main" xmlns:w10="urn:schemas-microsoft-com:office:word" xmlns:v="urn:schemas-microsoft-com:vml" xmlns:o="urn:schemas-microsoft-com:office:office" xmlns:mv="urn:schemas-microsoft-com:mac:vml" xmlns:mo="http://schemas.microsoft.com/office/mac/office/2008/main" xmlns=""/>
+                            <ma14:wrappingTextBoxFlag xmlns="" xmlns:mo="http://schemas.microsoft.com/office/mac/office/2008/main" xmlns:mv="urn:schemas-microsoft-com:mac:vml" xmlns:o="urn:schemas-microsoft-com:office:office" xmlns:v="urn:schemas-microsoft-com:vml" xmlns:w10="urn:schemas-microsoft-com:office:word" xmlns:w="http://schemas.openxmlformats.org/wordprocessingml/2006/main" xmlns:ma14="http://schemas.microsoft.com/office/mac/drawingml/2011/main"/>
                           </a:ext>
                         </a:extLst>
                       </wps:spPr>
@@ -220,6 +220,7 @@
                                 <w:rPr>
                                   <w:rStyle w:val="Lienhypertexte"/>
                                   <w:rFonts w:ascii="Times New Roman" w:hAnsi="Times New Roman" w:cs="Times New Roman"/>
+                                  <w:color w:val="FFFFFF" w:themeColor="background1"/>
                                   <w:sz w:val="20"/>
                                   <w:szCs w:val="20"/>
                                   <w14:textOutline w14:w="9525" w14:cap="flat" w14:cmpd="sng" w14:algn="ctr">
@@ -301,6 +302,21 @@
                             <w:r>
                               <w:rPr>
                                 <w:rFonts w:ascii="Times New Roman" w:hAnsi="Times New Roman" w:cs="Times New Roman"/>
+                                <w:color w:val="FFFFFF" w:themeColor="background1"/>
+                                <w:sz w:val="22"/>
+                                <w:szCs w:val="20"/>
+                                <w:lang w:val="en-US"/>
+                                <w14:textOutline w14:w="9525" w14:cap="flat" w14:cmpd="sng" w14:algn="ctr">
+                                  <w14:noFill/>
+                                  <w14:prstDash w14:val="solid"/>
+                                  <w14:round/>
+                                </w14:textOutline>
+                              </w:rPr>
+                              <w:t>https://israelrichmond.github.io/dair/</w:t>
+                            </w:r>
+                            <w:r>
+                              <w:rPr>
+                                <w:rFonts w:ascii="Times New Roman" w:hAnsi="Times New Roman" w:cs="Times New Roman"/>
                                 <w:b/>
                                 <w:color w:val="FFFFFF" w:themeColor="background1"/>
                                 <w:sz w:val="22"/>
@@ -312,7 +328,7 @@
                                   <w14:round/>
                                 </w14:textOutline>
                               </w:rPr>
-                              <w:t>https://israelrichmond.github.io/</w:t>
+                              <w:t xml:space="preserve"> </w:t>
                             </w:r>
                           </w:p>
                         </w:txbxContent>
@@ -341,7 +357,7 @@
                 <v:stroke joinstyle="miter"/>
                 <v:path gradientshapeok="t" o:connecttype="rect"/>
               </v:shapetype>
-              <v:shape id="Zone de texte 1" o:spid="_x0000_s1026" type="#_x0000_t202" style="position:absolute;margin-left:79.8pt;margin-top:29.6pt;width:242.75pt;height:73.65pt;z-index:251666432;visibility:visible;mso-wrap-style:square;mso-width-percent:0;mso-height-percent:0;mso-wrap-distance-left:9pt;mso-wrap-distance-top:0;mso-wrap-distance-right:9pt;mso-wrap-distance-bottom:0;mso-position-horizontal:absolute;mso-position-horizontal-relative:text;mso-position-vertical:absolute;mso-position-vertical-relative:text;mso-width-percent:0;mso-height-percent:0;mso-width-relative:margin;mso-height-relative:margin;v-text-anchor:top" o:gfxdata="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" filled="f" stroked="f">
+              <v:shape id="Zone de texte 1" o:spid="_x0000_s1026" type="#_x0000_t202" style="position:absolute;margin-left:79.6pt;margin-top:26.15pt;width:242.75pt;height:81.65pt;z-index:251666432;visibility:visible;mso-wrap-style:square;mso-width-percent:0;mso-height-percent:0;mso-wrap-distance-left:9pt;mso-wrap-distance-top:0;mso-wrap-distance-right:9pt;mso-wrap-distance-bottom:0;mso-position-horizontal:absolute;mso-position-horizontal-relative:text;mso-position-vertical:absolute;mso-position-vertical-relative:text;mso-width-percent:0;mso-height-percent:0;mso-width-relative:margin;mso-height-relative:margin;v-text-anchor:top" o:gfxdata="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" filled="f" stroked="f">
                 <v:textbox>
                   <w:txbxContent>
                     <w:p>
@@ -476,6 +492,7 @@
                           <w:rPr>
                             <w:rStyle w:val="Lienhypertexte"/>
                             <w:rFonts w:ascii="Times New Roman" w:hAnsi="Times New Roman" w:cs="Times New Roman"/>
+                            <w:color w:val="FFFFFF" w:themeColor="background1"/>
                             <w:sz w:val="20"/>
                             <w:szCs w:val="20"/>
                             <w14:textOutline w14:w="9525" w14:cap="flat" w14:cmpd="sng" w14:algn="ctr">
@@ -557,6 +574,21 @@
                       <w:r>
                         <w:rPr>
                           <w:rFonts w:ascii="Times New Roman" w:hAnsi="Times New Roman" w:cs="Times New Roman"/>
+                          <w:color w:val="FFFFFF" w:themeColor="background1"/>
+                          <w:sz w:val="22"/>
+                          <w:szCs w:val="20"/>
+                          <w:lang w:val="en-US"/>
+                          <w14:textOutline w14:w="9525" w14:cap="flat" w14:cmpd="sng" w14:algn="ctr">
+                            <w14:noFill/>
+                            <w14:prstDash w14:val="solid"/>
+                            <w14:round/>
+                          </w14:textOutline>
+                        </w:rPr>
+                        <w:t>https://israelrichmond.github.io/dair/</w:t>
+                      </w:r>
+                      <w:r>
+                        <w:rPr>
+                          <w:rFonts w:ascii="Times New Roman" w:hAnsi="Times New Roman" w:cs="Times New Roman"/>
                           <w:b/>
                           <w:color w:val="FFFFFF" w:themeColor="background1"/>
                           <w:sz w:val="22"/>
@@ -568,7 +600,7 @@
                             <w14:round/>
                           </w14:textOutline>
                         </w:rPr>
-                        <w:t>https://israelrichmond.github.io/</w:t>
+                        <w:t xml:space="preserve"> </w:t>
                       </w:r>
                     </w:p>
                   </w:txbxContent>
@@ -619,7 +651,7 @@
                         <a:effectLst/>
                         <a:extLst>
                           <a:ext uri="{C572A759-6A51-4108-AA02-DFA0A04FC94B}">
-                            <ma14:wrappingTextBoxFlag xmlns:ma14="http://schemas.microsoft.com/office/mac/drawingml/2011/main" xmlns:w="http://schemas.openxmlformats.org/wordprocessingml/2006/main" xmlns:w10="urn:schemas-microsoft-com:office:word" xmlns:v="urn:schemas-microsoft-com:vml" xmlns:o="urn:schemas-microsoft-com:office:office" xmlns:mv="urn:schemas-microsoft-com:mac:vml" xmlns:mo="http://schemas.microsoft.com/office/mac/office/2008/main" xmlns=""/>
+                            <ma14:wrappingTextBoxFlag xmlns="" xmlns:mo="http://schemas.microsoft.com/office/mac/office/2008/main" xmlns:mv="urn:schemas-microsoft-com:mac:vml" xmlns:o="urn:schemas-microsoft-com:office:office" xmlns:v="urn:schemas-microsoft-com:vml" xmlns:w10="urn:schemas-microsoft-com:office:word" xmlns:w="http://schemas.openxmlformats.org/wordprocessingml/2006/main" xmlns:ma14="http://schemas.microsoft.com/office/mac/drawingml/2011/main"/>
                           </a:ext>
                         </a:extLst>
                       </wps:spPr>
@@ -654,6 +686,7 @@
                                 </w14:textOutline>
                               </w:rPr>
                             </w:pPr>
+                            <w:bookmarkStart w:id="0" w:name="_GoBack"/>
                             <w:r>
                               <w:rPr>
                                 <w:rFonts w:ascii="Times New Roman" w:hAnsi="Times New Roman" w:cs="Times New Roman"/>
@@ -728,6 +761,7 @@
                               </w:rPr>
                               <w:t>Célibataire sans enfant</w:t>
                             </w:r>
+                            <w:bookmarkEnd w:id="0"/>
                           </w:p>
                         </w:txbxContent>
                       </wps:txbx>
@@ -892,7 +926,7 @@
                         <a:effectLst/>
                         <a:extLst>
                           <a:ext uri="{C572A759-6A51-4108-AA02-DFA0A04FC94B}">
-                            <ma14:wrappingTextBoxFlag xmlns:ma14="http://schemas.microsoft.com/office/mac/drawingml/2011/main" xmlns:w="http://schemas.openxmlformats.org/wordprocessingml/2006/main" xmlns:w10="urn:schemas-microsoft-com:office:word" xmlns:v="urn:schemas-microsoft-com:vml" xmlns:o="urn:schemas-microsoft-com:office:office" xmlns:mv="urn:schemas-microsoft-com:mac:vml" xmlns:mo="http://schemas.microsoft.com/office/mac/office/2008/main" xmlns=""/>
+                            <ma14:wrappingTextBoxFlag xmlns="" xmlns:mo="http://schemas.microsoft.com/office/mac/office/2008/main" xmlns:mv="urn:schemas-microsoft-com:mac:vml" xmlns:o="urn:schemas-microsoft-com:office:office" xmlns:v="urn:schemas-microsoft-com:vml" xmlns:w10="urn:schemas-microsoft-com:office:word" xmlns:w="http://schemas.openxmlformats.org/wordprocessingml/2006/main" xmlns:ma14="http://schemas.microsoft.com/office/mac/drawingml/2011/main"/>
                           </a:ext>
                         </a:extLst>
                       </wps:spPr>
@@ -927,6 +961,7 @@
                                 </w14:textOutline>
                               </w:rPr>
                             </w:pPr>
+                            <w:proofErr w:type="spellStart"/>
                             <w:r>
                               <w:rPr>
                                 <w:rFonts w:ascii="Times New Roman" w:hAnsi="Times New Roman" w:cs="Times New Roman"/>
@@ -939,7 +974,22 @@
                                   <w14:round/>
                                 </w14:textOutline>
                               </w:rPr>
-                              <w:t>Atchan-se Israel Richmond DJODAN</w:t>
+                              <w:t>Atchan</w:t>
+                            </w:r>
+                            <w:proofErr w:type="spellEnd"/>
+                            <w:r>
+                              <w:rPr>
+                                <w:rFonts w:ascii="Times New Roman" w:hAnsi="Times New Roman" w:cs="Times New Roman"/>
+                                <w:color w:val="FFFFFF" w:themeColor="background1"/>
+                                <w:sz w:val="28"/>
+                                <w:szCs w:val="20"/>
+                                <w14:textOutline w14:w="9525" w14:cap="flat" w14:cmpd="sng" w14:algn="ctr">
+                                  <w14:noFill/>
+                                  <w14:prstDash w14:val="solid"/>
+                                  <w14:round/>
+                                </w14:textOutline>
+                              </w:rPr>
+                              <w:t>-se Israel Richmond DJODAN</w:t>
                             </w:r>
                           </w:p>
                           <w:p>
@@ -1347,7 +1397,7 @@
                         <a:effectLst/>
                         <a:extLst>
                           <a:ext uri="{C572A759-6A51-4108-AA02-DFA0A04FC94B}">
-                            <ma14:wrappingTextBoxFlag xmlns:ma14="http://schemas.microsoft.com/office/mac/drawingml/2011/main" xmlns:w="http://schemas.openxmlformats.org/wordprocessingml/2006/main" xmlns:w10="urn:schemas-microsoft-com:office:word" xmlns:v="urn:schemas-microsoft-com:vml" xmlns:o="urn:schemas-microsoft-com:office:office" xmlns:mv="urn:schemas-microsoft-com:mac:vml" xmlns:mo="http://schemas.microsoft.com/office/mac/office/2008/main" xmlns=""/>
+                            <ma14:wrappingTextBoxFlag xmlns="" xmlns:mo="http://schemas.microsoft.com/office/mac/office/2008/main" xmlns:mv="urn:schemas-microsoft-com:mac:vml" xmlns:o="urn:schemas-microsoft-com:office:office" xmlns:v="urn:schemas-microsoft-com:vml" xmlns:w10="urn:schemas-microsoft-com:office:word" xmlns:w="http://schemas.openxmlformats.org/wordprocessingml/2006/main" xmlns:ma14="http://schemas.microsoft.com/office/mac/drawingml/2011/main"/>
                           </a:ext>
                         </a:extLst>
                       </wps:spPr>
@@ -2542,7 +2592,7 @@
                         <a:effectLst/>
                         <a:extLst>
                           <a:ext uri="{C572A759-6A51-4108-AA02-DFA0A04FC94B}">
-                            <ma14:wrappingTextBoxFlag xmlns:ma14="http://schemas.microsoft.com/office/mac/drawingml/2011/main" xmlns:w="http://schemas.openxmlformats.org/wordprocessingml/2006/main" xmlns:w10="urn:schemas-microsoft-com:office:word" xmlns:v="urn:schemas-microsoft-com:vml" xmlns:o="urn:schemas-microsoft-com:office:office" xmlns:mv="urn:schemas-microsoft-com:mac:vml" xmlns:mo="http://schemas.microsoft.com/office/mac/office/2008/main" xmlns=""/>
+                            <ma14:wrappingTextBoxFlag xmlns="" xmlns:mo="http://schemas.microsoft.com/office/mac/office/2008/main" xmlns:mv="urn:schemas-microsoft-com:mac:vml" xmlns:o="urn:schemas-microsoft-com:office:office" xmlns:v="urn:schemas-microsoft-com:vml" xmlns:w10="urn:schemas-microsoft-com:office:word" xmlns:w="http://schemas.openxmlformats.org/wordprocessingml/2006/main" xmlns:ma14="http://schemas.microsoft.com/office/mac/drawingml/2011/main"/>
                           </a:ext>
                         </a:extLst>
                       </wps:spPr>
@@ -2802,18 +2852,7 @@
                                 <w:sz w:val="18"/>
                                 <w:szCs w:val="14"/>
                               </w:rPr>
-                              <w:t>HTML5, CSS3,  BOOTSTRAP, JAVA</w:t>
-                            </w:r>
-                            <w:bookmarkStart w:id="0" w:name="_GoBack"/>
-                            <w:bookmarkEnd w:id="0"/>
-                            <w:r>
-                              <w:rPr>
-                                <w:rFonts w:ascii="Segoe UI Semilight" w:hAnsi="Segoe UI Semilight" w:cs="Segoe UI Semilight"/>
-                                <w:color w:val="000000" w:themeColor="text1"/>
-                                <w:sz w:val="18"/>
-                                <w:szCs w:val="14"/>
-                              </w:rPr>
-                              <w:t>SCRIPT</w:t>
+                              <w:t>HTML5, CSS3,  BOOTSTRAP, JAVASCRIPT</w:t>
                             </w:r>
                             <w:r>
                               <w:rPr>
@@ -3179,7 +3218,7 @@
                         <a:effectLst/>
                         <a:extLst>
                           <a:ext uri="{C572A759-6A51-4108-AA02-DFA0A04FC94B}">
-                            <ma14:wrappingTextBoxFlag xmlns:ma14="http://schemas.microsoft.com/office/mac/drawingml/2011/main" xmlns:w="http://schemas.openxmlformats.org/wordprocessingml/2006/main" xmlns:w10="urn:schemas-microsoft-com:office:word" xmlns:v="urn:schemas-microsoft-com:vml" xmlns:o="urn:schemas-microsoft-com:office:office" xmlns:mv="urn:schemas-microsoft-com:mac:vml" xmlns:mo="http://schemas.microsoft.com/office/mac/office/2008/main" xmlns=""/>
+                            <ma14:wrappingTextBoxFlag xmlns="" xmlns:mo="http://schemas.microsoft.com/office/mac/office/2008/main" xmlns:mv="urn:schemas-microsoft-com:mac:vml" xmlns:o="urn:schemas-microsoft-com:office:office" xmlns:v="urn:schemas-microsoft-com:vml" xmlns:w10="urn:schemas-microsoft-com:office:word" xmlns:w="http://schemas.openxmlformats.org/wordprocessingml/2006/main" xmlns:ma14="http://schemas.microsoft.com/office/mac/drawingml/2011/main"/>
                           </a:ext>
                         </a:extLst>
                       </wps:spPr>
@@ -3742,7 +3781,7 @@
                           <a:effectLst/>
                           <a:extLst>
                             <a:ext uri="{C572A759-6A51-4108-AA02-DFA0A04FC94B}">
-                              <ma14:wrappingTextBoxFlag xmlns:ma14="http://schemas.microsoft.com/office/mac/drawingml/2011/main" xmlns:w="http://schemas.openxmlformats.org/wordprocessingml/2006/main" xmlns:w10="urn:schemas-microsoft-com:office:word" xmlns:v="urn:schemas-microsoft-com:vml" xmlns:o="urn:schemas-microsoft-com:office:office" xmlns:mv="urn:schemas-microsoft-com:mac:vml" xmlns:mo="http://schemas.microsoft.com/office/mac/office/2008/main" xmlns=""/>
+                              <ma14:wrappingTextBoxFlag xmlns="" xmlns:mo="http://schemas.microsoft.com/office/mac/office/2008/main" xmlns:mv="urn:schemas-microsoft-com:mac:vml" xmlns:o="urn:schemas-microsoft-com:office:office" xmlns:v="urn:schemas-microsoft-com:vml" xmlns:w10="urn:schemas-microsoft-com:office:word" xmlns:w="http://schemas.openxmlformats.org/wordprocessingml/2006/main" xmlns:ma14="http://schemas.microsoft.com/office/mac/drawingml/2011/main"/>
                             </a:ext>
                           </a:extLst>
                         </wps:spPr>
@@ -4172,7 +4211,7 @@
                           <a:effectLst/>
                           <a:extLst>
                             <a:ext uri="{C572A759-6A51-4108-AA02-DFA0A04FC94B}">
-                              <ma14:wrappingTextBoxFlag xmlns:ma14="http://schemas.microsoft.com/office/mac/drawingml/2011/main" xmlns:w="http://schemas.openxmlformats.org/wordprocessingml/2006/main" xmlns:w10="urn:schemas-microsoft-com:office:word" xmlns:v="urn:schemas-microsoft-com:vml" xmlns:o="urn:schemas-microsoft-com:office:office" xmlns:mv="urn:schemas-microsoft-com:mac:vml" xmlns:mo="http://schemas.microsoft.com/office/mac/office/2008/main" xmlns=""/>
+                              <ma14:wrappingTextBoxFlag xmlns="" xmlns:mo="http://schemas.microsoft.com/office/mac/office/2008/main" xmlns:mv="urn:schemas-microsoft-com:mac:vml" xmlns:o="urn:schemas-microsoft-com:office:office" xmlns:v="urn:schemas-microsoft-com:vml" xmlns:w10="urn:schemas-microsoft-com:office:word" xmlns:w="http://schemas.openxmlformats.org/wordprocessingml/2006/main" xmlns:ma14="http://schemas.microsoft.com/office/mac/drawingml/2011/main"/>
                             </a:ext>
                           </a:extLst>
                         </wps:spPr>
@@ -4598,7 +4637,7 @@
                           <a:effectLst/>
                           <a:extLst>
                             <a:ext uri="{C572A759-6A51-4108-AA02-DFA0A04FC94B}">
-                              <ma14:wrappingTextBoxFlag xmlns:ma14="http://schemas.microsoft.com/office/mac/drawingml/2011/main" xmlns:w="http://schemas.openxmlformats.org/wordprocessingml/2006/main" xmlns:w10="urn:schemas-microsoft-com:office:word" xmlns:v="urn:schemas-microsoft-com:vml" xmlns:o="urn:schemas-microsoft-com:office:office" xmlns:mv="urn:schemas-microsoft-com:mac:vml" xmlns:mo="http://schemas.microsoft.com/office/mac/office/2008/main" xmlns=""/>
+                              <ma14:wrappingTextBoxFlag xmlns="" xmlns:mo="http://schemas.microsoft.com/office/mac/office/2008/main" xmlns:mv="urn:schemas-microsoft-com:mac:vml" xmlns:o="urn:schemas-microsoft-com:office:office" xmlns:v="urn:schemas-microsoft-com:vml" xmlns:w10="urn:schemas-microsoft-com:office:word" xmlns:w="http://schemas.openxmlformats.org/wordprocessingml/2006/main" xmlns:ma14="http://schemas.microsoft.com/office/mac/drawingml/2011/main"/>
                             </a:ext>
                           </a:extLst>
                         </wps:spPr>

--- a/doc/CV.docx
+++ b/doc/CV.docx
@@ -1,6 +1,6 @@
 
 <file path=word/document.xml><?xml version="1.0" encoding="utf-8"?>
-<w:document xmlns:wpc="http://schemas.microsoft.com/office/word/2010/wordprocessingCanvas" xmlns:mc="http://schemas.openxmlformats.org/markup-compatibility/2006" xmlns:o="urn:schemas-microsoft-com:office:office" xmlns:r="http://schemas.openxmlformats.org/officeDocument/2006/relationships" xmlns:m="http://schemas.openxmlformats.org/officeDocument/2006/math" xmlns:v="urn:schemas-microsoft-com:vml" xmlns:wp14="http://schemas.microsoft.com/office/word/2010/wordprocessingDrawing" xmlns:wp="http://schemas.openxmlformats.org/drawingml/2006/wordprocessingDrawing" xmlns:w10="urn:schemas-microsoft-com:office:word" xmlns:w="http://schemas.openxmlformats.org/wordprocessingml/2006/main" xmlns:w14="http://schemas.microsoft.com/office/word/2010/wordml" xmlns:w15="http://schemas.microsoft.com/office/word/2012/wordml" xmlns:wpg="http://schemas.microsoft.com/office/word/2010/wordprocessingGroup" xmlns:wpi="http://schemas.microsoft.com/office/word/2010/wordprocessingInk" xmlns:wne="http://schemas.microsoft.com/office/word/2006/wordml" xmlns:wps="http://schemas.microsoft.com/office/word/2010/wordprocessingShape" mc:Ignorable="w14 w15 wp14">
+<w:document xmlns:wpc="http://schemas.microsoft.com/office/word/2010/wordprocessingCanvas" xmlns:cx="http://schemas.microsoft.com/office/drawing/2014/chartex" xmlns:cx1="http://schemas.microsoft.com/office/drawing/2015/9/8/chartex" xmlns:cx2="http://schemas.microsoft.com/office/drawing/2015/10/21/chartex" xmlns:cx3="http://schemas.microsoft.com/office/drawing/2016/5/9/chartex" xmlns:cx4="http://schemas.microsoft.com/office/drawing/2016/5/10/chartex" xmlns:cx5="http://schemas.microsoft.com/office/drawing/2016/5/11/chartex" xmlns:cx6="http://schemas.microsoft.com/office/drawing/2016/5/12/chartex" xmlns:cx7="http://schemas.microsoft.com/office/drawing/2016/5/13/chartex" xmlns:cx8="http://schemas.microsoft.com/office/drawing/2016/5/14/chartex" xmlns:mc="http://schemas.openxmlformats.org/markup-compatibility/2006" xmlns:aink="http://schemas.microsoft.com/office/drawing/2016/ink" xmlns:am3d="http://schemas.microsoft.com/office/drawing/2017/model3d" xmlns:o="urn:schemas-microsoft-com:office:office" xmlns:r="http://schemas.openxmlformats.org/officeDocument/2006/relationships" xmlns:m="http://schemas.openxmlformats.org/officeDocument/2006/math" xmlns:v="urn:schemas-microsoft-com:vml" xmlns:wp14="http://schemas.microsoft.com/office/word/2010/wordprocessingDrawing" xmlns:wp="http://schemas.openxmlformats.org/drawingml/2006/wordprocessingDrawing" xmlns:w10="urn:schemas-microsoft-com:office:word" xmlns:w="http://schemas.openxmlformats.org/wordprocessingml/2006/main" xmlns:w14="http://schemas.microsoft.com/office/word/2010/wordml" xmlns:w15="http://schemas.microsoft.com/office/word/2012/wordml" xmlns:w16cid="http://schemas.microsoft.com/office/word/2016/wordml/cid" xmlns:w16se="http://schemas.microsoft.com/office/word/2015/wordml/symex" xmlns:wpg="http://schemas.microsoft.com/office/word/2010/wordprocessingGroup" xmlns:wpi="http://schemas.microsoft.com/office/word/2010/wordprocessingInk" xmlns:wne="http://schemas.microsoft.com/office/word/2006/wordml" xmlns:wps="http://schemas.microsoft.com/office/word/2010/wordprocessingShape" mc:Ignorable="w14 w15 w16se w16cid wp14">
   <w:body>
     <w:p>
       <w:pPr>
@@ -28,21 +28,21 @@
         <mc:AlternateContent>
           <mc:Choice Requires="wps">
             <w:drawing>
-              <wp:anchor distT="0" distB="0" distL="114300" distR="114300" simplePos="0" relativeHeight="251666432" behindDoc="0" locked="0" layoutInCell="1" allowOverlap="1" wp14:anchorId="723FA908" wp14:editId="0F448FF2">
+              <wp:anchor distT="0" distB="0" distL="114300" distR="114300" simplePos="0" relativeHeight="251666432" behindDoc="0" locked="0" layoutInCell="1" allowOverlap="1" wp14:anchorId="568AA681" wp14:editId="4EEE8530">
                 <wp:simplePos x="0" y="0"/>
                 <wp:positionH relativeFrom="column">
-                  <wp:posOffset>1010892</wp:posOffset>
+                  <wp:posOffset>1013460</wp:posOffset>
                 </wp:positionH>
                 <wp:positionV relativeFrom="paragraph">
-                  <wp:posOffset>331982</wp:posOffset>
+                  <wp:posOffset>375920</wp:posOffset>
                 </wp:positionV>
-                <wp:extent cx="3082925" cy="1037230"/>
+                <wp:extent cx="3082925" cy="935355"/>
                 <wp:effectExtent l="0" t="0" r="0" b="0"/>
                 <wp:wrapThrough wrapText="bothSides">
                   <wp:wrapPolygon edited="0">
                     <wp:start x="267" y="0"/>
-                    <wp:lineTo x="267" y="21031"/>
-                    <wp:lineTo x="21222" y="21031"/>
+                    <wp:lineTo x="267" y="21116"/>
+                    <wp:lineTo x="21222" y="21116"/>
                     <wp:lineTo x="21222" y="0"/>
                     <wp:lineTo x="267" y="0"/>
                   </wp:wrapPolygon>
@@ -56,7 +56,7 @@
                       <wps:spPr>
                         <a:xfrm>
                           <a:off x="0" y="0"/>
-                          <a:ext cx="3082925" cy="1037230"/>
+                          <a:ext cx="3082925" cy="935355"/>
                         </a:xfrm>
                         <a:prstGeom prst="rect">
                           <a:avLst/>
@@ -68,7 +68,7 @@
                         <a:effectLst/>
                         <a:extLst>
                           <a:ext uri="{C572A759-6A51-4108-AA02-DFA0A04FC94B}">
-                            <ma14:wrappingTextBoxFlag xmlns="" xmlns:mo="http://schemas.microsoft.com/office/mac/office/2008/main" xmlns:mv="urn:schemas-microsoft-com:mac:vml" xmlns:o="urn:schemas-microsoft-com:office:office" xmlns:v="urn:schemas-microsoft-com:vml" xmlns:w10="urn:schemas-microsoft-com:office:word" xmlns:w="http://schemas.openxmlformats.org/wordprocessingml/2006/main" xmlns:ma14="http://schemas.microsoft.com/office/mac/drawingml/2011/main"/>
+                            <ma14:wrappingTextBoxFlag xmlns:ma14="http://schemas.microsoft.com/office/mac/drawingml/2011/main" xmlns:w="http://schemas.openxmlformats.org/wordprocessingml/2006/main" xmlns:w10="urn:schemas-microsoft-com:office:word" xmlns:v="urn:schemas-microsoft-com:vml" xmlns:o="urn:schemas-microsoft-com:office:office" xmlns:mv="urn:schemas-microsoft-com:mac:vml" xmlns:mo="http://schemas.microsoft.com/office/mac/office/2008/main" xmlns=""/>
                           </a:ext>
                         </a:extLst>
                       </wps:spPr>
@@ -91,7 +91,7 @@
                           <w:p>
                             <w:pPr>
                               <w:pStyle w:val="Paragraphestandard"/>
-                              <w:spacing w:line="240" w:lineRule="auto"/>
+                              <w:spacing w:line="276" w:lineRule="auto"/>
                               <w:rPr>
                                 <w:rFonts w:ascii="Times New Roman" w:hAnsi="Times New Roman" w:cs="Times New Roman"/>
                                 <w:color w:val="FFFFFF" w:themeColor="background1"/>
@@ -153,21 +153,7 @@
                           <w:p>
                             <w:pPr>
                               <w:pStyle w:val="Paragraphestandard"/>
-                              <w:spacing w:after="113" w:line="240" w:lineRule="auto"/>
-                              <w:rPr>
-                                <w:rStyle w:val="Lienhypertexte"/>
-                                <w:rFonts w:ascii="Times New Roman" w:hAnsi="Times New Roman" w:cs="Times New Roman"/>
-                                <w:i/>
-                                <w:sz w:val="20"/>
-                                <w:szCs w:val="20"/>
-                                <w14:textOutline w14:w="9525" w14:cap="flat" w14:cmpd="sng" w14:algn="ctr">
-                                  <w14:noFill/>
-                                  <w14:prstDash w14:val="solid"/>
-                                  <w14:round/>
-                                </w14:textOutline>
-                              </w:rPr>
-                            </w:pPr>
-                            <w:r>
+                              <w:spacing w:after="113" w:line="276" w:lineRule="auto"/>
                               <w:rPr>
                                 <w:rFonts w:ascii="Times New Roman" w:hAnsi="Times New Roman" w:cs="Times New Roman"/>
                                 <w:color w:val="FFFFFF" w:themeColor="background1"/>
@@ -179,30 +165,8 @@
                                   <w14:round/>
                                 </w14:textOutline>
                               </w:rPr>
-                              <w:t xml:space="preserve">Email </w:t>
-                            </w:r>
-                            <w:r>
-                              <w:rPr>
-                                <w:rFonts w:ascii="Times New Roman" w:hAnsi="Times New Roman" w:cs="Times New Roman"/>
-                                <w:b/>
-                                <w:bCs/>
-                                <w:caps/>
-                                <w:color w:val="FFFFFF" w:themeColor="background1"/>
-                                <w:sz w:val="20"/>
-                                <w:szCs w:val="20"/>
-                                <w14:textOutline w14:w="9525" w14:cap="flat" w14:cmpd="sng" w14:algn="ctr">
-                                  <w14:noFill/>
-                                  <w14:prstDash w14:val="solid"/>
-                                  <w14:round/>
-                                </w14:textOutline>
-                              </w:rPr>
-                              <w:t>›</w:t>
-                            </w:r>
-                          </w:p>
-                          <w:p>
-                            <w:pPr>
-                              <w:pStyle w:val="Paragraphestandard"/>
-                              <w:spacing w:after="113" w:line="240" w:lineRule="auto"/>
+                            </w:pPr>
+                            <w:r>
                               <w:rPr>
                                 <w:rFonts w:ascii="Times New Roman" w:hAnsi="Times New Roman" w:cs="Times New Roman"/>
                                 <w:color w:val="FFFFFF" w:themeColor="background1"/>
@@ -214,7 +178,42 @@
                                   <w14:round/>
                                 </w14:textOutline>
                               </w:rPr>
-                            </w:pPr>
+                              <w:t xml:space="preserve">Email </w:t>
+                            </w:r>
+                            <w:r>
+                              <w:rPr>
+                                <w:rFonts w:ascii="Times New Roman" w:hAnsi="Times New Roman" w:cs="Times New Roman"/>
+                                <w:b/>
+                                <w:bCs/>
+                                <w:caps/>
+                                <w:color w:val="FFFFFF" w:themeColor="background1"/>
+                                <w:sz w:val="20"/>
+                                <w:szCs w:val="20"/>
+                                <w14:textOutline w14:w="9525" w14:cap="flat" w14:cmpd="sng" w14:algn="ctr">
+                                  <w14:noFill/>
+                                  <w14:prstDash w14:val="solid"/>
+                                  <w14:round/>
+                                </w14:textOutline>
+                              </w:rPr>
+                              <w:t>›</w:t>
+                            </w:r>
+                            <w:r>
+                              <w:rPr>
+                                <w:rFonts w:ascii="Times New Roman" w:hAnsi="Times New Roman" w:cs="Times New Roman"/>
+                                <w:b/>
+                                <w:bCs/>
+                                <w:caps/>
+                                <w:color w:val="FFFFFF" w:themeColor="background1"/>
+                                <w:sz w:val="20"/>
+                                <w:szCs w:val="20"/>
+                                <w14:textOutline w14:w="9525" w14:cap="flat" w14:cmpd="sng" w14:algn="ctr">
+                                  <w14:noFill/>
+                                  <w14:prstDash w14:val="solid"/>
+                                  <w14:round/>
+                                </w14:textOutline>
+                              </w:rPr>
+                              <w:t xml:space="preserve">  </w:t>
+                            </w:r>
                             <w:hyperlink r:id="rId13" w:history="1">
                               <w:r>
                                 <w:rPr>
@@ -229,14 +228,29 @@
                                     <w14:round/>
                                   </w14:textOutline>
                                 </w:rPr>
-                                <w:t>dairrichmonddjodandair@outlook.fr</w:t>
+                                <w:t>dairrichmonddjodandair@outlook.</w:t>
                               </w:r>
                             </w:hyperlink>
+                            <w:r>
+                              <w:rPr>
+                                <w:rStyle w:val="Lienhypertexte"/>
+                                <w:rFonts w:ascii="Times New Roman" w:hAnsi="Times New Roman" w:cs="Times New Roman"/>
+                                <w:color w:val="FFFFFF" w:themeColor="background1"/>
+                                <w:sz w:val="20"/>
+                                <w:szCs w:val="20"/>
+                                <w14:textOutline w14:w="9525" w14:cap="flat" w14:cmpd="sng" w14:algn="ctr">
+                                  <w14:noFill/>
+                                  <w14:prstDash w14:val="solid"/>
+                                  <w14:round/>
+                                </w14:textOutline>
+                              </w:rPr>
+                              <w:t>fr</w:t>
+                            </w:r>
                           </w:p>
                           <w:p>
                             <w:pPr>
                               <w:pStyle w:val="Paragraphestandard"/>
-                              <w:spacing w:after="113" w:line="240" w:lineRule="auto"/>
+                              <w:spacing w:after="113" w:line="276" w:lineRule="auto"/>
                               <w:rPr>
                                 <w:rFonts w:ascii="Times New Roman" w:hAnsi="Times New Roman" w:cs="Times New Roman"/>
                                 <w:b/>
@@ -302,6 +316,7 @@
                             <w:r>
                               <w:rPr>
                                 <w:rFonts w:ascii="Times New Roman" w:hAnsi="Times New Roman" w:cs="Times New Roman"/>
+                                <w:b/>
                                 <w:color w:val="FFFFFF" w:themeColor="background1"/>
                                 <w:sz w:val="22"/>
                                 <w:szCs w:val="20"/>
@@ -312,7 +327,7 @@
                                   <w14:round/>
                                 </w14:textOutline>
                               </w:rPr>
-                              <w:t>https://israelrichmond.github.io/dair/</w:t>
+                              <w:t>https://israelrichmond.github.io/</w:t>
                             </w:r>
                             <w:r>
                               <w:rPr>
@@ -328,7 +343,7 @@
                                   <w14:round/>
                                 </w14:textOutline>
                               </w:rPr>
-                              <w:t xml:space="preserve"> </w:t>
+                              <w:t>dair/</w:t>
                             </w:r>
                           </w:p>
                         </w:txbxContent>
@@ -353,17 +368,17 @@
           </mc:Choice>
           <mc:Fallback>
             <w:pict>
-              <v:shapetype w14:anchorId="723FA908" id="_x0000_t202" coordsize="21600,21600" o:spt="202" path="m,l,21600r21600,l21600,xe">
+              <v:shapetype w14:anchorId="568AA681" id="_x0000_t202" coordsize="21600,21600" o:spt="202" path="m,l,21600r21600,l21600,xe">
                 <v:stroke joinstyle="miter"/>
                 <v:path gradientshapeok="t" o:connecttype="rect"/>
               </v:shapetype>
-              <v:shape id="Zone de texte 1" o:spid="_x0000_s1026" type="#_x0000_t202" style="position:absolute;margin-left:79.6pt;margin-top:26.15pt;width:242.75pt;height:81.65pt;z-index:251666432;visibility:visible;mso-wrap-style:square;mso-width-percent:0;mso-height-percent:0;mso-wrap-distance-left:9pt;mso-wrap-distance-top:0;mso-wrap-distance-right:9pt;mso-wrap-distance-bottom:0;mso-position-horizontal:absolute;mso-position-horizontal-relative:text;mso-position-vertical:absolute;mso-position-vertical-relative:text;mso-width-percent:0;mso-height-percent:0;mso-width-relative:margin;mso-height-relative:margin;v-text-anchor:top" o:gfxdata="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" filled="f" stroked="f">
+              <v:shape id="Zone de texte 1" o:spid="_x0000_s1026" type="#_x0000_t202" style="position:absolute;margin-left:79.8pt;margin-top:29.6pt;width:242.75pt;height:73.65pt;z-index:251666432;visibility:visible;mso-wrap-style:square;mso-width-percent:0;mso-height-percent:0;mso-wrap-distance-left:9pt;mso-wrap-distance-top:0;mso-wrap-distance-right:9pt;mso-wrap-distance-bottom:0;mso-position-horizontal:absolute;mso-position-horizontal-relative:text;mso-position-vertical:absolute;mso-position-vertical-relative:text;mso-width-percent:0;mso-height-percent:0;mso-width-relative:margin;mso-height-relative:margin;v-text-anchor:top" o:gfxdata="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" filled="f" stroked="f">
                 <v:textbox>
                   <w:txbxContent>
                     <w:p>
                       <w:pPr>
                         <w:pStyle w:val="Paragraphestandard"/>
-                        <w:spacing w:line="240" w:lineRule="auto"/>
+                        <w:spacing w:line="276" w:lineRule="auto"/>
                         <w:rPr>
                           <w:rFonts w:ascii="Times New Roman" w:hAnsi="Times New Roman" w:cs="Times New Roman"/>
                           <w:color w:val="FFFFFF" w:themeColor="background1"/>
@@ -425,21 +440,7 @@
                     <w:p>
                       <w:pPr>
                         <w:pStyle w:val="Paragraphestandard"/>
-                        <w:spacing w:after="113" w:line="240" w:lineRule="auto"/>
-                        <w:rPr>
-                          <w:rStyle w:val="Lienhypertexte"/>
-                          <w:rFonts w:ascii="Times New Roman" w:hAnsi="Times New Roman" w:cs="Times New Roman"/>
-                          <w:i/>
-                          <w:sz w:val="20"/>
-                          <w:szCs w:val="20"/>
-                          <w14:textOutline w14:w="9525" w14:cap="flat" w14:cmpd="sng" w14:algn="ctr">
-                            <w14:noFill/>
-                            <w14:prstDash w14:val="solid"/>
-                            <w14:round/>
-                          </w14:textOutline>
-                        </w:rPr>
-                      </w:pPr>
-                      <w:r>
+                        <w:spacing w:after="113" w:line="276" w:lineRule="auto"/>
                         <w:rPr>
                           <w:rFonts w:ascii="Times New Roman" w:hAnsi="Times New Roman" w:cs="Times New Roman"/>
                           <w:color w:val="FFFFFF" w:themeColor="background1"/>
@@ -451,30 +452,8 @@
                             <w14:round/>
                           </w14:textOutline>
                         </w:rPr>
-                        <w:t xml:space="preserve">Email </w:t>
-                      </w:r>
-                      <w:r>
-                        <w:rPr>
-                          <w:rFonts w:ascii="Times New Roman" w:hAnsi="Times New Roman" w:cs="Times New Roman"/>
-                          <w:b/>
-                          <w:bCs/>
-                          <w:caps/>
-                          <w:color w:val="FFFFFF" w:themeColor="background1"/>
-                          <w:sz w:val="20"/>
-                          <w:szCs w:val="20"/>
-                          <w14:textOutline w14:w="9525" w14:cap="flat" w14:cmpd="sng" w14:algn="ctr">
-                            <w14:noFill/>
-                            <w14:prstDash w14:val="solid"/>
-                            <w14:round/>
-                          </w14:textOutline>
-                        </w:rPr>
-                        <w:t>›</w:t>
-                      </w:r>
-                    </w:p>
-                    <w:p>
-                      <w:pPr>
-                        <w:pStyle w:val="Paragraphestandard"/>
-                        <w:spacing w:after="113" w:line="240" w:lineRule="auto"/>
+                      </w:pPr>
+                      <w:r>
                         <w:rPr>
                           <w:rFonts w:ascii="Times New Roman" w:hAnsi="Times New Roman" w:cs="Times New Roman"/>
                           <w:color w:val="FFFFFF" w:themeColor="background1"/>
@@ -486,7 +465,42 @@
                             <w14:round/>
                           </w14:textOutline>
                         </w:rPr>
-                      </w:pPr>
+                        <w:t xml:space="preserve">Email </w:t>
+                      </w:r>
+                      <w:r>
+                        <w:rPr>
+                          <w:rFonts w:ascii="Times New Roman" w:hAnsi="Times New Roman" w:cs="Times New Roman"/>
+                          <w:b/>
+                          <w:bCs/>
+                          <w:caps/>
+                          <w:color w:val="FFFFFF" w:themeColor="background1"/>
+                          <w:sz w:val="20"/>
+                          <w:szCs w:val="20"/>
+                          <w14:textOutline w14:w="9525" w14:cap="flat" w14:cmpd="sng" w14:algn="ctr">
+                            <w14:noFill/>
+                            <w14:prstDash w14:val="solid"/>
+                            <w14:round/>
+                          </w14:textOutline>
+                        </w:rPr>
+                        <w:t>›</w:t>
+                      </w:r>
+                      <w:r>
+                        <w:rPr>
+                          <w:rFonts w:ascii="Times New Roman" w:hAnsi="Times New Roman" w:cs="Times New Roman"/>
+                          <w:b/>
+                          <w:bCs/>
+                          <w:caps/>
+                          <w:color w:val="FFFFFF" w:themeColor="background1"/>
+                          <w:sz w:val="20"/>
+                          <w:szCs w:val="20"/>
+                          <w14:textOutline w14:w="9525" w14:cap="flat" w14:cmpd="sng" w14:algn="ctr">
+                            <w14:noFill/>
+                            <w14:prstDash w14:val="solid"/>
+                            <w14:round/>
+                          </w14:textOutline>
+                        </w:rPr>
+                        <w:t xml:space="preserve">  </w:t>
+                      </w:r>
                       <w:hyperlink r:id="rId14" w:history="1">
                         <w:r>
                           <w:rPr>
@@ -501,14 +515,29 @@
                               <w14:round/>
                             </w14:textOutline>
                           </w:rPr>
-                          <w:t>dairrichmonddjodandair@outlook.fr</w:t>
+                          <w:t>dairrichmonddjodandair@outlook.</w:t>
                         </w:r>
                       </w:hyperlink>
+                      <w:r>
+                        <w:rPr>
+                          <w:rStyle w:val="Lienhypertexte"/>
+                          <w:rFonts w:ascii="Times New Roman" w:hAnsi="Times New Roman" w:cs="Times New Roman"/>
+                          <w:color w:val="FFFFFF" w:themeColor="background1"/>
+                          <w:sz w:val="20"/>
+                          <w:szCs w:val="20"/>
+                          <w14:textOutline w14:w="9525" w14:cap="flat" w14:cmpd="sng" w14:algn="ctr">
+                            <w14:noFill/>
+                            <w14:prstDash w14:val="solid"/>
+                            <w14:round/>
+                          </w14:textOutline>
+                        </w:rPr>
+                        <w:t>fr</w:t>
+                      </w:r>
                     </w:p>
                     <w:p>
                       <w:pPr>
                         <w:pStyle w:val="Paragraphestandard"/>
-                        <w:spacing w:after="113" w:line="240" w:lineRule="auto"/>
+                        <w:spacing w:after="113" w:line="276" w:lineRule="auto"/>
                         <w:rPr>
                           <w:rFonts w:ascii="Times New Roman" w:hAnsi="Times New Roman" w:cs="Times New Roman"/>
                           <w:b/>
@@ -574,6 +603,7 @@
                       <w:r>
                         <w:rPr>
                           <w:rFonts w:ascii="Times New Roman" w:hAnsi="Times New Roman" w:cs="Times New Roman"/>
+                          <w:b/>
                           <w:color w:val="FFFFFF" w:themeColor="background1"/>
                           <w:sz w:val="22"/>
                           <w:szCs w:val="20"/>
@@ -584,7 +614,7 @@
                             <w14:round/>
                           </w14:textOutline>
                         </w:rPr>
-                        <w:t>https://israelrichmond.github.io/dair/</w:t>
+                        <w:t>https://israelrichmond.github.io/</w:t>
                       </w:r>
                       <w:r>
                         <w:rPr>
@@ -600,7 +630,7 @@
                             <w14:round/>
                           </w14:textOutline>
                         </w:rPr>
-                        <w:t xml:space="preserve"> </w:t>
+                        <w:t>dair/</w:t>
                       </w:r>
                     </w:p>
                   </w:txbxContent>
@@ -619,7 +649,7 @@
         <mc:AlternateContent>
           <mc:Choice Requires="wps">
             <w:drawing>
-              <wp:anchor distT="0" distB="0" distL="114300" distR="114300" simplePos="0" relativeHeight="251667456" behindDoc="0" locked="0" layoutInCell="1" allowOverlap="1" wp14:anchorId="5452EA17" wp14:editId="0BEB5085">
+              <wp:anchor distT="0" distB="0" distL="114300" distR="114300" simplePos="0" relativeHeight="251667456" behindDoc="0" locked="0" layoutInCell="1" allowOverlap="1" wp14:anchorId="65AF5BB7" wp14:editId="129FCB18">
                 <wp:simplePos x="0" y="0"/>
                 <wp:positionH relativeFrom="column">
                   <wp:posOffset>4219501</wp:posOffset>
@@ -651,7 +681,7 @@
                         <a:effectLst/>
                         <a:extLst>
                           <a:ext uri="{C572A759-6A51-4108-AA02-DFA0A04FC94B}">
-                            <ma14:wrappingTextBoxFlag xmlns="" xmlns:mo="http://schemas.microsoft.com/office/mac/office/2008/main" xmlns:mv="urn:schemas-microsoft-com:mac:vml" xmlns:o="urn:schemas-microsoft-com:office:office" xmlns:v="urn:schemas-microsoft-com:vml" xmlns:w10="urn:schemas-microsoft-com:office:word" xmlns:w="http://schemas.openxmlformats.org/wordprocessingml/2006/main" xmlns:ma14="http://schemas.microsoft.com/office/mac/drawingml/2011/main"/>
+                            <ma14:wrappingTextBoxFlag xmlns:ma14="http://schemas.microsoft.com/office/mac/drawingml/2011/main" xmlns:w="http://schemas.openxmlformats.org/wordprocessingml/2006/main" xmlns:w10="urn:schemas-microsoft-com:office:word" xmlns:v="urn:schemas-microsoft-com:vml" xmlns:o="urn:schemas-microsoft-com:office:office" xmlns:mv="urn:schemas-microsoft-com:mac:vml" xmlns:mo="http://schemas.microsoft.com/office/mac/office/2008/main" xmlns=""/>
                           </a:ext>
                         </a:extLst>
                       </wps:spPr>
@@ -686,7 +716,6 @@
                                 </w14:textOutline>
                               </w:rPr>
                             </w:pPr>
-                            <w:bookmarkStart w:id="0" w:name="_GoBack"/>
                             <w:r>
                               <w:rPr>
                                 <w:rFonts w:ascii="Times New Roman" w:hAnsi="Times New Roman" w:cs="Times New Roman"/>
@@ -759,9 +788,36 @@
                                   <w14:round/>
                                 </w14:textOutline>
                               </w:rPr>
-                              <w:t>Célibataire sans enfant</w:t>
-                            </w:r>
-                            <w:bookmarkEnd w:id="0"/>
+                              <w:t xml:space="preserve">Célibataire </w:t>
+                            </w:r>
+                            <w:r>
+                              <w:rPr>
+                                <w:rFonts w:ascii="Times New Roman" w:hAnsi="Times New Roman" w:cs="Times New Roman"/>
+                                <w:color w:val="FFFFFF" w:themeColor="background1"/>
+                                <w:sz w:val="22"/>
+                                <w:szCs w:val="20"/>
+                                <w14:textOutline w14:w="9525" w14:cap="flat" w14:cmpd="sng" w14:algn="ctr">
+                                  <w14:noFill/>
+                                  <w14:prstDash w14:val="solid"/>
+                                  <w14:round/>
+                                </w14:textOutline>
+                              </w:rPr>
+                              <w:t>sans</w:t>
+                            </w:r>
+                            <w:r>
+                              <w:rPr>
+                                <w:rFonts w:ascii="Times New Roman" w:hAnsi="Times New Roman" w:cs="Times New Roman"/>
+                                <w:color w:val="FFFFFF" w:themeColor="background1"/>
+                                <w:sz w:val="22"/>
+                                <w:szCs w:val="20"/>
+                                <w14:textOutline w14:w="9525" w14:cap="flat" w14:cmpd="sng" w14:algn="ctr">
+                                  <w14:noFill/>
+                                  <w14:prstDash w14:val="solid"/>
+                                  <w14:round/>
+                                </w14:textOutline>
+                              </w:rPr>
+                              <w:t xml:space="preserve"> enfant</w:t>
+                            </w:r>
                           </w:p>
                         </w:txbxContent>
                       </wps:txbx>
@@ -785,7 +841,7 @@
           </mc:Choice>
           <mc:Fallback>
             <w:pict>
-              <v:shape w14:anchorId="5452EA17" id="Zone de texte 5" o:spid="_x0000_s1027" type="#_x0000_t202" style="position:absolute;margin-left:332.25pt;margin-top:44pt;width:159.15pt;height:42.75pt;z-index:251667456;visibility:visible;mso-wrap-style:square;mso-width-percent:0;mso-height-percent:0;mso-wrap-distance-left:9pt;mso-wrap-distance-top:0;mso-wrap-distance-right:9pt;mso-wrap-distance-bottom:0;mso-position-horizontal:absolute;mso-position-horizontal-relative:text;mso-position-vertical:absolute;mso-position-vertical-relative:text;mso-width-percent:0;mso-height-percent:0;mso-width-relative:margin;mso-height-relative:margin;v-text-anchor:top" o:gfxdata="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" filled="f" stroked="f">
+              <v:shape w14:anchorId="65AF5BB7" id="Zone de texte 5" o:spid="_x0000_s1027" type="#_x0000_t202" style="position:absolute;margin-left:332.25pt;margin-top:44pt;width:159.15pt;height:42.75pt;z-index:251667456;visibility:visible;mso-wrap-style:square;mso-width-percent:0;mso-height-percent:0;mso-wrap-distance-left:9pt;mso-wrap-distance-top:0;mso-wrap-distance-right:9pt;mso-wrap-distance-bottom:0;mso-position-horizontal:absolute;mso-position-horizontal-relative:text;mso-position-vertical:absolute;mso-position-vertical-relative:text;mso-width-percent:0;mso-height-percent:0;mso-width-relative:margin;mso-height-relative:margin;v-text-anchor:top" o:gfxdata="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" filled="f" stroked="f">
                 <v:textbox>
                   <w:txbxContent>
                     <w:p>
@@ -875,7 +931,35 @@
                             <w14:round/>
                           </w14:textOutline>
                         </w:rPr>
-                        <w:t>Célibataire sans enfant</w:t>
+                        <w:t xml:space="preserve">Célibataire </w:t>
+                      </w:r>
+                      <w:r>
+                        <w:rPr>
+                          <w:rFonts w:ascii="Times New Roman" w:hAnsi="Times New Roman" w:cs="Times New Roman"/>
+                          <w:color w:val="FFFFFF" w:themeColor="background1"/>
+                          <w:sz w:val="22"/>
+                          <w:szCs w:val="20"/>
+                          <w14:textOutline w14:w="9525" w14:cap="flat" w14:cmpd="sng" w14:algn="ctr">
+                            <w14:noFill/>
+                            <w14:prstDash w14:val="solid"/>
+                            <w14:round/>
+                          </w14:textOutline>
+                        </w:rPr>
+                        <w:t>sans</w:t>
+                      </w:r>
+                      <w:r>
+                        <w:rPr>
+                          <w:rFonts w:ascii="Times New Roman" w:hAnsi="Times New Roman" w:cs="Times New Roman"/>
+                          <w:color w:val="FFFFFF" w:themeColor="background1"/>
+                          <w:sz w:val="22"/>
+                          <w:szCs w:val="20"/>
+                          <w14:textOutline w14:w="9525" w14:cap="flat" w14:cmpd="sng" w14:algn="ctr">
+                            <w14:noFill/>
+                            <w14:prstDash w14:val="solid"/>
+                            <w14:round/>
+                          </w14:textOutline>
+                        </w:rPr>
+                        <w:t xml:space="preserve"> enfant</w:t>
                       </w:r>
                     </w:p>
                   </w:txbxContent>
@@ -894,7 +978,7 @@
         <mc:AlternateContent>
           <mc:Choice Requires="wps">
             <w:drawing>
-              <wp:anchor distT="0" distB="0" distL="114300" distR="114300" simplePos="0" relativeHeight="251664384" behindDoc="0" locked="0" layoutInCell="1" allowOverlap="1" wp14:anchorId="185088DD" wp14:editId="649F57F5">
+              <wp:anchor distT="0" distB="0" distL="114300" distR="114300" simplePos="0" relativeHeight="251664384" behindDoc="0" locked="0" layoutInCell="1" allowOverlap="1" wp14:anchorId="29E703D1" wp14:editId="13D2ED51">
                 <wp:simplePos x="0" y="0"/>
                 <wp:positionH relativeFrom="column">
                   <wp:posOffset>1476375</wp:posOffset>
@@ -926,7 +1010,7 @@
                         <a:effectLst/>
                         <a:extLst>
                           <a:ext uri="{C572A759-6A51-4108-AA02-DFA0A04FC94B}">
-                            <ma14:wrappingTextBoxFlag xmlns="" xmlns:mo="http://schemas.microsoft.com/office/mac/office/2008/main" xmlns:mv="urn:schemas-microsoft-com:mac:vml" xmlns:o="urn:schemas-microsoft-com:office:office" xmlns:v="urn:schemas-microsoft-com:vml" xmlns:w10="urn:schemas-microsoft-com:office:word" xmlns:w="http://schemas.openxmlformats.org/wordprocessingml/2006/main" xmlns:ma14="http://schemas.microsoft.com/office/mac/drawingml/2011/main"/>
+                            <ma14:wrappingTextBoxFlag xmlns:ma14="http://schemas.microsoft.com/office/mac/drawingml/2011/main" xmlns:w="http://schemas.openxmlformats.org/wordprocessingml/2006/main" xmlns:w10="urn:schemas-microsoft-com:office:word" xmlns:v="urn:schemas-microsoft-com:vml" xmlns:o="urn:schemas-microsoft-com:office:office" xmlns:mv="urn:schemas-microsoft-com:mac:vml" xmlns:mo="http://schemas.microsoft.com/office/mac/office/2008/main" xmlns=""/>
                           </a:ext>
                         </a:extLst>
                       </wps:spPr>
@@ -961,7 +1045,6 @@
                                 </w14:textOutline>
                               </w:rPr>
                             </w:pPr>
-                            <w:proofErr w:type="spellStart"/>
                             <w:r>
                               <w:rPr>
                                 <w:rFonts w:ascii="Times New Roman" w:hAnsi="Times New Roman" w:cs="Times New Roman"/>
@@ -974,22 +1057,7 @@
                                   <w14:round/>
                                 </w14:textOutline>
                               </w:rPr>
-                              <w:t>Atchan</w:t>
-                            </w:r>
-                            <w:proofErr w:type="spellEnd"/>
-                            <w:r>
-                              <w:rPr>
-                                <w:rFonts w:ascii="Times New Roman" w:hAnsi="Times New Roman" w:cs="Times New Roman"/>
-                                <w:color w:val="FFFFFF" w:themeColor="background1"/>
-                                <w:sz w:val="28"/>
-                                <w:szCs w:val="20"/>
-                                <w14:textOutline w14:w="9525" w14:cap="flat" w14:cmpd="sng" w14:algn="ctr">
-                                  <w14:noFill/>
-                                  <w14:prstDash w14:val="solid"/>
-                                  <w14:round/>
-                                </w14:textOutline>
-                              </w:rPr>
-                              <w:t>-se Israel Richmond DJODAN</w:t>
+                              <w:t>Atchan-se Israel Richmond DJODAN</w:t>
                             </w:r>
                           </w:p>
                           <w:p>
@@ -1024,7 +1092,7 @@
           </mc:Choice>
           <mc:Fallback>
             <w:pict>
-              <v:shape w14:anchorId="185088DD" id="Zone de texte 6" o:spid="_x0000_s1028" type="#_x0000_t202" style="position:absolute;margin-left:116.25pt;margin-top:0;width:253.5pt;height:23.7pt;z-index:251664384;visibility:visible;mso-wrap-style:square;mso-width-percent:0;mso-height-percent:0;mso-wrap-distance-left:9pt;mso-wrap-distance-top:0;mso-wrap-distance-right:9pt;mso-wrap-distance-bottom:0;mso-position-horizontal:absolute;mso-position-horizontal-relative:text;mso-position-vertical:absolute;mso-position-vertical-relative:text;mso-width-percent:0;mso-height-percent:0;mso-width-relative:margin;mso-height-relative:margin;v-text-anchor:middle" o:gfxdata="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" filled="f" stroked="f">
+              <v:shape w14:anchorId="29E703D1" id="Zone de texte 6" o:spid="_x0000_s1028" type="#_x0000_t202" style="position:absolute;margin-left:116.25pt;margin-top:0;width:253.5pt;height:23.7pt;z-index:251664384;visibility:visible;mso-wrap-style:square;mso-width-percent:0;mso-height-percent:0;mso-wrap-distance-left:9pt;mso-wrap-distance-top:0;mso-wrap-distance-right:9pt;mso-wrap-distance-bottom:0;mso-position-horizontal:absolute;mso-position-horizontal-relative:text;mso-position-vertical:absolute;mso-position-vertical-relative:text;mso-width-percent:0;mso-height-percent:0;mso-width-relative:margin;mso-height-relative:margin;v-text-anchor:middle" o:gfxdata="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" filled="f" stroked="f">
                 <v:textbox>
                   <w:txbxContent>
                     <w:p>
@@ -1081,7 +1149,7 @@
           <w:noProof/>
         </w:rPr>
         <w:drawing>
-          <wp:inline distT="0" distB="0" distL="0" distR="0">
+          <wp:inline distT="0" distB="0" distL="0" distR="0" wp14:anchorId="38D42F04" wp14:editId="31A2273E">
             <wp:extent cx="971550" cy="1304925"/>
             <wp:effectExtent l="0" t="0" r="0" b="9525"/>
             <wp:docPr id="3" name="Image 3" descr="photo"/>
@@ -1150,7 +1218,7 @@
         <mc:AlternateContent>
           <mc:Choice Requires="wps">
             <w:drawing>
-              <wp:anchor distT="0" distB="0" distL="114300" distR="114300" simplePos="0" relativeHeight="251665408" behindDoc="1" locked="0" layoutInCell="1" allowOverlap="1" wp14:anchorId="5D7CC1D3" wp14:editId="1624AEBF">
+              <wp:anchor distT="0" distB="0" distL="114300" distR="114300" simplePos="0" relativeHeight="251665408" behindDoc="1" locked="0" layoutInCell="1" allowOverlap="1" wp14:anchorId="410BA2F1" wp14:editId="6DD00CDB">
                 <wp:simplePos x="0" y="0"/>
                 <wp:positionH relativeFrom="column">
                   <wp:posOffset>-911860</wp:posOffset>
@@ -1217,7 +1285,7 @@
           </mc:Choice>
           <mc:Fallback>
             <w:pict>
-              <v:rect w14:anchorId="4716170B" id="Rectangle 55" o:spid="_x0000_s1026" style="position:absolute;margin-left:-71.8pt;margin-top:-127.55pt;width:595.55pt;height:143.25pt;z-index:-251651072;visibility:visible;mso-wrap-style:square;mso-width-percent:0;mso-height-percent:0;mso-wrap-distance-left:9pt;mso-wrap-distance-top:0;mso-wrap-distance-right:9pt;mso-wrap-distance-bottom:0;mso-position-horizontal:absolute;mso-position-horizontal-relative:text;mso-position-vertical:absolute;mso-position-vertical-relative:text;mso-width-percent:0;mso-height-percent:0;mso-width-relative:margin;mso-height-relative:margin;v-text-anchor:middle" o:gfxdata="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" fillcolor="#00aeac" stroked="f" strokeweight=".5pt"/>
+              <v:rect w14:anchorId="6351129D" id="Rectangle 55" o:spid="_x0000_s1026" style="position:absolute;margin-left:-71.8pt;margin-top:-127.55pt;width:595.55pt;height:143.25pt;z-index:-251651072;visibility:visible;mso-wrap-style:square;mso-width-percent:0;mso-height-percent:0;mso-wrap-distance-left:9pt;mso-wrap-distance-top:0;mso-wrap-distance-right:9pt;mso-wrap-distance-bottom:0;mso-position-horizontal:absolute;mso-position-horizontal-relative:text;mso-position-vertical:absolute;mso-position-vertical-relative:text;mso-width-percent:0;mso-height-percent:0;mso-width-relative:margin;mso-height-relative:margin;v-text-anchor:middle" o:gfxdata="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" fillcolor="#00aeac" stroked="f" strokeweight=".5pt"/>
             </w:pict>
           </mc:Fallback>
         </mc:AlternateContent>
@@ -1230,7 +1298,7 @@
         <mc:AlternateContent>
           <mc:Choice Requires="wps">
             <w:drawing>
-              <wp:anchor distT="0" distB="0" distL="114300" distR="114300" simplePos="0" relativeHeight="251669504" behindDoc="0" locked="0" layoutInCell="1" allowOverlap="1" wp14:anchorId="2344F620" wp14:editId="27A2F59B">
+              <wp:anchor distT="0" distB="0" distL="114300" distR="114300" simplePos="0" relativeHeight="251669504" behindDoc="0" locked="0" layoutInCell="1" allowOverlap="1" wp14:anchorId="44D35774" wp14:editId="7ACEC897">
                 <wp:simplePos x="0" y="0"/>
                 <wp:positionH relativeFrom="column">
                   <wp:posOffset>26480</wp:posOffset>
@@ -1285,6 +1353,7 @@
                               <w:rPr>
                                 <w:rFonts w:ascii="Times New Roman" w:hAnsi="Times New Roman" w:cs="Times New Roman"/>
                                 <w:b/>
+                                <w:i/>
                                 <w:color w:val="8496B0" w:themeColor="text2" w:themeTint="99"/>
                               </w:rPr>
                             </w:pPr>
@@ -1292,6 +1361,7 @@
                               <w:rPr>
                                 <w:rFonts w:ascii="Times New Roman" w:hAnsi="Times New Roman" w:cs="Times New Roman"/>
                                 <w:b/>
+                                <w:i/>
                                 <w:color w:val="8496B0" w:themeColor="text2" w:themeTint="99"/>
                               </w:rPr>
                               <w:t>VIEILLIR EST OBLIGATOIRE MAIS GRANDIR EST UN CHOIX</w:t>
@@ -1316,7 +1386,7 @@
           </mc:Choice>
           <mc:Fallback>
             <w:pict>
-              <v:shape w14:anchorId="2344F620" id="Zone de texte 2" o:spid="_x0000_s1029" type="#_x0000_t202" style="position:absolute;margin-left:2.1pt;margin-top:26.35pt;width:455.35pt;height:33.65pt;z-index:251669504;visibility:visible;mso-wrap-style:square;mso-width-percent:0;mso-wrap-distance-left:9pt;mso-wrap-distance-top:0;mso-wrap-distance-right:9pt;mso-wrap-distance-bottom:0;mso-position-horizontal:absolute;mso-position-horizontal-relative:text;mso-position-vertical:absolute;mso-position-vertical-relative:text;mso-width-percent:0;mso-width-relative:margin;v-text-anchor:top" o:gfxdata="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" fillcolor="white [3201]" stroked="f" strokeweight=".5pt">
+              <v:shape w14:anchorId="44D35774" id="Zone de texte 2" o:spid="_x0000_s1029" type="#_x0000_t202" style="position:absolute;margin-left:2.1pt;margin-top:26.35pt;width:455.35pt;height:33.65pt;z-index:251669504;visibility:visible;mso-wrap-style:square;mso-width-percent:0;mso-wrap-distance-left:9pt;mso-wrap-distance-top:0;mso-wrap-distance-right:9pt;mso-wrap-distance-bottom:0;mso-position-horizontal:absolute;mso-position-horizontal-relative:text;mso-position-vertical:absolute;mso-position-vertical-relative:text;mso-width-percent:0;mso-width-relative:margin;v-text-anchor:top" o:gfxdata="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" fillcolor="white [3201]" stroked="f" strokeweight=".5pt">
                 <v:textbox>
                   <w:txbxContent>
                     <w:p>
@@ -1325,6 +1395,7 @@
                         <w:rPr>
                           <w:rFonts w:ascii="Times New Roman" w:hAnsi="Times New Roman" w:cs="Times New Roman"/>
                           <w:b/>
+                          <w:i/>
                           <w:color w:val="8496B0" w:themeColor="text2" w:themeTint="99"/>
                         </w:rPr>
                       </w:pPr>
@@ -1332,6 +1403,7 @@
                         <w:rPr>
                           <w:rFonts w:ascii="Times New Roman" w:hAnsi="Times New Roman" w:cs="Times New Roman"/>
                           <w:b/>
+                          <w:i/>
                           <w:color w:val="8496B0" w:themeColor="text2" w:themeTint="99"/>
                         </w:rPr>
                         <w:t>VIEILLIR EST OBLIGATOIRE MAIS GRANDIR EST UN CHOIX</w:t>
@@ -1357,2118 +1429,27 @@
           <w:rFonts w:ascii="Times New Roman" w:hAnsi="Times New Roman" w:cs="Times New Roman"/>
         </w:rPr>
       </w:pPr>
-      <w:r>
+    </w:p>
+    <w:p>
+      <w:pPr>
         <w:rPr>
           <w:rFonts w:ascii="Times New Roman" w:hAnsi="Times New Roman" w:cs="Times New Roman"/>
-          <w:noProof/>
         </w:rPr>
-        <mc:AlternateContent>
-          <mc:Choice Requires="wps">
-            <w:drawing>
-              <wp:anchor distT="0" distB="0" distL="114300" distR="114300" simplePos="0" relativeHeight="251663360" behindDoc="0" locked="0" layoutInCell="1" allowOverlap="1" wp14:anchorId="31B4F5D4" wp14:editId="06479A8A">
-                <wp:simplePos x="0" y="0"/>
-                <wp:positionH relativeFrom="column">
-                  <wp:posOffset>-4445</wp:posOffset>
-                </wp:positionH>
-                <wp:positionV relativeFrom="paragraph">
-                  <wp:posOffset>1763395</wp:posOffset>
-                </wp:positionV>
-                <wp:extent cx="5956300" cy="1828800"/>
-                <wp:effectExtent l="0" t="0" r="0" b="0"/>
-                <wp:wrapSquare wrapText="bothSides"/>
-                <wp:docPr id="36" name="Zone de texte 36"/>
-                <wp:cNvGraphicFramePr/>
-                <a:graphic xmlns:a="http://schemas.openxmlformats.org/drawingml/2006/main">
-                  <a:graphicData uri="http://schemas.microsoft.com/office/word/2010/wordprocessingShape">
-                    <wps:wsp>
-                      <wps:cNvSpPr txBox="1"/>
-                      <wps:spPr>
-                        <a:xfrm>
-                          <a:off x="0" y="0"/>
-                          <a:ext cx="5956300" cy="1828800"/>
-                        </a:xfrm>
-                        <a:prstGeom prst="rect">
-                          <a:avLst/>
-                        </a:prstGeom>
-                        <a:noFill/>
-                        <a:ln>
-                          <a:noFill/>
-                        </a:ln>
-                        <a:effectLst/>
-                        <a:extLst>
-                          <a:ext uri="{C572A759-6A51-4108-AA02-DFA0A04FC94B}">
-                            <ma14:wrappingTextBoxFlag xmlns="" xmlns:mo="http://schemas.microsoft.com/office/mac/office/2008/main" xmlns:mv="urn:schemas-microsoft-com:mac:vml" xmlns:o="urn:schemas-microsoft-com:office:office" xmlns:v="urn:schemas-microsoft-com:vml" xmlns:w10="urn:schemas-microsoft-com:office:word" xmlns:w="http://schemas.openxmlformats.org/wordprocessingml/2006/main" xmlns:ma14="http://schemas.microsoft.com/office/mac/drawingml/2011/main"/>
-                          </a:ext>
-                        </a:extLst>
-                      </wps:spPr>
-                      <wps:style>
-                        <a:lnRef idx="0">
-                          <a:schemeClr val="accent1"/>
-                        </a:lnRef>
-                        <a:fillRef idx="0">
-                          <a:schemeClr val="accent1"/>
-                        </a:fillRef>
-                        <a:effectRef idx="0">
-                          <a:schemeClr val="accent1"/>
-                        </a:effectRef>
-                        <a:fontRef idx="minor">
-                          <a:schemeClr val="dk1"/>
-                        </a:fontRef>
-                      </wps:style>
-                      <wps:txbx>
-                        <w:txbxContent>
-                          <w:p>
-                            <w:pPr>
-                              <w:pStyle w:val="Paragraphestandard"/>
-                              <w:tabs>
-                                <w:tab w:val="left" w:pos="850"/>
-                              </w:tabs>
-                              <w:spacing w:after="40"/>
-                              <w:jc w:val="center"/>
-                              <w:rPr>
-                                <w:rFonts w:ascii="Segoe UI Semilight" w:hAnsi="Segoe UI Semilight" w:cs="Segoe UI Semilight"/>
-                                <w:i/>
-                                <w:iCs/>
-                                <w:caps/>
-                                <w:color w:val="00AEAC"/>
-                                <w:sz w:val="22"/>
-                                <w:szCs w:val="22"/>
-                              </w:rPr>
-                            </w:pPr>
-                            <w:r>
-                              <w:rPr>
-                                <w:rFonts w:ascii="Segoe UI" w:hAnsi="Segoe UI" w:cs="Segoe UI"/>
-                                <w:caps/>
-                                <w:color w:val="8EC02F"/>
-                                <w:sz w:val="22"/>
-                                <w:szCs w:val="22"/>
-                              </w:rPr>
-                              <w:t>Janvier 2017</w:t>
-                            </w:r>
-                            <w:r>
-                              <w:rPr>
-                                <w:rFonts w:ascii="Segoe UI" w:hAnsi="Segoe UI" w:cs="Segoe UI"/>
-                                <w:caps/>
-                                <w:color w:val="8EC02F"/>
-                                <w:sz w:val="22"/>
-                                <w:szCs w:val="22"/>
-                              </w:rPr>
-                              <w:t xml:space="preserve"> – </w:t>
-                            </w:r>
-                            <w:r>
-                              <w:rPr>
-                                <w:rFonts w:ascii="Segoe UI" w:hAnsi="Segoe UI" w:cs="Segoe UI"/>
-                                <w:caps/>
-                                <w:color w:val="8EC02F"/>
-                                <w:sz w:val="22"/>
-                                <w:szCs w:val="22"/>
-                              </w:rPr>
-                              <w:t>DECEMBRE 2019</w:t>
-                            </w:r>
-                            <w:r>
-                              <w:rPr>
-                                <w:rFonts w:ascii="Segoe UI Semilight" w:hAnsi="Segoe UI Semilight" w:cs="Segoe UI Semilight"/>
-                                <w:b/>
-                                <w:bCs/>
-                                <w:caps/>
-                                <w:color w:val="8EC02F"/>
-                                <w:sz w:val="22"/>
-                                <w:szCs w:val="22"/>
-                              </w:rPr>
-                              <w:t xml:space="preserve"> </w:t>
-                            </w:r>
-                            <w:r>
-                              <w:rPr>
-                                <w:rFonts w:ascii="Segoe UI Semibold" w:hAnsi="Segoe UI Semibold" w:cs="Segoe UI Semibold"/>
-                                <w:b/>
-                                <w:bCs/>
-                                <w:caps/>
-                                <w:color w:val="8EC02F"/>
-                                <w:sz w:val="22"/>
-                                <w:szCs w:val="22"/>
-                              </w:rPr>
-                              <w:t>›</w:t>
-                            </w:r>
-                            <w:r>
-                              <w:rPr>
-                                <w:rFonts w:ascii="Segoe UI Semibold" w:hAnsi="Segoe UI Semibold" w:cs="Segoe UI Semibold"/>
-                                <w:b/>
-                                <w:bCs/>
-                                <w:caps/>
-                                <w:color w:val="000000" w:themeColor="text1"/>
-                                <w:sz w:val="22"/>
-                                <w:szCs w:val="22"/>
-                              </w:rPr>
-                              <w:t xml:space="preserve"> </w:t>
-                            </w:r>
-                            <w:r>
-                              <w:rPr>
-                                <w:rFonts w:ascii="Segoe UI Semibold" w:hAnsi="Segoe UI Semibold" w:cs="Segoe UI Semibold"/>
-                                <w:b/>
-                                <w:bCs/>
-                                <w:caps/>
-                                <w:color w:val="00AEAC"/>
-                                <w:sz w:val="22"/>
-                                <w:szCs w:val="22"/>
-                              </w:rPr>
-                              <w:t>lICENCE</w:t>
-                            </w:r>
-                            <w:r>
-                              <w:rPr>
-                                <w:rFonts w:ascii="Segoe UI Semibold" w:hAnsi="Segoe UI Semibold" w:cs="Segoe UI Semibold"/>
-                                <w:b/>
-                                <w:bCs/>
-                                <w:caps/>
-                                <w:color w:val="000000" w:themeColor="text1"/>
-                                <w:sz w:val="22"/>
-                                <w:szCs w:val="22"/>
-                              </w:rPr>
-                              <w:t xml:space="preserve"> </w:t>
-                            </w:r>
-                            <w:r>
-                              <w:rPr>
-                                <w:rFonts w:ascii="Segoe UI Semibold" w:hAnsi="Segoe UI Semibold" w:cs="Segoe UI Semibold"/>
-                                <w:b/>
-                                <w:bCs/>
-                                <w:caps/>
-                                <w:color w:val="8EC02F"/>
-                                <w:sz w:val="22"/>
-                                <w:szCs w:val="22"/>
-                              </w:rPr>
-                              <w:t>›</w:t>
-                            </w:r>
-                            <w:r>
-                              <w:rPr>
-                                <w:rFonts w:ascii="Segoe UI Semilight" w:hAnsi="Segoe UI Semilight" w:cs="Segoe UI Semilight"/>
-                                <w:b/>
-                                <w:bCs/>
-                                <w:caps/>
-                                <w:color w:val="000000" w:themeColor="text1"/>
-                                <w:sz w:val="22"/>
-                                <w:szCs w:val="22"/>
-                              </w:rPr>
-                              <w:t xml:space="preserve"> </w:t>
-                            </w:r>
-                            <w:r>
-                              <w:rPr>
-                                <w:rFonts w:ascii="Segoe UI" w:hAnsi="Segoe UI" w:cs="Segoe UI"/>
-                                <w:i/>
-                                <w:iCs/>
-                                <w:caps/>
-                                <w:color w:val="00AEAC"/>
-                                <w:sz w:val="22"/>
-                                <w:szCs w:val="22"/>
-                              </w:rPr>
-                              <w:t>UNIVERSITE VIRTUELLE DE COTE D’IVOIRE</w:t>
-                            </w:r>
-                          </w:p>
-                          <w:p>
-                            <w:pPr>
-                              <w:pStyle w:val="Paragraphestandard"/>
-                              <w:numPr>
-                                <w:ilvl w:val="1"/>
-                                <w:numId w:val="1"/>
-                              </w:numPr>
-                              <w:tabs>
-                                <w:tab w:val="left" w:pos="850"/>
-                              </w:tabs>
-                              <w:spacing w:line="240" w:lineRule="auto"/>
-                              <w:jc w:val="center"/>
-                              <w:rPr>
-                                <w:rFonts w:ascii="Segoe UI Semilight" w:hAnsi="Segoe UI Semilight" w:cs="Segoe UI Semilight"/>
-                                <w:color w:val="000000" w:themeColor="text1"/>
-                                <w:sz w:val="22"/>
-                                <w:szCs w:val="20"/>
-                              </w:rPr>
-                            </w:pPr>
-                            <w:r>
-                              <w:rPr>
-                                <w:rFonts w:ascii="Segoe UI Semilight" w:hAnsi="Segoe UI Semilight" w:cs="Segoe UI Semilight"/>
-                                <w:color w:val="000000" w:themeColor="text1"/>
-                                <w:sz w:val="22"/>
-                                <w:szCs w:val="20"/>
-                              </w:rPr>
-                              <w:t>Développement d’applications et e-services (DAS)</w:t>
-                            </w:r>
-                          </w:p>
-                          <w:p>
-                            <w:pPr>
-                              <w:pStyle w:val="Textedebulles"/>
-                              <w:tabs>
-                                <w:tab w:val="left" w:pos="850"/>
-                              </w:tabs>
-                              <w:spacing w:after="113"/>
-                              <w:rPr>
-                                <w:rFonts w:ascii="Verdana" w:hAnsi="Verdana" w:cs="SegoePro-Light"/>
-                                <w:color w:val="000000" w:themeColor="text1"/>
-                                <w:sz w:val="16"/>
-                              </w:rPr>
-                            </w:pPr>
-                          </w:p>
-                          <w:p>
-                            <w:pPr>
-                              <w:pStyle w:val="Paragraphestandard"/>
-                              <w:tabs>
-                                <w:tab w:val="left" w:pos="850"/>
-                              </w:tabs>
-                              <w:spacing w:after="40"/>
-                              <w:jc w:val="center"/>
-                              <w:rPr>
-                                <w:rFonts w:ascii="Segoe UI" w:hAnsi="Segoe UI" w:cs="Segoe UI"/>
-                                <w:i/>
-                                <w:iCs/>
-                                <w:caps/>
-                                <w:color w:val="00AEAC"/>
-                                <w:sz w:val="22"/>
-                                <w:szCs w:val="22"/>
-                              </w:rPr>
-                            </w:pPr>
-                            <w:r>
-                              <w:rPr>
-                                <w:rFonts w:ascii="Segoe UI" w:hAnsi="Segoe UI" w:cs="Segoe UI"/>
-                                <w:caps/>
-                                <w:color w:val="8EC02F"/>
-                                <w:sz w:val="22"/>
-                                <w:szCs w:val="22"/>
-                              </w:rPr>
-                              <w:t>septembre 2015</w:t>
-                            </w:r>
-                            <w:r>
-                              <w:rPr>
-                                <w:rFonts w:ascii="Segoe UI" w:hAnsi="Segoe UI" w:cs="Segoe UI"/>
-                                <w:caps/>
-                                <w:color w:val="8EC02F"/>
-                                <w:sz w:val="22"/>
-                                <w:szCs w:val="22"/>
-                              </w:rPr>
-                              <w:t xml:space="preserve"> – </w:t>
-                            </w:r>
-                            <w:r>
-                              <w:rPr>
-                                <w:rFonts w:ascii="Segoe UI" w:hAnsi="Segoe UI" w:cs="Segoe UI"/>
-                                <w:caps/>
-                                <w:color w:val="8EC02F"/>
-                                <w:sz w:val="22"/>
-                                <w:szCs w:val="22"/>
-                              </w:rPr>
-                              <w:t>juillet 2016</w:t>
-                            </w:r>
-                            <w:r>
-                              <w:rPr>
-                                <w:rFonts w:ascii="Segoe UI Semilight" w:hAnsi="Segoe UI Semilight" w:cs="Segoe UI Semilight"/>
-                                <w:b/>
-                                <w:bCs/>
-                                <w:caps/>
-                                <w:color w:val="8EC02F"/>
-                                <w:sz w:val="22"/>
-                                <w:szCs w:val="22"/>
-                              </w:rPr>
-                              <w:t xml:space="preserve"> </w:t>
-                            </w:r>
-                            <w:r>
-                              <w:rPr>
-                                <w:rFonts w:ascii="Segoe UI Semibold" w:hAnsi="Segoe UI Semibold" w:cs="Segoe UI Semibold"/>
-                                <w:b/>
-                                <w:bCs/>
-                                <w:caps/>
-                                <w:color w:val="8EC02F"/>
-                                <w:sz w:val="22"/>
-                                <w:szCs w:val="22"/>
-                              </w:rPr>
-                              <w:t>›</w:t>
-                            </w:r>
-                            <w:r>
-                              <w:rPr>
-                                <w:rFonts w:ascii="Segoe UI Semibold" w:hAnsi="Segoe UI Semibold" w:cs="Segoe UI Semibold"/>
-                                <w:b/>
-                                <w:bCs/>
-                                <w:caps/>
-                                <w:color w:val="000000" w:themeColor="text1"/>
-                                <w:sz w:val="22"/>
-                                <w:szCs w:val="22"/>
-                              </w:rPr>
-                              <w:t xml:space="preserve"> </w:t>
-                            </w:r>
-                            <w:r>
-                              <w:rPr>
-                                <w:rFonts w:ascii="Segoe UI Semibold" w:hAnsi="Segoe UI Semibold" w:cs="Segoe UI Semibold"/>
-                                <w:b/>
-                                <w:bCs/>
-                                <w:caps/>
-                                <w:color w:val="00AEAC"/>
-                                <w:sz w:val="22"/>
-                                <w:szCs w:val="22"/>
-                              </w:rPr>
-                              <w:t>BACCALAUREAT</w:t>
-                            </w:r>
-                            <w:r>
-                              <w:rPr>
-                                <w:rFonts w:ascii="Segoe UI Semibold" w:hAnsi="Segoe UI Semibold" w:cs="Segoe UI Semibold"/>
-                                <w:b/>
-                                <w:bCs/>
-                                <w:caps/>
-                                <w:color w:val="00AEAC"/>
-                                <w:sz w:val="22"/>
-                                <w:szCs w:val="22"/>
-                              </w:rPr>
-                              <w:t xml:space="preserve"> Serie D</w:t>
-                            </w:r>
-                            <w:r>
-                              <w:rPr>
-                                <w:rFonts w:ascii="Segoe UI Semibold" w:hAnsi="Segoe UI Semibold" w:cs="Segoe UI Semibold"/>
-                                <w:b/>
-                                <w:bCs/>
-                                <w:caps/>
-                                <w:color w:val="00AEAC"/>
-                                <w:sz w:val="22"/>
-                                <w:szCs w:val="22"/>
-                              </w:rPr>
-                              <w:t xml:space="preserve"> </w:t>
-                            </w:r>
-                            <w:r>
-                              <w:rPr>
-                                <w:rFonts w:ascii="Segoe UI Semibold" w:hAnsi="Segoe UI Semibold" w:cs="Segoe UI Semibold"/>
-                                <w:b/>
-                                <w:bCs/>
-                                <w:caps/>
-                                <w:color w:val="8EC02F"/>
-                                <w:sz w:val="22"/>
-                                <w:szCs w:val="22"/>
-                              </w:rPr>
-                              <w:t>›</w:t>
-                            </w:r>
-                            <w:r>
-                              <w:rPr>
-                                <w:rFonts w:ascii="Segoe UI Semilight" w:hAnsi="Segoe UI Semilight" w:cs="Segoe UI Semilight"/>
-                                <w:b/>
-                                <w:bCs/>
-                                <w:caps/>
-                                <w:color w:val="000000" w:themeColor="text1"/>
-                                <w:sz w:val="22"/>
-                                <w:szCs w:val="22"/>
-                              </w:rPr>
-                              <w:t xml:space="preserve"> </w:t>
-                            </w:r>
-                            <w:r>
-                              <w:rPr>
-                                <w:rFonts w:ascii="Segoe UI" w:hAnsi="Segoe UI" w:cs="Segoe UI"/>
-                                <w:i/>
-                                <w:iCs/>
-                                <w:caps/>
-                                <w:color w:val="00AEAC"/>
-                                <w:sz w:val="22"/>
-                                <w:szCs w:val="22"/>
-                              </w:rPr>
-                              <w:t>Lycee de garcon de bingerville</w:t>
-                            </w:r>
-                          </w:p>
-                          <w:p>
-                            <w:pPr>
-                              <w:pStyle w:val="Paragraphestandard"/>
-                              <w:tabs>
-                                <w:tab w:val="left" w:pos="850"/>
-                              </w:tabs>
-                              <w:spacing w:after="40"/>
-                              <w:jc w:val="center"/>
-                              <w:rPr>
-                                <w:rFonts w:ascii="Segoe UI" w:hAnsi="Segoe UI" w:cs="Segoe UI"/>
-                                <w:i/>
-                                <w:iCs/>
-                                <w:caps/>
-                                <w:color w:val="00AEAC"/>
-                                <w:sz w:val="22"/>
-                                <w:szCs w:val="22"/>
-                              </w:rPr>
-                            </w:pPr>
-                          </w:p>
-                          <w:p>
-                            <w:pPr>
-                              <w:jc w:val="center"/>
-                              <w:rPr>
-                                <w:rFonts w:ascii="Verdana" w:hAnsi="Verdana"/>
-                                <w:b/>
-                                <w:color w:val="000000" w:themeColor="text1"/>
-                                <w:sz w:val="20"/>
-                              </w:rPr>
-                            </w:pPr>
-                            <w:r>
-                              <w:rPr>
-                                <w:rFonts w:ascii="Segoe UI" w:hAnsi="Segoe UI" w:cs="Segoe UI"/>
-                                <w:caps/>
-                                <w:color w:val="8EC02F"/>
-                                <w:sz w:val="22"/>
-                                <w:szCs w:val="22"/>
-                              </w:rPr>
-                              <w:t>SEPTEMBRE 2012</w:t>
-                            </w:r>
-                            <w:r>
-                              <w:rPr>
-                                <w:rFonts w:ascii="Verdana" w:hAnsi="Verdana"/>
-                                <w:b/>
-                                <w:color w:val="000000" w:themeColor="text1"/>
-                                <w:sz w:val="20"/>
-                              </w:rPr>
-                              <w:t xml:space="preserve"> </w:t>
-                            </w:r>
-                            <w:r>
-                              <w:rPr>
-                                <w:rFonts w:ascii="Segoe UI" w:hAnsi="Segoe UI" w:cs="Segoe UI"/>
-                                <w:caps/>
-                                <w:color w:val="8EC02F"/>
-                                <w:sz w:val="22"/>
-                                <w:szCs w:val="22"/>
-                              </w:rPr>
-                              <w:t>–</w:t>
-                            </w:r>
-                            <w:r>
-                              <w:rPr>
-                                <w:rFonts w:ascii="Verdana" w:hAnsi="Verdana"/>
-                                <w:b/>
-                                <w:color w:val="000000" w:themeColor="text1"/>
-                                <w:sz w:val="20"/>
-                              </w:rPr>
-                              <w:t xml:space="preserve"> </w:t>
-                            </w:r>
-                            <w:r>
-                              <w:rPr>
-                                <w:rFonts w:ascii="Segoe UI" w:hAnsi="Segoe UI" w:cs="Segoe UI"/>
-                                <w:caps/>
-                                <w:color w:val="8EC02F"/>
-                                <w:sz w:val="22"/>
-                                <w:szCs w:val="22"/>
-                              </w:rPr>
-                              <w:t>MAI 2013</w:t>
-                            </w:r>
-                            <w:r>
-                              <w:rPr>
-                                <w:rFonts w:ascii="Segoe UI" w:hAnsi="Segoe UI" w:cs="Segoe UI"/>
-                                <w:caps/>
-                                <w:color w:val="8EC02F"/>
-                                <w:sz w:val="22"/>
-                                <w:szCs w:val="22"/>
-                              </w:rPr>
-                              <w:t xml:space="preserve"> </w:t>
-                            </w:r>
-                            <w:r>
-                              <w:rPr>
-                                <w:rFonts w:ascii="Segoe UI Semibold" w:hAnsi="Segoe UI Semibold" w:cs="Segoe UI Semibold"/>
-                                <w:b/>
-                                <w:bCs/>
-                                <w:caps/>
-                                <w:color w:val="8EC02F"/>
-                                <w:sz w:val="22"/>
-                                <w:szCs w:val="22"/>
-                              </w:rPr>
-                              <w:t>›</w:t>
-                            </w:r>
-                            <w:r>
-                              <w:rPr>
-                                <w:rFonts w:ascii="Segoe UI Semibold" w:hAnsi="Segoe UI Semibold" w:cs="Segoe UI Semibold"/>
-                                <w:b/>
-                                <w:bCs/>
-                                <w:caps/>
-                                <w:color w:val="8EC02F"/>
-                                <w:sz w:val="22"/>
-                                <w:szCs w:val="22"/>
-                              </w:rPr>
-                              <w:t xml:space="preserve"> </w:t>
-                            </w:r>
-                            <w:r>
-                              <w:rPr>
-                                <w:rFonts w:ascii="Segoe UI Semibold" w:hAnsi="Segoe UI Semibold" w:cs="Segoe UI Semibold"/>
-                                <w:b/>
-                                <w:bCs/>
-                                <w:caps/>
-                                <w:color w:val="00AEAC"/>
-                                <w:sz w:val="22"/>
-                                <w:szCs w:val="22"/>
-                              </w:rPr>
-                              <w:t>BEPC</w:t>
-                            </w:r>
-                            <w:r>
-                              <w:rPr>
-                                <w:rFonts w:ascii="Segoe UI Semibold" w:hAnsi="Segoe UI Semibold" w:cs="Segoe UI Semibold"/>
-                                <w:b/>
-                                <w:bCs/>
-                                <w:caps/>
-                                <w:color w:val="00AEAC"/>
-                                <w:sz w:val="22"/>
-                                <w:szCs w:val="22"/>
-                              </w:rPr>
-                              <w:t xml:space="preserve"> </w:t>
-                            </w:r>
-                            <w:r>
-                              <w:rPr>
-                                <w:rFonts w:ascii="Segoe UI Semibold" w:hAnsi="Segoe UI Semibold" w:cs="Segoe UI Semibold"/>
-                                <w:b/>
-                                <w:bCs/>
-                                <w:caps/>
-                                <w:color w:val="8EC02F"/>
-                                <w:sz w:val="22"/>
-                                <w:szCs w:val="22"/>
-                              </w:rPr>
-                              <w:t>›</w:t>
-                            </w:r>
-                            <w:r>
-                              <w:rPr>
-                                <w:rFonts w:ascii="Segoe UI Semibold" w:hAnsi="Segoe UI Semibold" w:cs="Segoe UI Semibold"/>
-                                <w:b/>
-                                <w:bCs/>
-                                <w:caps/>
-                                <w:color w:val="00AEAC"/>
-                                <w:sz w:val="22"/>
-                                <w:szCs w:val="22"/>
-                              </w:rPr>
-                              <w:t xml:space="preserve"> </w:t>
-                            </w:r>
-                            <w:r>
-                              <w:rPr>
-                                <w:rFonts w:ascii="Segoe UI" w:hAnsi="Segoe UI" w:cs="Segoe UI"/>
-                                <w:i/>
-                                <w:iCs/>
-                                <w:caps/>
-                                <w:color w:val="00AEAC"/>
-                                <w:sz w:val="22"/>
-                                <w:szCs w:val="22"/>
-                              </w:rPr>
-                              <w:t>LYCEE MODERNE</w:t>
-                            </w:r>
-                            <w:r>
-                              <w:rPr>
-                                <w:rFonts w:ascii="Segoe UI Semibold" w:hAnsi="Segoe UI Semibold" w:cs="Segoe UI Semibold"/>
-                                <w:b/>
-                                <w:bCs/>
-                                <w:caps/>
-                                <w:color w:val="00AEAC"/>
-                                <w:sz w:val="22"/>
-                                <w:szCs w:val="22"/>
-                              </w:rPr>
-                              <w:t xml:space="preserve"> </w:t>
-                            </w:r>
-                            <w:r>
-                              <w:rPr>
-                                <w:rFonts w:ascii="Segoe UI" w:hAnsi="Segoe UI" w:cs="Segoe UI"/>
-                                <w:i/>
-                                <w:iCs/>
-                                <w:caps/>
-                                <w:color w:val="00AEAC"/>
-                                <w:sz w:val="22"/>
-                                <w:szCs w:val="22"/>
-                              </w:rPr>
-                              <w:t>ADAMA SANOGO</w:t>
-                            </w:r>
-                          </w:p>
-                          <w:p>
-                            <w:pPr>
-                              <w:rPr>
-                                <w:rFonts w:ascii="Verdana" w:hAnsi="Verdana"/>
-                                <w:b/>
-                                <w:color w:val="000000" w:themeColor="text1"/>
-                                <w:sz w:val="20"/>
-                              </w:rPr>
-                            </w:pPr>
-                          </w:p>
-                        </w:txbxContent>
-                      </wps:txbx>
-                      <wps:bodyPr rot="0" spcFirstLastPara="0" vertOverflow="overflow" horzOverflow="overflow" vert="horz" wrap="square" lIns="91440" tIns="45720" rIns="91440" bIns="45720" numCol="1" spcCol="0" rtlCol="0" fromWordArt="0" anchor="t" anchorCtr="0" forceAA="0" compatLnSpc="1">
-                        <a:prstTxWarp prst="textNoShape">
-                          <a:avLst/>
-                        </a:prstTxWarp>
-                        <a:noAutofit/>
-                      </wps:bodyPr>
-                    </wps:wsp>
-                  </a:graphicData>
-                </a:graphic>
-                <wp14:sizeRelH relativeFrom="margin">
-                  <wp14:pctWidth>0</wp14:pctWidth>
-                </wp14:sizeRelH>
-                <wp14:sizeRelV relativeFrom="margin">
-                  <wp14:pctHeight>0</wp14:pctHeight>
-                </wp14:sizeRelV>
-              </wp:anchor>
-            </w:drawing>
-          </mc:Choice>
-          <mc:Fallback>
-            <w:pict>
-              <v:shape w14:anchorId="31B4F5D4" id="Zone de texte 36" o:spid="_x0000_s1030" type="#_x0000_t202" style="position:absolute;margin-left:-.35pt;margin-top:138.85pt;width:469pt;height:2in;z-index:251663360;visibility:visible;mso-wrap-style:square;mso-width-percent:0;mso-height-percent:0;mso-wrap-distance-left:9pt;mso-wrap-distance-top:0;mso-wrap-distance-right:9pt;mso-wrap-distance-bottom:0;mso-position-horizontal:absolute;mso-position-horizontal-relative:text;mso-position-vertical:absolute;mso-position-vertical-relative:text;mso-width-percent:0;mso-height-percent:0;mso-width-relative:margin;mso-height-relative:margin;v-text-anchor:top" o:gfxdata="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" filled="f" stroked="f">
-                <v:textbox>
-                  <w:txbxContent>
-                    <w:p>
-                      <w:pPr>
-                        <w:pStyle w:val="Paragraphestandard"/>
-                        <w:tabs>
-                          <w:tab w:val="left" w:pos="850"/>
-                        </w:tabs>
-                        <w:spacing w:after="40"/>
-                        <w:jc w:val="center"/>
-                        <w:rPr>
-                          <w:rFonts w:ascii="Segoe UI Semilight" w:hAnsi="Segoe UI Semilight" w:cs="Segoe UI Semilight"/>
-                          <w:i/>
-                          <w:iCs/>
-                          <w:caps/>
-                          <w:color w:val="00AEAC"/>
-                          <w:sz w:val="22"/>
-                          <w:szCs w:val="22"/>
-                        </w:rPr>
-                      </w:pPr>
-                      <w:r>
-                        <w:rPr>
-                          <w:rFonts w:ascii="Segoe UI" w:hAnsi="Segoe UI" w:cs="Segoe UI"/>
-                          <w:caps/>
-                          <w:color w:val="8EC02F"/>
-                          <w:sz w:val="22"/>
-                          <w:szCs w:val="22"/>
-                        </w:rPr>
-                        <w:t>Janvier 2017</w:t>
-                      </w:r>
-                      <w:r>
-                        <w:rPr>
-                          <w:rFonts w:ascii="Segoe UI" w:hAnsi="Segoe UI" w:cs="Segoe UI"/>
-                          <w:caps/>
-                          <w:color w:val="8EC02F"/>
-                          <w:sz w:val="22"/>
-                          <w:szCs w:val="22"/>
-                        </w:rPr>
-                        <w:t xml:space="preserve"> – </w:t>
-                      </w:r>
-                      <w:r>
-                        <w:rPr>
-                          <w:rFonts w:ascii="Segoe UI" w:hAnsi="Segoe UI" w:cs="Segoe UI"/>
-                          <w:caps/>
-                          <w:color w:val="8EC02F"/>
-                          <w:sz w:val="22"/>
-                          <w:szCs w:val="22"/>
-                        </w:rPr>
-                        <w:t>DECEMBRE 2019</w:t>
-                      </w:r>
-                      <w:r>
-                        <w:rPr>
-                          <w:rFonts w:ascii="Segoe UI Semilight" w:hAnsi="Segoe UI Semilight" w:cs="Segoe UI Semilight"/>
-                          <w:b/>
-                          <w:bCs/>
-                          <w:caps/>
-                          <w:color w:val="8EC02F"/>
-                          <w:sz w:val="22"/>
-                          <w:szCs w:val="22"/>
-                        </w:rPr>
-                        <w:t xml:space="preserve"> </w:t>
-                      </w:r>
-                      <w:r>
-                        <w:rPr>
-                          <w:rFonts w:ascii="Segoe UI Semibold" w:hAnsi="Segoe UI Semibold" w:cs="Segoe UI Semibold"/>
-                          <w:b/>
-                          <w:bCs/>
-                          <w:caps/>
-                          <w:color w:val="8EC02F"/>
-                          <w:sz w:val="22"/>
-                          <w:szCs w:val="22"/>
-                        </w:rPr>
-                        <w:t>›</w:t>
-                      </w:r>
-                      <w:r>
-                        <w:rPr>
-                          <w:rFonts w:ascii="Segoe UI Semibold" w:hAnsi="Segoe UI Semibold" w:cs="Segoe UI Semibold"/>
-                          <w:b/>
-                          <w:bCs/>
-                          <w:caps/>
-                          <w:color w:val="000000" w:themeColor="text1"/>
-                          <w:sz w:val="22"/>
-                          <w:szCs w:val="22"/>
-                        </w:rPr>
-                        <w:t xml:space="preserve"> </w:t>
-                      </w:r>
-                      <w:r>
-                        <w:rPr>
-                          <w:rFonts w:ascii="Segoe UI Semibold" w:hAnsi="Segoe UI Semibold" w:cs="Segoe UI Semibold"/>
-                          <w:b/>
-                          <w:bCs/>
-                          <w:caps/>
-                          <w:color w:val="00AEAC"/>
-                          <w:sz w:val="22"/>
-                          <w:szCs w:val="22"/>
-                        </w:rPr>
-                        <w:t>lICENCE</w:t>
-                      </w:r>
-                      <w:r>
-                        <w:rPr>
-                          <w:rFonts w:ascii="Segoe UI Semibold" w:hAnsi="Segoe UI Semibold" w:cs="Segoe UI Semibold"/>
-                          <w:b/>
-                          <w:bCs/>
-                          <w:caps/>
-                          <w:color w:val="000000" w:themeColor="text1"/>
-                          <w:sz w:val="22"/>
-                          <w:szCs w:val="22"/>
-                        </w:rPr>
-                        <w:t xml:space="preserve"> </w:t>
-                      </w:r>
-                      <w:r>
-                        <w:rPr>
-                          <w:rFonts w:ascii="Segoe UI Semibold" w:hAnsi="Segoe UI Semibold" w:cs="Segoe UI Semibold"/>
-                          <w:b/>
-                          <w:bCs/>
-                          <w:caps/>
-                          <w:color w:val="8EC02F"/>
-                          <w:sz w:val="22"/>
-                          <w:szCs w:val="22"/>
-                        </w:rPr>
-                        <w:t>›</w:t>
-                      </w:r>
-                      <w:r>
-                        <w:rPr>
-                          <w:rFonts w:ascii="Segoe UI Semilight" w:hAnsi="Segoe UI Semilight" w:cs="Segoe UI Semilight"/>
-                          <w:b/>
-                          <w:bCs/>
-                          <w:caps/>
-                          <w:color w:val="000000" w:themeColor="text1"/>
-                          <w:sz w:val="22"/>
-                          <w:szCs w:val="22"/>
-                        </w:rPr>
-                        <w:t xml:space="preserve"> </w:t>
-                      </w:r>
-                      <w:r>
-                        <w:rPr>
-                          <w:rFonts w:ascii="Segoe UI" w:hAnsi="Segoe UI" w:cs="Segoe UI"/>
-                          <w:i/>
-                          <w:iCs/>
-                          <w:caps/>
-                          <w:color w:val="00AEAC"/>
-                          <w:sz w:val="22"/>
-                          <w:szCs w:val="22"/>
-                        </w:rPr>
-                        <w:t>UNIVERSITE VIRTUELLE DE COTE D’IVOIRE</w:t>
-                      </w:r>
-                    </w:p>
-                    <w:p>
-                      <w:pPr>
-                        <w:pStyle w:val="Paragraphestandard"/>
-                        <w:numPr>
-                          <w:ilvl w:val="1"/>
-                          <w:numId w:val="1"/>
-                        </w:numPr>
-                        <w:tabs>
-                          <w:tab w:val="left" w:pos="850"/>
-                        </w:tabs>
-                        <w:spacing w:line="240" w:lineRule="auto"/>
-                        <w:jc w:val="center"/>
-                        <w:rPr>
-                          <w:rFonts w:ascii="Segoe UI Semilight" w:hAnsi="Segoe UI Semilight" w:cs="Segoe UI Semilight"/>
-                          <w:color w:val="000000" w:themeColor="text1"/>
-                          <w:sz w:val="22"/>
-                          <w:szCs w:val="20"/>
-                        </w:rPr>
-                      </w:pPr>
-                      <w:r>
-                        <w:rPr>
-                          <w:rFonts w:ascii="Segoe UI Semilight" w:hAnsi="Segoe UI Semilight" w:cs="Segoe UI Semilight"/>
-                          <w:color w:val="000000" w:themeColor="text1"/>
-                          <w:sz w:val="22"/>
-                          <w:szCs w:val="20"/>
-                        </w:rPr>
-                        <w:t>Développement d’applications et e-services (DAS)</w:t>
-                      </w:r>
-                    </w:p>
-                    <w:p>
-                      <w:pPr>
-                        <w:pStyle w:val="Textedebulles"/>
-                        <w:tabs>
-                          <w:tab w:val="left" w:pos="850"/>
-                        </w:tabs>
-                        <w:spacing w:after="113"/>
-                        <w:rPr>
-                          <w:rFonts w:ascii="Verdana" w:hAnsi="Verdana" w:cs="SegoePro-Light"/>
-                          <w:color w:val="000000" w:themeColor="text1"/>
-                          <w:sz w:val="16"/>
-                        </w:rPr>
-                      </w:pPr>
-                    </w:p>
-                    <w:p>
-                      <w:pPr>
-                        <w:pStyle w:val="Paragraphestandard"/>
-                        <w:tabs>
-                          <w:tab w:val="left" w:pos="850"/>
-                        </w:tabs>
-                        <w:spacing w:after="40"/>
-                        <w:jc w:val="center"/>
-                        <w:rPr>
-                          <w:rFonts w:ascii="Segoe UI" w:hAnsi="Segoe UI" w:cs="Segoe UI"/>
-                          <w:i/>
-                          <w:iCs/>
-                          <w:caps/>
-                          <w:color w:val="00AEAC"/>
-                          <w:sz w:val="22"/>
-                          <w:szCs w:val="22"/>
-                        </w:rPr>
-                      </w:pPr>
-                      <w:r>
-                        <w:rPr>
-                          <w:rFonts w:ascii="Segoe UI" w:hAnsi="Segoe UI" w:cs="Segoe UI"/>
-                          <w:caps/>
-                          <w:color w:val="8EC02F"/>
-                          <w:sz w:val="22"/>
-                          <w:szCs w:val="22"/>
-                        </w:rPr>
-                        <w:t>septembre 2015</w:t>
-                      </w:r>
-                      <w:r>
-                        <w:rPr>
-                          <w:rFonts w:ascii="Segoe UI" w:hAnsi="Segoe UI" w:cs="Segoe UI"/>
-                          <w:caps/>
-                          <w:color w:val="8EC02F"/>
-                          <w:sz w:val="22"/>
-                          <w:szCs w:val="22"/>
-                        </w:rPr>
-                        <w:t xml:space="preserve"> – </w:t>
-                      </w:r>
-                      <w:r>
-                        <w:rPr>
-                          <w:rFonts w:ascii="Segoe UI" w:hAnsi="Segoe UI" w:cs="Segoe UI"/>
-                          <w:caps/>
-                          <w:color w:val="8EC02F"/>
-                          <w:sz w:val="22"/>
-                          <w:szCs w:val="22"/>
-                        </w:rPr>
-                        <w:t>juillet 2016</w:t>
-                      </w:r>
-                      <w:r>
-                        <w:rPr>
-                          <w:rFonts w:ascii="Segoe UI Semilight" w:hAnsi="Segoe UI Semilight" w:cs="Segoe UI Semilight"/>
-                          <w:b/>
-                          <w:bCs/>
-                          <w:caps/>
-                          <w:color w:val="8EC02F"/>
-                          <w:sz w:val="22"/>
-                          <w:szCs w:val="22"/>
-                        </w:rPr>
-                        <w:t xml:space="preserve"> </w:t>
-                      </w:r>
-                      <w:r>
-                        <w:rPr>
-                          <w:rFonts w:ascii="Segoe UI Semibold" w:hAnsi="Segoe UI Semibold" w:cs="Segoe UI Semibold"/>
-                          <w:b/>
-                          <w:bCs/>
-                          <w:caps/>
-                          <w:color w:val="8EC02F"/>
-                          <w:sz w:val="22"/>
-                          <w:szCs w:val="22"/>
-                        </w:rPr>
-                        <w:t>›</w:t>
-                      </w:r>
-                      <w:r>
-                        <w:rPr>
-                          <w:rFonts w:ascii="Segoe UI Semibold" w:hAnsi="Segoe UI Semibold" w:cs="Segoe UI Semibold"/>
-                          <w:b/>
-                          <w:bCs/>
-                          <w:caps/>
-                          <w:color w:val="000000" w:themeColor="text1"/>
-                          <w:sz w:val="22"/>
-                          <w:szCs w:val="22"/>
-                        </w:rPr>
-                        <w:t xml:space="preserve"> </w:t>
-                      </w:r>
-                      <w:r>
-                        <w:rPr>
-                          <w:rFonts w:ascii="Segoe UI Semibold" w:hAnsi="Segoe UI Semibold" w:cs="Segoe UI Semibold"/>
-                          <w:b/>
-                          <w:bCs/>
-                          <w:caps/>
-                          <w:color w:val="00AEAC"/>
-                          <w:sz w:val="22"/>
-                          <w:szCs w:val="22"/>
-                        </w:rPr>
-                        <w:t>BACCALAUREAT</w:t>
-                      </w:r>
-                      <w:r>
-                        <w:rPr>
-                          <w:rFonts w:ascii="Segoe UI Semibold" w:hAnsi="Segoe UI Semibold" w:cs="Segoe UI Semibold"/>
-                          <w:b/>
-                          <w:bCs/>
-                          <w:caps/>
-                          <w:color w:val="00AEAC"/>
-                          <w:sz w:val="22"/>
-                          <w:szCs w:val="22"/>
-                        </w:rPr>
-                        <w:t xml:space="preserve"> Serie D</w:t>
-                      </w:r>
-                      <w:r>
-                        <w:rPr>
-                          <w:rFonts w:ascii="Segoe UI Semibold" w:hAnsi="Segoe UI Semibold" w:cs="Segoe UI Semibold"/>
-                          <w:b/>
-                          <w:bCs/>
-                          <w:caps/>
-                          <w:color w:val="00AEAC"/>
-                          <w:sz w:val="22"/>
-                          <w:szCs w:val="22"/>
-                        </w:rPr>
-                        <w:t xml:space="preserve"> </w:t>
-                      </w:r>
-                      <w:r>
-                        <w:rPr>
-                          <w:rFonts w:ascii="Segoe UI Semibold" w:hAnsi="Segoe UI Semibold" w:cs="Segoe UI Semibold"/>
-                          <w:b/>
-                          <w:bCs/>
-                          <w:caps/>
-                          <w:color w:val="8EC02F"/>
-                          <w:sz w:val="22"/>
-                          <w:szCs w:val="22"/>
-                        </w:rPr>
-                        <w:t>›</w:t>
-                      </w:r>
-                      <w:r>
-                        <w:rPr>
-                          <w:rFonts w:ascii="Segoe UI Semilight" w:hAnsi="Segoe UI Semilight" w:cs="Segoe UI Semilight"/>
-                          <w:b/>
-                          <w:bCs/>
-                          <w:caps/>
-                          <w:color w:val="000000" w:themeColor="text1"/>
-                          <w:sz w:val="22"/>
-                          <w:szCs w:val="22"/>
-                        </w:rPr>
-                        <w:t xml:space="preserve"> </w:t>
-                      </w:r>
-                      <w:r>
-                        <w:rPr>
-                          <w:rFonts w:ascii="Segoe UI" w:hAnsi="Segoe UI" w:cs="Segoe UI"/>
-                          <w:i/>
-                          <w:iCs/>
-                          <w:caps/>
-                          <w:color w:val="00AEAC"/>
-                          <w:sz w:val="22"/>
-                          <w:szCs w:val="22"/>
-                        </w:rPr>
-                        <w:t>Lycee de garcon de bingerville</w:t>
-                      </w:r>
-                    </w:p>
-                    <w:p>
-                      <w:pPr>
-                        <w:pStyle w:val="Paragraphestandard"/>
-                        <w:tabs>
-                          <w:tab w:val="left" w:pos="850"/>
-                        </w:tabs>
-                        <w:spacing w:after="40"/>
-                        <w:jc w:val="center"/>
-                        <w:rPr>
-                          <w:rFonts w:ascii="Segoe UI" w:hAnsi="Segoe UI" w:cs="Segoe UI"/>
-                          <w:i/>
-                          <w:iCs/>
-                          <w:caps/>
-                          <w:color w:val="00AEAC"/>
-                          <w:sz w:val="22"/>
-                          <w:szCs w:val="22"/>
-                        </w:rPr>
-                      </w:pPr>
-                    </w:p>
-                    <w:p>
-                      <w:pPr>
-                        <w:jc w:val="center"/>
-                        <w:rPr>
-                          <w:rFonts w:ascii="Verdana" w:hAnsi="Verdana"/>
-                          <w:b/>
-                          <w:color w:val="000000" w:themeColor="text1"/>
-                          <w:sz w:val="20"/>
-                        </w:rPr>
-                      </w:pPr>
-                      <w:r>
-                        <w:rPr>
-                          <w:rFonts w:ascii="Segoe UI" w:hAnsi="Segoe UI" w:cs="Segoe UI"/>
-                          <w:caps/>
-                          <w:color w:val="8EC02F"/>
-                          <w:sz w:val="22"/>
-                          <w:szCs w:val="22"/>
-                        </w:rPr>
-                        <w:t>SEPTEMBRE 2012</w:t>
-                      </w:r>
-                      <w:r>
-                        <w:rPr>
-                          <w:rFonts w:ascii="Verdana" w:hAnsi="Verdana"/>
-                          <w:b/>
-                          <w:color w:val="000000" w:themeColor="text1"/>
-                          <w:sz w:val="20"/>
-                        </w:rPr>
-                        <w:t xml:space="preserve"> </w:t>
-                      </w:r>
-                      <w:r>
-                        <w:rPr>
-                          <w:rFonts w:ascii="Segoe UI" w:hAnsi="Segoe UI" w:cs="Segoe UI"/>
-                          <w:caps/>
-                          <w:color w:val="8EC02F"/>
-                          <w:sz w:val="22"/>
-                          <w:szCs w:val="22"/>
-                        </w:rPr>
-                        <w:t>–</w:t>
-                      </w:r>
-                      <w:r>
-                        <w:rPr>
-                          <w:rFonts w:ascii="Verdana" w:hAnsi="Verdana"/>
-                          <w:b/>
-                          <w:color w:val="000000" w:themeColor="text1"/>
-                          <w:sz w:val="20"/>
-                        </w:rPr>
-                        <w:t xml:space="preserve"> </w:t>
-                      </w:r>
-                      <w:r>
-                        <w:rPr>
-                          <w:rFonts w:ascii="Segoe UI" w:hAnsi="Segoe UI" w:cs="Segoe UI"/>
-                          <w:caps/>
-                          <w:color w:val="8EC02F"/>
-                          <w:sz w:val="22"/>
-                          <w:szCs w:val="22"/>
-                        </w:rPr>
-                        <w:t>MAI 2013</w:t>
-                      </w:r>
-                      <w:r>
-                        <w:rPr>
-                          <w:rFonts w:ascii="Segoe UI" w:hAnsi="Segoe UI" w:cs="Segoe UI"/>
-                          <w:caps/>
-                          <w:color w:val="8EC02F"/>
-                          <w:sz w:val="22"/>
-                          <w:szCs w:val="22"/>
-                        </w:rPr>
-                        <w:t xml:space="preserve"> </w:t>
-                      </w:r>
-                      <w:r>
-                        <w:rPr>
-                          <w:rFonts w:ascii="Segoe UI Semibold" w:hAnsi="Segoe UI Semibold" w:cs="Segoe UI Semibold"/>
-                          <w:b/>
-                          <w:bCs/>
-                          <w:caps/>
-                          <w:color w:val="8EC02F"/>
-                          <w:sz w:val="22"/>
-                          <w:szCs w:val="22"/>
-                        </w:rPr>
-                        <w:t>›</w:t>
-                      </w:r>
-                      <w:r>
-                        <w:rPr>
-                          <w:rFonts w:ascii="Segoe UI Semibold" w:hAnsi="Segoe UI Semibold" w:cs="Segoe UI Semibold"/>
-                          <w:b/>
-                          <w:bCs/>
-                          <w:caps/>
-                          <w:color w:val="8EC02F"/>
-                          <w:sz w:val="22"/>
-                          <w:szCs w:val="22"/>
-                        </w:rPr>
-                        <w:t xml:space="preserve"> </w:t>
-                      </w:r>
-                      <w:r>
-                        <w:rPr>
-                          <w:rFonts w:ascii="Segoe UI Semibold" w:hAnsi="Segoe UI Semibold" w:cs="Segoe UI Semibold"/>
-                          <w:b/>
-                          <w:bCs/>
-                          <w:caps/>
-                          <w:color w:val="00AEAC"/>
-                          <w:sz w:val="22"/>
-                          <w:szCs w:val="22"/>
-                        </w:rPr>
-                        <w:t>BEPC</w:t>
-                      </w:r>
-                      <w:r>
-                        <w:rPr>
-                          <w:rFonts w:ascii="Segoe UI Semibold" w:hAnsi="Segoe UI Semibold" w:cs="Segoe UI Semibold"/>
-                          <w:b/>
-                          <w:bCs/>
-                          <w:caps/>
-                          <w:color w:val="00AEAC"/>
-                          <w:sz w:val="22"/>
-                          <w:szCs w:val="22"/>
-                        </w:rPr>
-                        <w:t xml:space="preserve"> </w:t>
-                      </w:r>
-                      <w:r>
-                        <w:rPr>
-                          <w:rFonts w:ascii="Segoe UI Semibold" w:hAnsi="Segoe UI Semibold" w:cs="Segoe UI Semibold"/>
-                          <w:b/>
-                          <w:bCs/>
-                          <w:caps/>
-                          <w:color w:val="8EC02F"/>
-                          <w:sz w:val="22"/>
-                          <w:szCs w:val="22"/>
-                        </w:rPr>
-                        <w:t>›</w:t>
-                      </w:r>
-                      <w:r>
-                        <w:rPr>
-                          <w:rFonts w:ascii="Segoe UI Semibold" w:hAnsi="Segoe UI Semibold" w:cs="Segoe UI Semibold"/>
-                          <w:b/>
-                          <w:bCs/>
-                          <w:caps/>
-                          <w:color w:val="00AEAC"/>
-                          <w:sz w:val="22"/>
-                          <w:szCs w:val="22"/>
-                        </w:rPr>
-                        <w:t xml:space="preserve"> </w:t>
-                      </w:r>
-                      <w:r>
-                        <w:rPr>
-                          <w:rFonts w:ascii="Segoe UI" w:hAnsi="Segoe UI" w:cs="Segoe UI"/>
-                          <w:i/>
-                          <w:iCs/>
-                          <w:caps/>
-                          <w:color w:val="00AEAC"/>
-                          <w:sz w:val="22"/>
-                          <w:szCs w:val="22"/>
-                        </w:rPr>
-                        <w:t>LYCEE MODERNE</w:t>
-                      </w:r>
-                      <w:r>
-                        <w:rPr>
-                          <w:rFonts w:ascii="Segoe UI Semibold" w:hAnsi="Segoe UI Semibold" w:cs="Segoe UI Semibold"/>
-                          <w:b/>
-                          <w:bCs/>
-                          <w:caps/>
-                          <w:color w:val="00AEAC"/>
-                          <w:sz w:val="22"/>
-                          <w:szCs w:val="22"/>
-                        </w:rPr>
-                        <w:t xml:space="preserve"> </w:t>
-                      </w:r>
-                      <w:r>
-                        <w:rPr>
-                          <w:rFonts w:ascii="Segoe UI" w:hAnsi="Segoe UI" w:cs="Segoe UI"/>
-                          <w:i/>
-                          <w:iCs/>
-                          <w:caps/>
-                          <w:color w:val="00AEAC"/>
-                          <w:sz w:val="22"/>
-                          <w:szCs w:val="22"/>
-                        </w:rPr>
-                        <w:t>ADAMA SANOGO</w:t>
-                      </w:r>
-                    </w:p>
-                    <w:p>
-                      <w:pPr>
-                        <w:rPr>
-                          <w:rFonts w:ascii="Verdana" w:hAnsi="Verdana"/>
-                          <w:b/>
-                          <w:color w:val="000000" w:themeColor="text1"/>
-                          <w:sz w:val="20"/>
-                        </w:rPr>
-                      </w:pPr>
-                    </w:p>
-                  </w:txbxContent>
-                </v:textbox>
-                <w10:wrap type="square"/>
-              </v:shape>
-            </w:pict>
-          </mc:Fallback>
-        </mc:AlternateContent>
-      </w:r>
-      <w:r>
+      </w:pPr>
+    </w:p>
+    <w:p>
+      <w:pPr>
         <w:rPr>
           <w:rFonts w:ascii="Times New Roman" w:hAnsi="Times New Roman" w:cs="Times New Roman"/>
-          <w:noProof/>
         </w:rPr>
-        <mc:AlternateContent>
-          <mc:Choice Requires="wps">
-            <w:drawing>
-              <wp:anchor distT="0" distB="0" distL="114300" distR="114300" simplePos="0" relativeHeight="251668480" behindDoc="0" locked="0" layoutInCell="1" allowOverlap="1" wp14:anchorId="748D3864" wp14:editId="68B949AA">
-                <wp:simplePos x="0" y="0"/>
-                <wp:positionH relativeFrom="column">
-                  <wp:posOffset>-233045</wp:posOffset>
-                </wp:positionH>
-                <wp:positionV relativeFrom="paragraph">
-                  <wp:posOffset>4325620</wp:posOffset>
-                </wp:positionV>
-                <wp:extent cx="2479040" cy="1981200"/>
-                <wp:effectExtent l="0" t="0" r="0" b="0"/>
-                <wp:wrapSquare wrapText="bothSides"/>
-                <wp:docPr id="37" name="Zone de texte 37"/>
-                <wp:cNvGraphicFramePr/>
-                <a:graphic xmlns:a="http://schemas.openxmlformats.org/drawingml/2006/main">
-                  <a:graphicData uri="http://schemas.microsoft.com/office/word/2010/wordprocessingShape">
-                    <wps:wsp>
-                      <wps:cNvSpPr txBox="1"/>
-                      <wps:spPr>
-                        <a:xfrm>
-                          <a:off x="0" y="0"/>
-                          <a:ext cx="2479040" cy="1981200"/>
-                        </a:xfrm>
-                        <a:prstGeom prst="rect">
-                          <a:avLst/>
-                        </a:prstGeom>
-                        <a:noFill/>
-                        <a:ln>
-                          <a:noFill/>
-                        </a:ln>
-                        <a:effectLst/>
-                        <a:extLst>
-                          <a:ext uri="{C572A759-6A51-4108-AA02-DFA0A04FC94B}">
-                            <ma14:wrappingTextBoxFlag xmlns="" xmlns:mo="http://schemas.microsoft.com/office/mac/office/2008/main" xmlns:mv="urn:schemas-microsoft-com:mac:vml" xmlns:o="urn:schemas-microsoft-com:office:office" xmlns:v="urn:schemas-microsoft-com:vml" xmlns:w10="urn:schemas-microsoft-com:office:word" xmlns:w="http://schemas.openxmlformats.org/wordprocessingml/2006/main" xmlns:ma14="http://schemas.microsoft.com/office/mac/drawingml/2011/main"/>
-                          </a:ext>
-                        </a:extLst>
-                      </wps:spPr>
-                      <wps:style>
-                        <a:lnRef idx="0">
-                          <a:schemeClr val="accent1"/>
-                        </a:lnRef>
-                        <a:fillRef idx="0">
-                          <a:schemeClr val="accent1"/>
-                        </a:fillRef>
-                        <a:effectRef idx="0">
-                          <a:schemeClr val="accent1"/>
-                        </a:effectRef>
-                        <a:fontRef idx="minor">
-                          <a:schemeClr val="dk1"/>
-                        </a:fontRef>
-                      </wps:style>
-                      <wps:txbx>
-                        <w:txbxContent>
-                          <w:p>
-                            <w:pPr>
-                              <w:pStyle w:val="Textedebulles"/>
-                              <w:tabs>
-                                <w:tab w:val="left" w:pos="850"/>
-                              </w:tabs>
-                              <w:rPr>
-                                <w:rFonts w:ascii="Segoe UI Semibold" w:hAnsi="Segoe UI Semibold" w:cs="Segoe UI Semibold"/>
-                                <w:b/>
-                                <w:i/>
-                                <w:iCs/>
-                                <w:caps/>
-                                <w:color w:val="00AEAC"/>
-                                <w:sz w:val="20"/>
-                              </w:rPr>
-                            </w:pPr>
-                            <w:r>
-                              <w:rPr>
-                                <w:rFonts w:ascii="Segoe UI Semibold" w:hAnsi="Segoe UI Semibold" w:cs="Segoe UI Semibold"/>
-                                <w:b/>
-                                <w:bCs/>
-                                <w:caps/>
-                                <w:color w:val="00AEAC"/>
-                                <w:sz w:val="20"/>
-                              </w:rPr>
-                              <w:t>ANGLAIS</w:t>
-                            </w:r>
-                            <w:r>
-                              <w:rPr>
-                                <w:rFonts w:ascii="Segoe UI Semibold" w:hAnsi="Segoe UI Semibold" w:cs="Segoe UI Semibold"/>
-                                <w:b/>
-                                <w:bCs/>
-                                <w:caps/>
-                                <w:color w:val="000000" w:themeColor="text1"/>
-                                <w:sz w:val="20"/>
-                              </w:rPr>
-                              <w:t xml:space="preserve"> </w:t>
-                            </w:r>
-                            <w:r>
-                              <w:rPr>
-                                <w:rFonts w:ascii="Segoe UI Semibold" w:hAnsi="Segoe UI Semibold" w:cs="Segoe UI Semibold"/>
-                                <w:b/>
-                                <w:bCs/>
-                                <w:caps/>
-                                <w:color w:val="8EC02F"/>
-                                <w:sz w:val="20"/>
-                              </w:rPr>
-                              <w:t>›</w:t>
-                            </w:r>
-                            <w:r>
-                              <w:rPr>
-                                <w:rFonts w:ascii="Segoe UI Semibold" w:hAnsi="Segoe UI Semibold" w:cs="Segoe UI Semibold"/>
-                                <w:b/>
-                                <w:bCs/>
-                                <w:caps/>
-                                <w:color w:val="000000" w:themeColor="text1"/>
-                                <w:sz w:val="20"/>
-                              </w:rPr>
-                              <w:t xml:space="preserve"> </w:t>
-                            </w:r>
-                          </w:p>
-                          <w:p>
-                            <w:pPr>
-                              <w:pStyle w:val="Textedebulles"/>
-                              <w:tabs>
-                                <w:tab w:val="left" w:pos="850"/>
-                              </w:tabs>
-                              <w:spacing w:after="120"/>
-                              <w:rPr>
-                                <w:rFonts w:ascii="Segoe UI Semilight" w:hAnsi="Segoe UI Semilight" w:cs="Segoe UI Semilight"/>
-                                <w:color w:val="000000" w:themeColor="text1"/>
-                                <w:szCs w:val="14"/>
-                              </w:rPr>
-                            </w:pPr>
-                            <w:r>
-                              <w:rPr>
-                                <w:rFonts w:ascii="Segoe UI Semilight" w:hAnsi="Segoe UI Semilight" w:cs="Segoe UI Semilight"/>
-                                <w:color w:val="000000" w:themeColor="text1"/>
-                                <w:szCs w:val="14"/>
-                              </w:rPr>
-                              <w:t>Niveau moyen</w:t>
-                            </w:r>
-                          </w:p>
-                          <w:p>
-                            <w:pPr>
-                              <w:pStyle w:val="Textedebulles"/>
-                              <w:tabs>
-                                <w:tab w:val="left" w:pos="850"/>
-                              </w:tabs>
-                              <w:rPr>
-                                <w:rFonts w:ascii="Segoe UI Semibold" w:hAnsi="Segoe UI Semibold" w:cs="Segoe UI Semibold"/>
-                                <w:b/>
-                                <w:i/>
-                                <w:iCs/>
-                                <w:caps/>
-                                <w:color w:val="00AEAC"/>
-                                <w:sz w:val="20"/>
-                              </w:rPr>
-                            </w:pPr>
-                            <w:r>
-                              <w:rPr>
-                                <w:rFonts w:ascii="Segoe UI Semibold" w:hAnsi="Segoe UI Semibold" w:cs="Segoe UI Semibold"/>
-                                <w:b/>
-                                <w:bCs/>
-                                <w:caps/>
-                                <w:color w:val="00AEAC"/>
-                                <w:sz w:val="20"/>
-                              </w:rPr>
-                              <w:t>Bureautique</w:t>
-                            </w:r>
-                            <w:r>
-                              <w:rPr>
-                                <w:rFonts w:ascii="Segoe UI Semibold" w:hAnsi="Segoe UI Semibold" w:cs="Segoe UI Semibold"/>
-                                <w:b/>
-                                <w:bCs/>
-                                <w:caps/>
-                                <w:color w:val="000000" w:themeColor="text1"/>
-                                <w:sz w:val="20"/>
-                              </w:rPr>
-                              <w:t xml:space="preserve"> </w:t>
-                            </w:r>
-                            <w:r>
-                              <w:rPr>
-                                <w:rFonts w:ascii="Segoe UI Semibold" w:hAnsi="Segoe UI Semibold" w:cs="Segoe UI Semibold"/>
-                                <w:b/>
-                                <w:bCs/>
-                                <w:caps/>
-                                <w:color w:val="8EC02F"/>
-                                <w:sz w:val="20"/>
-                              </w:rPr>
-                              <w:t>›</w:t>
-                            </w:r>
-                            <w:r>
-                              <w:rPr>
-                                <w:rFonts w:ascii="Segoe UI Semibold" w:hAnsi="Segoe UI Semibold" w:cs="Segoe UI Semibold"/>
-                                <w:b/>
-                                <w:bCs/>
-                                <w:caps/>
-                                <w:color w:val="000000" w:themeColor="text1"/>
-                                <w:sz w:val="20"/>
-                              </w:rPr>
-                              <w:t xml:space="preserve"> </w:t>
-                            </w:r>
-                          </w:p>
-                          <w:p>
-                            <w:pPr>
-                              <w:rPr>
-                                <w:rFonts w:ascii="Segoe UI Semilight" w:hAnsi="Segoe UI Semilight" w:cs="Segoe UI Semilight"/>
-                                <w:color w:val="000000" w:themeColor="text1"/>
-                                <w:sz w:val="18"/>
-                                <w:szCs w:val="14"/>
-                              </w:rPr>
-                            </w:pPr>
-                            <w:r>
-                              <w:rPr>
-                                <w:rFonts w:ascii="Segoe UI Semilight" w:hAnsi="Segoe UI Semilight" w:cs="Segoe UI Semilight"/>
-                                <w:color w:val="000000" w:themeColor="text1"/>
-                                <w:sz w:val="18"/>
-                                <w:szCs w:val="14"/>
-                              </w:rPr>
-                              <w:t>Word, Excel,</w:t>
-                            </w:r>
-                            <w:r>
-                              <w:rPr>
-                                <w:rFonts w:ascii="Segoe UI Semilight" w:hAnsi="Segoe UI Semilight" w:cs="Segoe UI Semilight"/>
-                                <w:color w:val="000000" w:themeColor="text1"/>
-                                <w:sz w:val="18"/>
-                                <w:szCs w:val="14"/>
-                              </w:rPr>
-                              <w:t xml:space="preserve"> </w:t>
-                            </w:r>
-                            <w:r>
-                              <w:rPr>
-                                <w:rFonts w:ascii="Segoe UI Semilight" w:hAnsi="Segoe UI Semilight" w:cs="Segoe UI Semilight"/>
-                                <w:color w:val="000000" w:themeColor="text1"/>
-                                <w:sz w:val="18"/>
-                                <w:szCs w:val="14"/>
-                              </w:rPr>
-                              <w:t xml:space="preserve">PowerPoint </w:t>
-                            </w:r>
-                          </w:p>
-                          <w:p>
-                            <w:pPr>
-                              <w:rPr>
-                                <w:rFonts w:ascii="Segoe UI Semilight" w:hAnsi="Segoe UI Semilight" w:cs="Segoe UI Semilight"/>
-                                <w:color w:val="000000" w:themeColor="text1"/>
-                                <w:sz w:val="18"/>
-                                <w:szCs w:val="14"/>
-                              </w:rPr>
-                            </w:pPr>
-                          </w:p>
-                          <w:p>
-                            <w:pPr>
-                              <w:rPr>
-                                <w:rFonts w:ascii="Segoe UI Semilight" w:hAnsi="Segoe UI Semilight" w:cs="Segoe UI Semilight"/>
-                                <w:b/>
-                                <w:color w:val="000000" w:themeColor="text1"/>
-                                <w:sz w:val="22"/>
-                              </w:rPr>
-                            </w:pPr>
-                            <w:r>
-                              <w:rPr>
-                                <w:rFonts w:ascii="Segoe UI Semibold" w:hAnsi="Segoe UI Semibold" w:cs="Segoe UI Semibold"/>
-                                <w:b/>
-                                <w:bCs/>
-                                <w:caps/>
-                                <w:color w:val="00AEAC"/>
-                                <w:sz w:val="20"/>
-                              </w:rPr>
-                              <w:t>PROGRAMMATION</w:t>
-                            </w:r>
-                            <w:r>
-                              <w:rPr>
-                                <w:rFonts w:ascii="Segoe UI Semibold" w:hAnsi="Segoe UI Semibold" w:cs="Segoe UI Semibold"/>
-                                <w:b/>
-                                <w:bCs/>
-                                <w:caps/>
-                                <w:color w:val="000000" w:themeColor="text1"/>
-                                <w:sz w:val="20"/>
-                              </w:rPr>
-                              <w:t xml:space="preserve"> </w:t>
-                            </w:r>
-                            <w:r>
-                              <w:rPr>
-                                <w:rFonts w:ascii="Segoe UI Semibold" w:hAnsi="Segoe UI Semibold" w:cs="Segoe UI Semibold"/>
-                                <w:b/>
-                                <w:bCs/>
-                                <w:caps/>
-                                <w:color w:val="8EC02F"/>
-                                <w:sz w:val="20"/>
-                              </w:rPr>
-                              <w:t>›</w:t>
-                            </w:r>
-                            <w:r>
-                              <w:rPr>
-                                <w:rFonts w:ascii="Segoe UI Semilight" w:hAnsi="Segoe UI Semilight" w:cs="Segoe UI Semilight"/>
-                                <w:color w:val="000000" w:themeColor="text1"/>
-                                <w:sz w:val="18"/>
-                                <w:szCs w:val="14"/>
-                              </w:rPr>
-                              <w:t>HTML5, CSS3,  BOOTSTRAP, JAVASCRIPT</w:t>
-                            </w:r>
-                            <w:r>
-                              <w:rPr>
-                                <w:rFonts w:ascii="Segoe UI Semilight" w:hAnsi="Segoe UI Semilight" w:cs="Segoe UI Semilight"/>
-                                <w:color w:val="000000" w:themeColor="text1"/>
-                                <w:sz w:val="18"/>
-                                <w:szCs w:val="14"/>
-                              </w:rPr>
-                              <w:t>,</w:t>
-                            </w:r>
-                            <w:r>
-                              <w:rPr>
-                                <w:rFonts w:ascii="Segoe UI Semilight" w:hAnsi="Segoe UI Semilight" w:cs="Segoe UI Semilight"/>
-                                <w:color w:val="000000" w:themeColor="text1"/>
-                                <w:sz w:val="18"/>
-                                <w:szCs w:val="14"/>
-                              </w:rPr>
-                              <w:t xml:space="preserve"> PHP, </w:t>
-                            </w:r>
-                          </w:p>
-                        </w:txbxContent>
-                      </wps:txbx>
-                      <wps:bodyPr rot="0" spcFirstLastPara="0" vertOverflow="overflow" horzOverflow="overflow" vert="horz" wrap="square" lIns="91440" tIns="45720" rIns="91440" bIns="45720" numCol="1" spcCol="0" rtlCol="0" fromWordArt="0" anchor="t" anchorCtr="0" forceAA="0" compatLnSpc="1">
-                        <a:prstTxWarp prst="textNoShape">
-                          <a:avLst/>
-                        </a:prstTxWarp>
-                        <a:noAutofit/>
-                      </wps:bodyPr>
-                    </wps:wsp>
-                  </a:graphicData>
-                </a:graphic>
-                <wp14:sizeRelH relativeFrom="margin">
-                  <wp14:pctWidth>0</wp14:pctWidth>
-                </wp14:sizeRelH>
-                <wp14:sizeRelV relativeFrom="margin">
-                  <wp14:pctHeight>0</wp14:pctHeight>
-                </wp14:sizeRelV>
-              </wp:anchor>
-            </w:drawing>
-          </mc:Choice>
-          <mc:Fallback>
-            <w:pict>
-              <v:shape w14:anchorId="748D3864" id="Zone de texte 37" o:spid="_x0000_s1031" type="#_x0000_t202" style="position:absolute;margin-left:-18.35pt;margin-top:340.6pt;width:195.2pt;height:156pt;z-index:251668480;visibility:visible;mso-wrap-style:square;mso-width-percent:0;mso-height-percent:0;mso-wrap-distance-left:9pt;mso-wrap-distance-top:0;mso-wrap-distance-right:9pt;mso-wrap-distance-bottom:0;mso-position-horizontal:absolute;mso-position-horizontal-relative:text;mso-position-vertical:absolute;mso-position-vertical-relative:text;mso-width-percent:0;mso-height-percent:0;mso-width-relative:margin;mso-height-relative:margin;v-text-anchor:top" o:gfxdata="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" filled="f" stroked="f">
-                <v:textbox>
-                  <w:txbxContent>
-                    <w:p>
-                      <w:pPr>
-                        <w:pStyle w:val="Textedebulles"/>
-                        <w:tabs>
-                          <w:tab w:val="left" w:pos="850"/>
-                        </w:tabs>
-                        <w:rPr>
-                          <w:rFonts w:ascii="Segoe UI Semibold" w:hAnsi="Segoe UI Semibold" w:cs="Segoe UI Semibold"/>
-                          <w:b/>
-                          <w:i/>
-                          <w:iCs/>
-                          <w:caps/>
-                          <w:color w:val="00AEAC"/>
-                          <w:sz w:val="20"/>
-                        </w:rPr>
-                      </w:pPr>
-                      <w:r>
-                        <w:rPr>
-                          <w:rFonts w:ascii="Segoe UI Semibold" w:hAnsi="Segoe UI Semibold" w:cs="Segoe UI Semibold"/>
-                          <w:b/>
-                          <w:bCs/>
-                          <w:caps/>
-                          <w:color w:val="00AEAC"/>
-                          <w:sz w:val="20"/>
-                        </w:rPr>
-                        <w:t>ANGLAIS</w:t>
-                      </w:r>
-                      <w:r>
-                        <w:rPr>
-                          <w:rFonts w:ascii="Segoe UI Semibold" w:hAnsi="Segoe UI Semibold" w:cs="Segoe UI Semibold"/>
-                          <w:b/>
-                          <w:bCs/>
-                          <w:caps/>
-                          <w:color w:val="000000" w:themeColor="text1"/>
-                          <w:sz w:val="20"/>
-                        </w:rPr>
-                        <w:t xml:space="preserve"> </w:t>
-                      </w:r>
-                      <w:r>
-                        <w:rPr>
-                          <w:rFonts w:ascii="Segoe UI Semibold" w:hAnsi="Segoe UI Semibold" w:cs="Segoe UI Semibold"/>
-                          <w:b/>
-                          <w:bCs/>
-                          <w:caps/>
-                          <w:color w:val="8EC02F"/>
-                          <w:sz w:val="20"/>
-                        </w:rPr>
-                        <w:t>›</w:t>
-                      </w:r>
-                      <w:r>
-                        <w:rPr>
-                          <w:rFonts w:ascii="Segoe UI Semibold" w:hAnsi="Segoe UI Semibold" w:cs="Segoe UI Semibold"/>
-                          <w:b/>
-                          <w:bCs/>
-                          <w:caps/>
-                          <w:color w:val="000000" w:themeColor="text1"/>
-                          <w:sz w:val="20"/>
-                        </w:rPr>
-                        <w:t xml:space="preserve"> </w:t>
-                      </w:r>
-                    </w:p>
-                    <w:p>
-                      <w:pPr>
-                        <w:pStyle w:val="Textedebulles"/>
-                        <w:tabs>
-                          <w:tab w:val="left" w:pos="850"/>
-                        </w:tabs>
-                        <w:spacing w:after="120"/>
-                        <w:rPr>
-                          <w:rFonts w:ascii="Segoe UI Semilight" w:hAnsi="Segoe UI Semilight" w:cs="Segoe UI Semilight"/>
-                          <w:color w:val="000000" w:themeColor="text1"/>
-                          <w:szCs w:val="14"/>
-                        </w:rPr>
-                      </w:pPr>
-                      <w:r>
-                        <w:rPr>
-                          <w:rFonts w:ascii="Segoe UI Semilight" w:hAnsi="Segoe UI Semilight" w:cs="Segoe UI Semilight"/>
-                          <w:color w:val="000000" w:themeColor="text1"/>
-                          <w:szCs w:val="14"/>
-                        </w:rPr>
-                        <w:t>Niveau moyen</w:t>
-                      </w:r>
-                    </w:p>
-                    <w:p>
-                      <w:pPr>
-                        <w:pStyle w:val="Textedebulles"/>
-                        <w:tabs>
-                          <w:tab w:val="left" w:pos="850"/>
-                        </w:tabs>
-                        <w:rPr>
-                          <w:rFonts w:ascii="Segoe UI Semibold" w:hAnsi="Segoe UI Semibold" w:cs="Segoe UI Semibold"/>
-                          <w:b/>
-                          <w:i/>
-                          <w:iCs/>
-                          <w:caps/>
-                          <w:color w:val="00AEAC"/>
-                          <w:sz w:val="20"/>
-                        </w:rPr>
-                      </w:pPr>
-                      <w:r>
-                        <w:rPr>
-                          <w:rFonts w:ascii="Segoe UI Semibold" w:hAnsi="Segoe UI Semibold" w:cs="Segoe UI Semibold"/>
-                          <w:b/>
-                          <w:bCs/>
-                          <w:caps/>
-                          <w:color w:val="00AEAC"/>
-                          <w:sz w:val="20"/>
-                        </w:rPr>
-                        <w:t>Bureautique</w:t>
-                      </w:r>
-                      <w:r>
-                        <w:rPr>
-                          <w:rFonts w:ascii="Segoe UI Semibold" w:hAnsi="Segoe UI Semibold" w:cs="Segoe UI Semibold"/>
-                          <w:b/>
-                          <w:bCs/>
-                          <w:caps/>
-                          <w:color w:val="000000" w:themeColor="text1"/>
-                          <w:sz w:val="20"/>
-                        </w:rPr>
-                        <w:t xml:space="preserve"> </w:t>
-                      </w:r>
-                      <w:r>
-                        <w:rPr>
-                          <w:rFonts w:ascii="Segoe UI Semibold" w:hAnsi="Segoe UI Semibold" w:cs="Segoe UI Semibold"/>
-                          <w:b/>
-                          <w:bCs/>
-                          <w:caps/>
-                          <w:color w:val="8EC02F"/>
-                          <w:sz w:val="20"/>
-                        </w:rPr>
-                        <w:t>›</w:t>
-                      </w:r>
-                      <w:r>
-                        <w:rPr>
-                          <w:rFonts w:ascii="Segoe UI Semibold" w:hAnsi="Segoe UI Semibold" w:cs="Segoe UI Semibold"/>
-                          <w:b/>
-                          <w:bCs/>
-                          <w:caps/>
-                          <w:color w:val="000000" w:themeColor="text1"/>
-                          <w:sz w:val="20"/>
-                        </w:rPr>
-                        <w:t xml:space="preserve"> </w:t>
-                      </w:r>
-                    </w:p>
-                    <w:p>
-                      <w:pPr>
-                        <w:rPr>
-                          <w:rFonts w:ascii="Segoe UI Semilight" w:hAnsi="Segoe UI Semilight" w:cs="Segoe UI Semilight"/>
-                          <w:color w:val="000000" w:themeColor="text1"/>
-                          <w:sz w:val="18"/>
-                          <w:szCs w:val="14"/>
-                        </w:rPr>
-                      </w:pPr>
-                      <w:r>
-                        <w:rPr>
-                          <w:rFonts w:ascii="Segoe UI Semilight" w:hAnsi="Segoe UI Semilight" w:cs="Segoe UI Semilight"/>
-                          <w:color w:val="000000" w:themeColor="text1"/>
-                          <w:sz w:val="18"/>
-                          <w:szCs w:val="14"/>
-                        </w:rPr>
-                        <w:t>Word, Excel,</w:t>
-                      </w:r>
-                      <w:r>
-                        <w:rPr>
-                          <w:rFonts w:ascii="Segoe UI Semilight" w:hAnsi="Segoe UI Semilight" w:cs="Segoe UI Semilight"/>
-                          <w:color w:val="000000" w:themeColor="text1"/>
-                          <w:sz w:val="18"/>
-                          <w:szCs w:val="14"/>
-                        </w:rPr>
-                        <w:t xml:space="preserve"> </w:t>
-                      </w:r>
-                      <w:r>
-                        <w:rPr>
-                          <w:rFonts w:ascii="Segoe UI Semilight" w:hAnsi="Segoe UI Semilight" w:cs="Segoe UI Semilight"/>
-                          <w:color w:val="000000" w:themeColor="text1"/>
-                          <w:sz w:val="18"/>
-                          <w:szCs w:val="14"/>
-                        </w:rPr>
-                        <w:t xml:space="preserve">PowerPoint </w:t>
-                      </w:r>
-                    </w:p>
-                    <w:p>
-                      <w:pPr>
-                        <w:rPr>
-                          <w:rFonts w:ascii="Segoe UI Semilight" w:hAnsi="Segoe UI Semilight" w:cs="Segoe UI Semilight"/>
-                          <w:color w:val="000000" w:themeColor="text1"/>
-                          <w:sz w:val="18"/>
-                          <w:szCs w:val="14"/>
-                        </w:rPr>
-                      </w:pPr>
-                    </w:p>
-                    <w:p>
-                      <w:pPr>
-                        <w:rPr>
-                          <w:rFonts w:ascii="Segoe UI Semilight" w:hAnsi="Segoe UI Semilight" w:cs="Segoe UI Semilight"/>
-                          <w:b/>
-                          <w:color w:val="000000" w:themeColor="text1"/>
-                          <w:sz w:val="22"/>
-                        </w:rPr>
-                      </w:pPr>
-                      <w:r>
-                        <w:rPr>
-                          <w:rFonts w:ascii="Segoe UI Semibold" w:hAnsi="Segoe UI Semibold" w:cs="Segoe UI Semibold"/>
-                          <w:b/>
-                          <w:bCs/>
-                          <w:caps/>
-                          <w:color w:val="00AEAC"/>
-                          <w:sz w:val="20"/>
-                        </w:rPr>
-                        <w:t>PROGRAMMATION</w:t>
-                      </w:r>
-                      <w:r>
-                        <w:rPr>
-                          <w:rFonts w:ascii="Segoe UI Semibold" w:hAnsi="Segoe UI Semibold" w:cs="Segoe UI Semibold"/>
-                          <w:b/>
-                          <w:bCs/>
-                          <w:caps/>
-                          <w:color w:val="000000" w:themeColor="text1"/>
-                          <w:sz w:val="20"/>
-                        </w:rPr>
-                        <w:t xml:space="preserve"> </w:t>
-                      </w:r>
-                      <w:r>
-                        <w:rPr>
-                          <w:rFonts w:ascii="Segoe UI Semibold" w:hAnsi="Segoe UI Semibold" w:cs="Segoe UI Semibold"/>
-                          <w:b/>
-                          <w:bCs/>
-                          <w:caps/>
-                          <w:color w:val="8EC02F"/>
-                          <w:sz w:val="20"/>
-                        </w:rPr>
-                        <w:t>›</w:t>
-                      </w:r>
-                      <w:r>
-                        <w:rPr>
-                          <w:rFonts w:ascii="Segoe UI Semilight" w:hAnsi="Segoe UI Semilight" w:cs="Segoe UI Semilight"/>
-                          <w:color w:val="000000" w:themeColor="text1"/>
-                          <w:sz w:val="18"/>
-                          <w:szCs w:val="14"/>
-                        </w:rPr>
-                        <w:t>HTML5, CSS3,  BOOTSTRAP, JAVA</w:t>
-                      </w:r>
-                      <w:bookmarkStart w:id="1" w:name="_GoBack"/>
-                      <w:bookmarkEnd w:id="1"/>
-                      <w:r>
-                        <w:rPr>
-                          <w:rFonts w:ascii="Segoe UI Semilight" w:hAnsi="Segoe UI Semilight" w:cs="Segoe UI Semilight"/>
-                          <w:color w:val="000000" w:themeColor="text1"/>
-                          <w:sz w:val="18"/>
-                          <w:szCs w:val="14"/>
-                        </w:rPr>
-                        <w:t>SCRIPT</w:t>
-                      </w:r>
-                      <w:r>
-                        <w:rPr>
-                          <w:rFonts w:ascii="Segoe UI Semilight" w:hAnsi="Segoe UI Semilight" w:cs="Segoe UI Semilight"/>
-                          <w:color w:val="000000" w:themeColor="text1"/>
-                          <w:sz w:val="18"/>
-                          <w:szCs w:val="14"/>
-                        </w:rPr>
-                        <w:t>,</w:t>
-                      </w:r>
-                      <w:r>
-                        <w:rPr>
-                          <w:rFonts w:ascii="Segoe UI Semilight" w:hAnsi="Segoe UI Semilight" w:cs="Segoe UI Semilight"/>
-                          <w:color w:val="000000" w:themeColor="text1"/>
-                          <w:sz w:val="18"/>
-                          <w:szCs w:val="14"/>
-                        </w:rPr>
-                        <w:t xml:space="preserve"> PHP, </w:t>
-                      </w:r>
-                    </w:p>
-                  </w:txbxContent>
-                </v:textbox>
-                <w10:wrap type="square"/>
-              </v:shape>
-            </w:pict>
-          </mc:Fallback>
-        </mc:AlternateContent>
-      </w:r>
-      <w:r>
+      </w:pPr>
+    </w:p>
+    <w:p>
+      <w:pPr>
         <w:rPr>
           <w:rFonts w:ascii="Times New Roman" w:hAnsi="Times New Roman" w:cs="Times New Roman"/>
-          <w:noProof/>
         </w:rPr>
-        <mc:AlternateContent>
-          <mc:Choice Requires="wps">
-            <w:drawing>
-              <wp:anchor distT="0" distB="0" distL="114300" distR="114300" simplePos="0" relativeHeight="251673600" behindDoc="0" locked="0" layoutInCell="1" allowOverlap="1" wp14:anchorId="04004F6B" wp14:editId="1AF36097">
-                <wp:simplePos x="0" y="0"/>
-                <wp:positionH relativeFrom="column">
-                  <wp:posOffset>3331786</wp:posOffset>
-                </wp:positionH>
-                <wp:positionV relativeFrom="paragraph">
-                  <wp:posOffset>4325162</wp:posOffset>
-                </wp:positionV>
-                <wp:extent cx="2908300" cy="939165"/>
-                <wp:effectExtent l="0" t="0" r="0" b="635"/>
-                <wp:wrapSquare wrapText="bothSides"/>
-                <wp:docPr id="38" name="Zone de texte 38"/>
-                <wp:cNvGraphicFramePr/>
-                <a:graphic xmlns:a="http://schemas.openxmlformats.org/drawingml/2006/main">
-                  <a:graphicData uri="http://schemas.microsoft.com/office/word/2010/wordprocessingShape">
-                    <wps:wsp>
-                      <wps:cNvSpPr txBox="1"/>
-                      <wps:spPr>
-                        <a:xfrm>
-                          <a:off x="0" y="0"/>
-                          <a:ext cx="2908300" cy="939165"/>
-                        </a:xfrm>
-                        <a:prstGeom prst="rect">
-                          <a:avLst/>
-                        </a:prstGeom>
-                        <a:noFill/>
-                        <a:ln>
-                          <a:noFill/>
-                        </a:ln>
-                        <a:effectLst/>
-                        <a:extLst>
-                          <a:ext uri="{C572A759-6A51-4108-AA02-DFA0A04FC94B}">
-                            <ma14:wrappingTextBoxFlag xmlns="" xmlns:mo="http://schemas.microsoft.com/office/mac/office/2008/main" xmlns:mv="urn:schemas-microsoft-com:mac:vml" xmlns:o="urn:schemas-microsoft-com:office:office" xmlns:v="urn:schemas-microsoft-com:vml" xmlns:w10="urn:schemas-microsoft-com:office:word" xmlns:w="http://schemas.openxmlformats.org/wordprocessingml/2006/main" xmlns:ma14="http://schemas.microsoft.com/office/mac/drawingml/2011/main"/>
-                          </a:ext>
-                        </a:extLst>
-                      </wps:spPr>
-                      <wps:style>
-                        <a:lnRef idx="0">
-                          <a:schemeClr val="accent1"/>
-                        </a:lnRef>
-                        <a:fillRef idx="0">
-                          <a:schemeClr val="accent1"/>
-                        </a:fillRef>
-                        <a:effectRef idx="0">
-                          <a:schemeClr val="accent1"/>
-                        </a:effectRef>
-                        <a:fontRef idx="minor">
-                          <a:schemeClr val="dk1"/>
-                        </a:fontRef>
-                      </wps:style>
-                      <wps:txbx>
-                        <w:txbxContent>
-                          <w:p>
-                            <w:pPr>
-                              <w:pStyle w:val="Textedebulles"/>
-                              <w:tabs>
-                                <w:tab w:val="left" w:pos="850"/>
-                              </w:tabs>
-                              <w:spacing w:before="100"/>
-                              <w:ind w:left="851" w:hanging="851"/>
-                              <w:rPr>
-                                <w:rFonts w:ascii="Segoe UI Semibold" w:hAnsi="Segoe UI Semibold" w:cs="Segoe UI Semibold"/>
-                                <w:b/>
-                                <w:i/>
-                                <w:iCs/>
-                                <w:caps/>
-                                <w:color w:val="00AEAC"/>
-                                <w:sz w:val="20"/>
-                              </w:rPr>
-                            </w:pPr>
-                            <w:r>
-                              <w:rPr>
-                                <w:rFonts w:ascii="Segoe UI Semibold" w:hAnsi="Segoe UI Semibold" w:cs="Segoe UI Semibold"/>
-                                <w:b/>
-                                <w:bCs/>
-                                <w:caps/>
-                                <w:color w:val="00AEAC"/>
-                                <w:sz w:val="20"/>
-                              </w:rPr>
-                              <w:t>SPORT</w:t>
-                            </w:r>
-                            <w:r>
-                              <w:rPr>
-                                <w:rFonts w:ascii="Segoe UI Semibold" w:hAnsi="Segoe UI Semibold" w:cs="Segoe UI Semibold"/>
-                                <w:b/>
-                                <w:bCs/>
-                                <w:caps/>
-                                <w:color w:val="000000" w:themeColor="text1"/>
-                                <w:sz w:val="20"/>
-                              </w:rPr>
-                              <w:t xml:space="preserve"> </w:t>
-                            </w:r>
-                          </w:p>
-                          <w:p>
-                            <w:pPr>
-                              <w:pStyle w:val="Textedebulles"/>
-                              <w:tabs>
-                                <w:tab w:val="left" w:pos="850"/>
-                              </w:tabs>
-                              <w:spacing w:before="100"/>
-                              <w:ind w:left="851" w:hanging="851"/>
-                              <w:rPr>
-                                <w:rFonts w:ascii="Segoe UI Semibold" w:hAnsi="Segoe UI Semibold" w:cs="Segoe UI Semibold"/>
-                                <w:b/>
-                                <w:bCs/>
-                                <w:caps/>
-                                <w:color w:val="00AEAC"/>
-                                <w:sz w:val="20"/>
-                              </w:rPr>
-                            </w:pPr>
-                            <w:r>
-                              <w:rPr>
-                                <w:rFonts w:ascii="Segoe UI Semibold" w:hAnsi="Segoe UI Semibold" w:cs="Segoe UI Semibold"/>
-                                <w:b/>
-                                <w:bCs/>
-                                <w:caps/>
-                                <w:color w:val="00AEAC"/>
-                                <w:sz w:val="20"/>
-                              </w:rPr>
-                              <w:t>MUSIQUE</w:t>
-                            </w:r>
-                          </w:p>
-                          <w:p>
-                            <w:pPr>
-                              <w:pStyle w:val="Textedebulles"/>
-                              <w:tabs>
-                                <w:tab w:val="left" w:pos="850"/>
-                              </w:tabs>
-                              <w:spacing w:before="100"/>
-                              <w:ind w:left="851" w:hanging="851"/>
-                              <w:rPr>
-                                <w:rFonts w:ascii="Segoe UI Semibold" w:hAnsi="Segoe UI Semibold" w:cs="Segoe UI Semibold"/>
-                                <w:b/>
-                                <w:bCs/>
-                                <w:caps/>
-                                <w:color w:val="00AEAC"/>
-                                <w:sz w:val="20"/>
-                              </w:rPr>
-                            </w:pPr>
-                            <w:r>
-                              <w:rPr>
-                                <w:rFonts w:ascii="Segoe UI Semibold" w:hAnsi="Segoe UI Semibold" w:cs="Segoe UI Semibold"/>
-                                <w:b/>
-                                <w:bCs/>
-                                <w:caps/>
-                                <w:color w:val="00AEAC"/>
-                                <w:sz w:val="20"/>
-                              </w:rPr>
-                              <w:t>NTIC</w:t>
-                            </w:r>
-                          </w:p>
-                        </w:txbxContent>
-                      </wps:txbx>
-                      <wps:bodyPr rot="0" spcFirstLastPara="0" vertOverflow="overflow" horzOverflow="overflow" vert="horz" wrap="square" lIns="91440" tIns="45720" rIns="91440" bIns="45720" numCol="1" spcCol="0" rtlCol="0" fromWordArt="0" anchor="t" anchorCtr="0" forceAA="0" compatLnSpc="1">
-                        <a:prstTxWarp prst="textNoShape">
-                          <a:avLst/>
-                        </a:prstTxWarp>
-                        <a:noAutofit/>
-                      </wps:bodyPr>
-                    </wps:wsp>
-                  </a:graphicData>
-                </a:graphic>
-                <wp14:sizeRelH relativeFrom="margin">
-                  <wp14:pctWidth>0</wp14:pctWidth>
-                </wp14:sizeRelH>
-                <wp14:sizeRelV relativeFrom="margin">
-                  <wp14:pctHeight>0</wp14:pctHeight>
-                </wp14:sizeRelV>
-              </wp:anchor>
-            </w:drawing>
-          </mc:Choice>
-          <mc:Fallback>
-            <w:pict>
-              <v:shape w14:anchorId="04004F6B" id="Zone de texte 38" o:spid="_x0000_s1032" type="#_x0000_t202" style="position:absolute;margin-left:262.35pt;margin-top:340.55pt;width:229pt;height:73.95pt;z-index:251673600;visibility:visible;mso-wrap-style:square;mso-width-percent:0;mso-height-percent:0;mso-wrap-distance-left:9pt;mso-wrap-distance-top:0;mso-wrap-distance-right:9pt;mso-wrap-distance-bottom:0;mso-position-horizontal:absolute;mso-position-horizontal-relative:text;mso-position-vertical:absolute;mso-position-vertical-relative:text;mso-width-percent:0;mso-height-percent:0;mso-width-relative:margin;mso-height-relative:margin;v-text-anchor:top" o:gfxdata="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" filled="f" stroked="f">
-                <v:textbox>
-                  <w:txbxContent>
-                    <w:p>
-                      <w:pPr>
-                        <w:pStyle w:val="Textedebulles"/>
-                        <w:tabs>
-                          <w:tab w:val="left" w:pos="850"/>
-                        </w:tabs>
-                        <w:spacing w:before="100"/>
-                        <w:ind w:left="851" w:hanging="851"/>
-                        <w:rPr>
-                          <w:rFonts w:ascii="Segoe UI Semibold" w:hAnsi="Segoe UI Semibold" w:cs="Segoe UI Semibold"/>
-                          <w:b/>
-                          <w:i/>
-                          <w:iCs/>
-                          <w:caps/>
-                          <w:color w:val="00AEAC"/>
-                          <w:sz w:val="20"/>
-                        </w:rPr>
-                      </w:pPr>
-                      <w:r>
-                        <w:rPr>
-                          <w:rFonts w:ascii="Segoe UI Semibold" w:hAnsi="Segoe UI Semibold" w:cs="Segoe UI Semibold"/>
-                          <w:b/>
-                          <w:bCs/>
-                          <w:caps/>
-                          <w:color w:val="00AEAC"/>
-                          <w:sz w:val="20"/>
-                        </w:rPr>
-                        <w:t>SPORT</w:t>
-                      </w:r>
-                      <w:r>
-                        <w:rPr>
-                          <w:rFonts w:ascii="Segoe UI Semibold" w:hAnsi="Segoe UI Semibold" w:cs="Segoe UI Semibold"/>
-                          <w:b/>
-                          <w:bCs/>
-                          <w:caps/>
-                          <w:color w:val="000000" w:themeColor="text1"/>
-                          <w:sz w:val="20"/>
-                        </w:rPr>
-                        <w:t xml:space="preserve"> </w:t>
-                      </w:r>
-                    </w:p>
-                    <w:p>
-                      <w:pPr>
-                        <w:pStyle w:val="Textedebulles"/>
-                        <w:tabs>
-                          <w:tab w:val="left" w:pos="850"/>
-                        </w:tabs>
-                        <w:spacing w:before="100"/>
-                        <w:ind w:left="851" w:hanging="851"/>
-                        <w:rPr>
-                          <w:rFonts w:ascii="Segoe UI Semibold" w:hAnsi="Segoe UI Semibold" w:cs="Segoe UI Semibold"/>
-                          <w:b/>
-                          <w:bCs/>
-                          <w:caps/>
-                          <w:color w:val="00AEAC"/>
-                          <w:sz w:val="20"/>
-                        </w:rPr>
-                      </w:pPr>
-                      <w:r>
-                        <w:rPr>
-                          <w:rFonts w:ascii="Segoe UI Semibold" w:hAnsi="Segoe UI Semibold" w:cs="Segoe UI Semibold"/>
-                          <w:b/>
-                          <w:bCs/>
-                          <w:caps/>
-                          <w:color w:val="00AEAC"/>
-                          <w:sz w:val="20"/>
-                        </w:rPr>
-                        <w:t>MUSIQUE</w:t>
-                      </w:r>
-                    </w:p>
-                    <w:p>
-                      <w:pPr>
-                        <w:pStyle w:val="Textedebulles"/>
-                        <w:tabs>
-                          <w:tab w:val="left" w:pos="850"/>
-                        </w:tabs>
-                        <w:spacing w:before="100"/>
-                        <w:ind w:left="851" w:hanging="851"/>
-                        <w:rPr>
-                          <w:rFonts w:ascii="Segoe UI Semibold" w:hAnsi="Segoe UI Semibold" w:cs="Segoe UI Semibold"/>
-                          <w:b/>
-                          <w:bCs/>
-                          <w:caps/>
-                          <w:color w:val="00AEAC"/>
-                          <w:sz w:val="20"/>
-                        </w:rPr>
-                      </w:pPr>
-                      <w:r>
-                        <w:rPr>
-                          <w:rFonts w:ascii="Segoe UI Semibold" w:hAnsi="Segoe UI Semibold" w:cs="Segoe UI Semibold"/>
-                          <w:b/>
-                          <w:bCs/>
-                          <w:caps/>
-                          <w:color w:val="00AEAC"/>
-                          <w:sz w:val="20"/>
-                        </w:rPr>
-                        <w:t>NTIC</w:t>
-                      </w:r>
-                    </w:p>
-                  </w:txbxContent>
-                </v:textbox>
-                <w10:wrap type="square"/>
-              </v:shape>
-            </w:pict>
-          </mc:Fallback>
-        </mc:AlternateContent>
-      </w:r>
+      </w:pPr>
       <w:r>
         <w:rPr>
           <w:rFonts w:ascii="Times New Roman" w:hAnsi="Times New Roman" w:cs="Times New Roman"/>
@@ -3477,172 +1458,13 @@
         <mc:AlternateContent>
           <mc:Choice Requires="wpg">
             <w:drawing>
-              <wp:anchor distT="0" distB="0" distL="114300" distR="114300" simplePos="0" relativeHeight="251672576" behindDoc="0" locked="0" layoutInCell="1" allowOverlap="1" wp14:anchorId="05CD347C" wp14:editId="2C63324B">
+              <wp:anchor distT="0" distB="0" distL="114300" distR="114300" simplePos="0" relativeHeight="251675648" behindDoc="0" locked="0" layoutInCell="1" allowOverlap="1" wp14:anchorId="5F4F372A" wp14:editId="0995B983">
                 <wp:simplePos x="0" y="0"/>
                 <wp:positionH relativeFrom="column">
-                  <wp:posOffset>2996565</wp:posOffset>
+                  <wp:posOffset>1457325</wp:posOffset>
                 </wp:positionH>
                 <wp:positionV relativeFrom="paragraph">
-                  <wp:posOffset>3814253</wp:posOffset>
-                </wp:positionV>
-                <wp:extent cx="303530" cy="303530"/>
-                <wp:effectExtent l="0" t="0" r="1270" b="1270"/>
-                <wp:wrapThrough wrapText="bothSides">
-                  <wp:wrapPolygon edited="0">
-                    <wp:start x="2711" y="0"/>
-                    <wp:lineTo x="0" y="4067"/>
-                    <wp:lineTo x="0" y="16268"/>
-                    <wp:lineTo x="2711" y="20335"/>
-                    <wp:lineTo x="17623" y="20335"/>
-                    <wp:lineTo x="20335" y="17623"/>
-                    <wp:lineTo x="20335" y="4067"/>
-                    <wp:lineTo x="17623" y="0"/>
-                    <wp:lineTo x="2711" y="0"/>
-                  </wp:wrapPolygon>
-                </wp:wrapThrough>
-                <wp:docPr id="51" name="Grouper 51"/>
-                <wp:cNvGraphicFramePr/>
-                <a:graphic xmlns:a="http://schemas.openxmlformats.org/drawingml/2006/main">
-                  <a:graphicData uri="http://schemas.microsoft.com/office/word/2010/wordprocessingGroup">
-                    <wpg:wgp>
-                      <wpg:cNvGrpSpPr/>
-                      <wpg:grpSpPr>
-                        <a:xfrm>
-                          <a:off x="0" y="0"/>
-                          <a:ext cx="303530" cy="303530"/>
-                          <a:chOff x="0" y="0"/>
-                          <a:chExt cx="303530" cy="303530"/>
-                        </a:xfrm>
-                      </wpg:grpSpPr>
-                      <wps:wsp>
-                        <wps:cNvPr id="48" name="Ellipse 48"/>
-                        <wps:cNvSpPr/>
-                        <wps:spPr>
-                          <a:xfrm>
-                            <a:off x="0" y="0"/>
-                            <a:ext cx="303530" cy="303530"/>
-                          </a:xfrm>
-                          <a:prstGeom prst="ellipse">
-                            <a:avLst/>
-                          </a:prstGeom>
-                          <a:solidFill>
-                            <a:srgbClr val="00AEAC"/>
-                          </a:solidFill>
-                          <a:ln>
-                            <a:noFill/>
-                          </a:ln>
-                          <a:effectLst/>
-                        </wps:spPr>
-                        <wps:style>
-                          <a:lnRef idx="1">
-                            <a:schemeClr val="accent1"/>
-                          </a:lnRef>
-                          <a:fillRef idx="3">
-                            <a:schemeClr val="accent1"/>
-                          </a:fillRef>
-                          <a:effectRef idx="2">
-                            <a:schemeClr val="accent1"/>
-                          </a:effectRef>
-                          <a:fontRef idx="minor">
-                            <a:schemeClr val="lt1"/>
-                          </a:fontRef>
-                        </wps:style>
-                        <wps:bodyPr rot="0" spcFirstLastPara="0" vertOverflow="overflow" horzOverflow="overflow" vert="horz" wrap="square" lIns="91440" tIns="45720" rIns="91440" bIns="45720" numCol="1" spcCol="0" rtlCol="0" fromWordArt="0" anchor="ctr" anchorCtr="0" forceAA="0" compatLnSpc="1">
-                          <a:prstTxWarp prst="textNoShape">
-                            <a:avLst/>
-                          </a:prstTxWarp>
-                          <a:noAutofit/>
-                        </wps:bodyPr>
-                      </wps:wsp>
-                      <pic:pic xmlns:pic="http://schemas.openxmlformats.org/drawingml/2006/picture">
-                        <pic:nvPicPr>
-                          <pic:cNvPr id="50" name="Image 5"/>
-                          <pic:cNvPicPr>
-                            <a:picLocks noChangeAspect="1"/>
-                          </pic:cNvPicPr>
-                        </pic:nvPicPr>
-                        <pic:blipFill>
-                          <a:blip r:embed="rId16" cstate="print">
-                            <a:extLst>
-                              <a:ext uri="{28A0092B-C50C-407E-A947-70E740481C1C}">
-                                <a14:useLocalDpi xmlns:a14="http://schemas.microsoft.com/office/drawing/2010/main" val="0"/>
-                              </a:ext>
-                            </a:extLst>
-                          </a:blip>
-                          <a:stretch>
-                            <a:fillRect/>
-                          </a:stretch>
-                        </pic:blipFill>
-                        <pic:spPr bwMode="auto">
-                          <a:xfrm>
-                            <a:off x="56515" y="74993"/>
-                            <a:ext cx="200025" cy="144018"/>
-                          </a:xfrm>
-                          <a:prstGeom prst="rect">
-                            <a:avLst/>
-                          </a:prstGeom>
-                          <a:noFill/>
-                          <a:ln>
-                            <a:noFill/>
-                          </a:ln>
-                        </pic:spPr>
-                      </pic:pic>
-                    </wpg:wgp>
-                  </a:graphicData>
-                </a:graphic>
-              </wp:anchor>
-            </w:drawing>
-          </mc:Choice>
-          <mc:Fallback>
-            <w:pict>
-              <v:group w14:anchorId="1F9D109B" id="Grouper 51" o:spid="_x0000_s1026" style="position:absolute;margin-left:235.95pt;margin-top:300.35pt;width:23.9pt;height:23.9pt;z-index:251672576" coordsize="303530,303530" o:gfxdata="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">
-                <v:oval id="Ellipse 48" o:spid="_x0000_s1027" style="position:absolute;width:303530;height:303530;visibility:visible;mso-wrap-style:square;v-text-anchor:middle" o:gfxdata="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" fillcolor="#00aeac" stroked="f" strokeweight=".5pt">
-                  <v:stroke joinstyle="miter"/>
-                </v:oval>
-                <v:shapetype id="_x0000_t75" coordsize="21600,21600" o:spt="75" o:preferrelative="t" path="m@4@5l@4@11@9@11@9@5xe" filled="f" stroked="f">
-                  <v:stroke joinstyle="miter"/>
-                  <v:formulas>
-                    <v:f eqn="if lineDrawn pixelLineWidth 0"/>
-                    <v:f eqn="sum @0 1 0"/>
-                    <v:f eqn="sum 0 0 @1"/>
-                    <v:f eqn="prod @2 1 2"/>
-                    <v:f eqn="prod @3 21600 pixelWidth"/>
-                    <v:f eqn="prod @3 21600 pixelHeight"/>
-                    <v:f eqn="sum @0 0 1"/>
-                    <v:f eqn="prod @6 1 2"/>
-                    <v:f eqn="prod @7 21600 pixelWidth"/>
-                    <v:f eqn="sum @8 21600 0"/>
-                    <v:f eqn="prod @7 21600 pixelHeight"/>
-                    <v:f eqn="sum @10 21600 0"/>
-                  </v:formulas>
-                  <v:path o:extrusionok="f" gradientshapeok="t" o:connecttype="rect"/>
-                  <o:lock v:ext="edit" aspectratio="t"/>
-                </v:shapetype>
-                <v:shape id="Image 5" o:spid="_x0000_s1028" type="#_x0000_t75" style="position:absolute;left:56515;top:74993;width:200025;height:144018;visibility:visible;mso-wrap-style:square" o:gfxdata="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">
-                  <v:imagedata r:id="rId17" o:title=""/>
-                  <v:path arrowok="t"/>
-                </v:shape>
-                <w10:wrap type="through"/>
-              </v:group>
-            </w:pict>
-          </mc:Fallback>
-        </mc:AlternateContent>
-      </w:r>
-      <w:r>
-        <w:rPr>
-          <w:rFonts w:ascii="Times New Roman" w:hAnsi="Times New Roman" w:cs="Times New Roman"/>
-          <w:noProof/>
-        </w:rPr>
-        <mc:AlternateContent>
-          <mc:Choice Requires="wpg">
-            <w:drawing>
-              <wp:anchor distT="0" distB="0" distL="114300" distR="114300" simplePos="0" relativeHeight="251662336" behindDoc="0" locked="0" layoutInCell="1" allowOverlap="1" wp14:anchorId="4FFE2B65" wp14:editId="64D38FEA">
-                <wp:simplePos x="0" y="0"/>
-                <wp:positionH relativeFrom="column">
-                  <wp:posOffset>3474144</wp:posOffset>
-                </wp:positionH>
-                <wp:positionV relativeFrom="paragraph">
-                  <wp:posOffset>3819008</wp:posOffset>
+                  <wp:posOffset>77470</wp:posOffset>
                 </wp:positionV>
                 <wp:extent cx="2393315" cy="377825"/>
                 <wp:effectExtent l="0" t="0" r="6985" b="3175"/>
@@ -3658,7 +1480,7 @@
                     <wp:lineTo x="0" y="0"/>
                   </wp:wrapPolygon>
                 </wp:wrapThrough>
-                <wp:docPr id="30" name="Grouper 30"/>
+                <wp:docPr id="4" name="Grouper 30"/>
                 <wp:cNvGraphicFramePr/>
                 <a:graphic xmlns:a="http://schemas.openxmlformats.org/drawingml/2006/main">
                   <a:graphicData uri="http://schemas.microsoft.com/office/word/2010/wordprocessingGroup">
@@ -3673,7 +1495,7 @@
                         </a:xfrm>
                       </wpg:grpSpPr>
                       <wpg:grpSp>
-                        <wpg:cNvPr id="31" name="Grouper 31"/>
+                        <wpg:cNvPr id="7" name="Grouper 31"/>
                         <wpg:cNvGrpSpPr/>
                         <wpg:grpSpPr>
                           <a:xfrm>
@@ -3687,7 +1509,7 @@
                           </a:solidFill>
                         </wpg:grpSpPr>
                         <wps:wsp>
-                          <wps:cNvPr id="32" name="Rectangle 32"/>
+                          <wps:cNvPr id="8" name="Rectangle 8"/>
                           <wps:cNvSpPr/>
                           <wps:spPr>
                             <a:xfrm>
@@ -3725,7 +1547,7 @@
                           </wps:bodyPr>
                         </wps:wsp>
                         <wps:wsp>
-                          <wps:cNvPr id="33" name="Triangle isocèle 33"/>
+                          <wps:cNvPr id="9" name="Triangle isocèle 9"/>
                           <wps:cNvSpPr/>
                           <wps:spPr>
                             <a:xfrm rot="10800000">
@@ -3764,7 +1586,7 @@
                         </wps:wsp>
                       </wpg:grpSp>
                       <wps:wsp>
-                        <wps:cNvPr id="34" name="Zone de texte 34"/>
+                        <wps:cNvPr id="10" name="Zone de texte 10"/>
                         <wps:cNvSpPr txBox="1"/>
                         <wps:spPr>
                           <a:xfrm>
@@ -3781,7 +1603,7 @@
                           <a:effectLst/>
                           <a:extLst>
                             <a:ext uri="{C572A759-6A51-4108-AA02-DFA0A04FC94B}">
-                              <ma14:wrappingTextBoxFlag xmlns="" xmlns:mo="http://schemas.microsoft.com/office/mac/office/2008/main" xmlns:mv="urn:schemas-microsoft-com:mac:vml" xmlns:o="urn:schemas-microsoft-com:office:office" xmlns:v="urn:schemas-microsoft-com:vml" xmlns:w10="urn:schemas-microsoft-com:office:word" xmlns:w="http://schemas.openxmlformats.org/wordprocessingml/2006/main" xmlns:ma14="http://schemas.microsoft.com/office/mac/drawingml/2011/main"/>
+                              <ma14:wrappingTextBoxFlag xmlns:ma14="http://schemas.microsoft.com/office/mac/drawingml/2011/main" xmlns:w="http://schemas.openxmlformats.org/wordprocessingml/2006/main" xmlns:w10="urn:schemas-microsoft-com:office:word" xmlns:v="urn:schemas-microsoft-com:vml" xmlns:o="urn:schemas-microsoft-com:office:office" xmlns:mv="urn:schemas-microsoft-com:mac:vml" xmlns:mo="http://schemas.microsoft.com/office/mac/office/2008/main" xmlns=""/>
                             </a:ext>
                           </a:extLst>
                         </wps:spPr>
@@ -3831,7 +1653,7 @@
                                     <w14:round/>
                                   </w14:textOutline>
                                 </w:rPr>
-                                <w:t>Centres d’intérêt</w:t>
+                                <w:t xml:space="preserve">Expériences Professionnelle </w:t>
                               </w:r>
                             </w:p>
                           </w:txbxContent>
@@ -3854,9 +1676,9 @@
           </mc:Choice>
           <mc:Fallback>
             <w:pict>
-              <v:group w14:anchorId="4FFE2B65" id="Grouper 30" o:spid="_x0000_s1033" style="position:absolute;margin-left:273.55pt;margin-top:300.7pt;width:188.45pt;height:29.75pt;z-index:251662336;mso-height-relative:margin" coordorigin=",-209" coordsize="23933,3778" o:gfxdata="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">
-                <v:group id="Grouper 31" o:spid="_x0000_s1034" style="position:absolute;width:23933;height:3568" coordsize="23933,3568" o:gfxdata="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">
-                  <v:rect id="Rectangle 32" o:spid="_x0000_s1035" style="position:absolute;width:23933;height:2901;visibility:visible;mso-wrap-style:square;v-text-anchor:middle" o:gfxdata="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" filled="f" stroked="f" strokeweight=".5pt"/>
+              <v:group w14:anchorId="5F4F372A" id="Grouper 30" o:spid="_x0000_s1030" style="position:absolute;margin-left:114.75pt;margin-top:6.1pt;width:188.45pt;height:29.75pt;z-index:251675648;mso-height-relative:margin" coordorigin=",-209" coordsize="23933,3778" o:gfxdata="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">
+                <v:group id="Grouper 31" o:spid="_x0000_s1031" style="position:absolute;width:23933;height:3568" coordsize="23933,3568" o:gfxdata="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">
+                  <v:rect id="Rectangle 8" o:spid="_x0000_s1032" style="position:absolute;width:23933;height:2901;visibility:visible;mso-wrap-style:square;v-text-anchor:middle" o:gfxdata="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" filled="f" stroked="f" strokeweight=".5pt"/>
                   <v:shapetype id="_x0000_t5" coordsize="21600,21600" o:spt="5" adj="10800" path="m@0,l,21600r21600,xe">
                     <v:stroke joinstyle="miter"/>
                     <v:formulas>
@@ -3869,9 +1691,9 @@
                       <v:h position="#0,topLeft" xrange="0,21600"/>
                     </v:handles>
                   </v:shapetype>
-                  <v:shape id="Triangle isocèle 33" o:spid="_x0000_s1036" type="#_x0000_t5" style="position:absolute;left:10763;top:2419;width:2298;height:1149;rotation:180;visibility:visible;mso-wrap-style:square;v-text-anchor:middle" o:gfxdata="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" filled="f" stroked="f" strokeweight=".5pt"/>
+                  <v:shape id="Triangle isocèle 9" o:spid="_x0000_s1033" type="#_x0000_t5" style="position:absolute;left:10763;top:2419;width:2298;height:1149;rotation:180;visibility:visible;mso-wrap-style:square;v-text-anchor:middle" o:gfxdata="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" filled="f" stroked="f" strokeweight=".5pt"/>
                 </v:group>
-                <v:shape id="Zone de texte 34" o:spid="_x0000_s1037" type="#_x0000_t202" style="position:absolute;left:431;top:-209;width:22930;height:2755;visibility:visible;mso-wrap-style:square;v-text-anchor:middle" o:gfxdata="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" filled="f" stroked="f">
+                <v:shape id="Zone de texte 10" o:spid="_x0000_s1034" type="#_x0000_t202" style="position:absolute;left:431;top:-209;width:22930;height:2755;visibility:visible;mso-wrap-style:square;v-text-anchor:middle" o:gfxdata="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" filled="f" stroked="f">
                   <v:textbox inset="0,0,0,0">
                     <w:txbxContent>
                       <w:p>
@@ -3904,7 +1726,7 @@
                               <w14:round/>
                             </w14:textOutline>
                           </w:rPr>
-                          <w:t>Centres d’intérêt</w:t>
+                          <w:t xml:space="preserve">Expériences Professionnelle </w:t>
                         </w:r>
                       </w:p>
                     </w:txbxContent>
@@ -3916,6 +1738,726 @@
           </mc:Fallback>
         </mc:AlternateContent>
       </w:r>
+    </w:p>
+    <w:p>
+      <w:pPr>
+        <w:rPr>
+          <w:rFonts w:ascii="Times New Roman" w:hAnsi="Times New Roman" w:cs="Times New Roman"/>
+        </w:rPr>
+      </w:pPr>
+    </w:p>
+    <w:p>
+      <w:pPr>
+        <w:rPr>
+          <w:rFonts w:ascii="Times New Roman" w:hAnsi="Times New Roman" w:cs="Times New Roman"/>
+        </w:rPr>
+      </w:pPr>
+      <w:r>
+        <w:rPr>
+          <w:rFonts w:ascii="Times New Roman" w:hAnsi="Times New Roman" w:cs="Times New Roman"/>
+          <w:noProof/>
+        </w:rPr>
+        <mc:AlternateContent>
+          <mc:Choice Requires="wps">
+            <w:drawing>
+              <wp:anchor distT="0" distB="0" distL="114300" distR="114300" simplePos="0" relativeHeight="251677696" behindDoc="0" locked="0" layoutInCell="1" allowOverlap="1" wp14:anchorId="287B64D3" wp14:editId="1931FF1B">
+                <wp:simplePos x="0" y="0"/>
+                <wp:positionH relativeFrom="column">
+                  <wp:posOffset>-90805</wp:posOffset>
+                </wp:positionH>
+                <wp:positionV relativeFrom="paragraph">
+                  <wp:posOffset>344170</wp:posOffset>
+                </wp:positionV>
+                <wp:extent cx="5956300" cy="828675"/>
+                <wp:effectExtent l="0" t="0" r="0" b="9525"/>
+                <wp:wrapSquare wrapText="bothSides"/>
+                <wp:docPr id="12" name="Zone de texte 12"/>
+                <wp:cNvGraphicFramePr/>
+                <a:graphic xmlns:a="http://schemas.openxmlformats.org/drawingml/2006/main">
+                  <a:graphicData uri="http://schemas.microsoft.com/office/word/2010/wordprocessingShape">
+                    <wps:wsp>
+                      <wps:cNvSpPr txBox="1"/>
+                      <wps:spPr>
+                        <a:xfrm>
+                          <a:off x="0" y="0"/>
+                          <a:ext cx="5956300" cy="828675"/>
+                        </a:xfrm>
+                        <a:prstGeom prst="rect">
+                          <a:avLst/>
+                        </a:prstGeom>
+                        <a:noFill/>
+                        <a:ln>
+                          <a:noFill/>
+                        </a:ln>
+                        <a:effectLst/>
+                        <a:extLst>
+                          <a:ext uri="{C572A759-6A51-4108-AA02-DFA0A04FC94B}">
+                            <ma14:wrappingTextBoxFlag xmlns:ma14="http://schemas.microsoft.com/office/mac/drawingml/2011/main" xmlns:w="http://schemas.openxmlformats.org/wordprocessingml/2006/main" xmlns:w10="urn:schemas-microsoft-com:office:word" xmlns:v="urn:schemas-microsoft-com:vml" xmlns:o="urn:schemas-microsoft-com:office:office" xmlns:mv="urn:schemas-microsoft-com:mac:vml" xmlns:mo="http://schemas.microsoft.com/office/mac/office/2008/main" xmlns=""/>
+                          </a:ext>
+                        </a:extLst>
+                      </wps:spPr>
+                      <wps:style>
+                        <a:lnRef idx="0">
+                          <a:schemeClr val="accent1"/>
+                        </a:lnRef>
+                        <a:fillRef idx="0">
+                          <a:schemeClr val="accent1"/>
+                        </a:fillRef>
+                        <a:effectRef idx="0">
+                          <a:schemeClr val="accent1"/>
+                        </a:effectRef>
+                        <a:fontRef idx="minor">
+                          <a:schemeClr val="dk1"/>
+                        </a:fontRef>
+                      </wps:style>
+                      <wps:txbx>
+                        <w:txbxContent>
+                          <w:p>
+                            <w:pPr>
+                              <w:pStyle w:val="Paragraphestandard"/>
+                              <w:tabs>
+                                <w:tab w:val="left" w:pos="850"/>
+                              </w:tabs>
+                              <w:spacing w:after="40"/>
+                              <w:jc w:val="center"/>
+                              <w:rPr>
+                                <w:rFonts w:ascii="Segoe UI Semilight" w:hAnsi="Segoe UI Semilight" w:cs="Segoe UI Semilight"/>
+                                <w:i/>
+                                <w:iCs/>
+                                <w:caps/>
+                                <w:color w:val="00AEAC"/>
+                                <w:sz w:val="22"/>
+                                <w:szCs w:val="22"/>
+                              </w:rPr>
+                            </w:pPr>
+                            <w:r>
+                              <w:rPr>
+                                <w:rFonts w:ascii="Segoe UI" w:hAnsi="Segoe UI" w:cs="Segoe UI"/>
+                                <w:caps/>
+                                <w:color w:val="8EC02F"/>
+                                <w:sz w:val="22"/>
+                                <w:szCs w:val="22"/>
+                              </w:rPr>
+                              <w:t>septembre</w:t>
+                            </w:r>
+                            <w:r>
+                              <w:rPr>
+                                <w:rFonts w:ascii="Segoe UI" w:hAnsi="Segoe UI" w:cs="Segoe UI"/>
+                                <w:caps/>
+                                <w:color w:val="8EC02F"/>
+                                <w:sz w:val="22"/>
+                                <w:szCs w:val="22"/>
+                              </w:rPr>
+                              <w:t>- decembre</w:t>
+                            </w:r>
+                            <w:r>
+                              <w:rPr>
+                                <w:rFonts w:ascii="Segoe UI" w:hAnsi="Segoe UI" w:cs="Segoe UI"/>
+                                <w:caps/>
+                                <w:color w:val="8EC02F"/>
+                                <w:sz w:val="22"/>
+                                <w:szCs w:val="22"/>
+                              </w:rPr>
+                              <w:t xml:space="preserve"> 2019</w:t>
+                            </w:r>
+                            <w:r>
+                              <w:rPr>
+                                <w:rFonts w:ascii="Segoe UI Semilight" w:hAnsi="Segoe UI Semilight" w:cs="Segoe UI Semilight"/>
+                                <w:b/>
+                                <w:bCs/>
+                                <w:caps/>
+                                <w:color w:val="8EC02F"/>
+                                <w:sz w:val="22"/>
+                                <w:szCs w:val="22"/>
+                              </w:rPr>
+                              <w:t xml:space="preserve"> </w:t>
+                            </w:r>
+                            <w:r>
+                              <w:rPr>
+                                <w:rFonts w:ascii="Segoe UI Semibold" w:hAnsi="Segoe UI Semibold" w:cs="Segoe UI Semibold"/>
+                                <w:b/>
+                                <w:bCs/>
+                                <w:caps/>
+                                <w:color w:val="8EC02F"/>
+                                <w:sz w:val="22"/>
+                                <w:szCs w:val="22"/>
+                              </w:rPr>
+                              <w:t>›</w:t>
+                            </w:r>
+                            <w:r>
+                              <w:rPr>
+                                <w:rFonts w:ascii="Segoe UI Semibold" w:hAnsi="Segoe UI Semibold" w:cs="Segoe UI Semibold"/>
+                                <w:b/>
+                                <w:bCs/>
+                                <w:caps/>
+                                <w:color w:val="000000" w:themeColor="text1"/>
+                                <w:sz w:val="22"/>
+                                <w:szCs w:val="22"/>
+                              </w:rPr>
+                              <w:t xml:space="preserve"> </w:t>
+                            </w:r>
+                            <w:r>
+                              <w:rPr>
+                                <w:rFonts w:ascii="Segoe UI Semibold" w:hAnsi="Segoe UI Semibold" w:cs="Segoe UI Semibold"/>
+                                <w:b/>
+                                <w:bCs/>
+                                <w:caps/>
+                                <w:color w:val="000000" w:themeColor="text1"/>
+                                <w:sz w:val="22"/>
+                                <w:szCs w:val="22"/>
+                              </w:rPr>
+                              <w:t>STAGE</w:t>
+                            </w:r>
+                            <w:r>
+                              <w:rPr>
+                                <w:rFonts w:ascii="Segoe UI Semibold" w:hAnsi="Segoe UI Semibold" w:cs="Segoe UI Semibold"/>
+                                <w:b/>
+                                <w:bCs/>
+                                <w:caps/>
+                                <w:color w:val="000000" w:themeColor="text1"/>
+                                <w:sz w:val="22"/>
+                                <w:szCs w:val="22"/>
+                              </w:rPr>
+                              <w:t xml:space="preserve"> </w:t>
+                            </w:r>
+                            <w:r>
+                              <w:rPr>
+                                <w:rFonts w:ascii="Segoe UI Semibold" w:hAnsi="Segoe UI Semibold" w:cs="Segoe UI Semibold"/>
+                                <w:b/>
+                                <w:bCs/>
+                                <w:caps/>
+                                <w:color w:val="8EC02F"/>
+                                <w:sz w:val="22"/>
+                                <w:szCs w:val="22"/>
+                              </w:rPr>
+                              <w:t>›</w:t>
+                            </w:r>
+                            <w:r>
+                              <w:rPr>
+                                <w:rFonts w:ascii="Segoe UI Semilight" w:hAnsi="Segoe UI Semilight" w:cs="Segoe UI Semilight"/>
+                                <w:b/>
+                                <w:bCs/>
+                                <w:caps/>
+                                <w:color w:val="000000" w:themeColor="text1"/>
+                                <w:sz w:val="22"/>
+                                <w:szCs w:val="22"/>
+                              </w:rPr>
+                              <w:t xml:space="preserve"> </w:t>
+                            </w:r>
+                            <w:r>
+                              <w:rPr>
+                                <w:rFonts w:ascii="Segoe UI" w:hAnsi="Segoe UI" w:cs="Segoe UI"/>
+                                <w:i/>
+                                <w:iCs/>
+                                <w:caps/>
+                                <w:color w:val="00AEAC"/>
+                                <w:sz w:val="22"/>
+                                <w:szCs w:val="22"/>
+                              </w:rPr>
+                              <w:t>UNIVERSITE VIRTUELLE DE COTE D’IVOIRE</w:t>
+                            </w:r>
+                          </w:p>
+                          <w:p>
+                            <w:pPr>
+                              <w:pStyle w:val="Paragraphestandard"/>
+                              <w:numPr>
+                                <w:ilvl w:val="1"/>
+                                <w:numId w:val="1"/>
+                              </w:numPr>
+                              <w:tabs>
+                                <w:tab w:val="left" w:pos="850"/>
+                              </w:tabs>
+                              <w:spacing w:line="240" w:lineRule="auto"/>
+                              <w:jc w:val="center"/>
+                              <w:rPr>
+                                <w:rFonts w:ascii="Segoe UI Semilight" w:hAnsi="Segoe UI Semilight" w:cs="Segoe UI Semilight"/>
+                                <w:color w:val="000000" w:themeColor="text1"/>
+                                <w:sz w:val="22"/>
+                                <w:szCs w:val="20"/>
+                              </w:rPr>
+                            </w:pPr>
+                            <w:r>
+                              <w:rPr>
+                                <w:rFonts w:ascii="Segoe UI Semilight" w:hAnsi="Segoe UI Semilight" w:cs="Segoe UI Semilight"/>
+                                <w:color w:val="000000" w:themeColor="text1"/>
+                                <w:sz w:val="22"/>
+                                <w:szCs w:val="20"/>
+                              </w:rPr>
+                              <w:t>Au Service de la Documentation et de la Veille Technologique</w:t>
+                            </w:r>
+                          </w:p>
+                          <w:p>
+                            <w:pPr>
+                              <w:pStyle w:val="Paragraphestandard"/>
+                              <w:tabs>
+                                <w:tab w:val="left" w:pos="850"/>
+                              </w:tabs>
+                              <w:spacing w:line="240" w:lineRule="auto"/>
+                              <w:ind w:left="1021"/>
+                              <w:rPr>
+                                <w:rFonts w:ascii="Segoe UI Semilight" w:hAnsi="Segoe UI Semilight" w:cs="Segoe UI Semilight"/>
+                                <w:i/>
+                                <w:iCs/>
+                                <w:color w:val="000000" w:themeColor="text1"/>
+                                <w:sz w:val="20"/>
+                                <w:szCs w:val="20"/>
+                              </w:rPr>
+                            </w:pPr>
+                            <w:r>
+                              <w:rPr>
+                                <w:rFonts w:ascii="Segoe UI Semilight" w:hAnsi="Segoe UI Semilight" w:cs="Segoe UI Semilight"/>
+                                <w:i/>
+                                <w:iCs/>
+                                <w:color w:val="000000" w:themeColor="text1"/>
+                                <w:sz w:val="20"/>
+                                <w:szCs w:val="20"/>
+                              </w:rPr>
+                              <w:t xml:space="preserve">Acquisition des compétences pratiques avec le Framework </w:t>
+                            </w:r>
+                            <w:r>
+                              <w:rPr>
+                                <w:rFonts w:ascii="Segoe UI Semilight" w:hAnsi="Segoe UI Semilight" w:cs="Segoe UI Semilight"/>
+                                <w:b/>
+                                <w:bCs/>
+                                <w:i/>
+                                <w:iCs/>
+                                <w:color w:val="000000" w:themeColor="text1"/>
+                                <w:sz w:val="20"/>
+                                <w:szCs w:val="20"/>
+                              </w:rPr>
+                              <w:t>L</w:t>
+                            </w:r>
+                            <w:r>
+                              <w:rPr>
+                                <w:rFonts w:ascii="Segoe UI Semilight" w:hAnsi="Segoe UI Semilight" w:cs="Segoe UI Semilight"/>
+                                <w:b/>
+                                <w:bCs/>
+                                <w:i/>
+                                <w:iCs/>
+                                <w:color w:val="000000" w:themeColor="text1"/>
+                                <w:sz w:val="20"/>
+                                <w:szCs w:val="20"/>
+                              </w:rPr>
+                              <w:t>aravel</w:t>
+                            </w:r>
+                            <w:r>
+                              <w:rPr>
+                                <w:rFonts w:ascii="Segoe UI Semilight" w:hAnsi="Segoe UI Semilight" w:cs="Segoe UI Semilight"/>
+                                <w:i/>
+                                <w:iCs/>
+                                <w:color w:val="000000" w:themeColor="text1"/>
+                                <w:sz w:val="20"/>
+                                <w:szCs w:val="20"/>
+                              </w:rPr>
+                              <w:t xml:space="preserve"> et développement d’un blog.</w:t>
+                            </w:r>
+                          </w:p>
+                          <w:p>
+                            <w:pPr>
+                              <w:jc w:val="center"/>
+                              <w:rPr>
+                                <w:rFonts w:ascii="Segoe UI" w:hAnsi="Segoe UI" w:cs="Segoe UI"/>
+                                <w:i/>
+                                <w:iCs/>
+                                <w:caps/>
+                                <w:color w:val="00AEAC"/>
+                                <w:sz w:val="22"/>
+                                <w:szCs w:val="22"/>
+                              </w:rPr>
+                            </w:pPr>
+                          </w:p>
+                          <w:p>
+                            <w:pPr>
+                              <w:jc w:val="center"/>
+                              <w:rPr>
+                                <w:rFonts w:ascii="Segoe UI" w:hAnsi="Segoe UI" w:cs="Segoe UI"/>
+                                <w:i/>
+                                <w:iCs/>
+                                <w:caps/>
+                                <w:color w:val="00AEAC"/>
+                                <w:sz w:val="22"/>
+                                <w:szCs w:val="22"/>
+                              </w:rPr>
+                            </w:pPr>
+                          </w:p>
+                          <w:p>
+                            <w:pPr>
+                              <w:jc w:val="center"/>
+                              <w:rPr>
+                                <w:rFonts w:ascii="Segoe UI" w:hAnsi="Segoe UI" w:cs="Segoe UI"/>
+                                <w:i/>
+                                <w:iCs/>
+                                <w:caps/>
+                                <w:color w:val="00AEAC"/>
+                                <w:sz w:val="22"/>
+                                <w:szCs w:val="22"/>
+                              </w:rPr>
+                            </w:pPr>
+                          </w:p>
+                          <w:p>
+                            <w:pPr>
+                              <w:jc w:val="center"/>
+                              <w:rPr>
+                                <w:rFonts w:ascii="Verdana" w:hAnsi="Verdana"/>
+                                <w:b/>
+                                <w:color w:val="000000" w:themeColor="text1"/>
+                                <w:sz w:val="20"/>
+                              </w:rPr>
+                            </w:pPr>
+                          </w:p>
+                          <w:p>
+                            <w:pPr>
+                              <w:rPr>
+                                <w:rFonts w:ascii="Verdana" w:hAnsi="Verdana"/>
+                                <w:b/>
+                                <w:color w:val="000000" w:themeColor="text1"/>
+                                <w:sz w:val="20"/>
+                              </w:rPr>
+                            </w:pPr>
+                          </w:p>
+                        </w:txbxContent>
+                      </wps:txbx>
+                      <wps:bodyPr rot="0" spcFirstLastPara="0" vertOverflow="overflow" horzOverflow="overflow" vert="horz" wrap="square" lIns="91440" tIns="45720" rIns="91440" bIns="45720" numCol="1" spcCol="0" rtlCol="0" fromWordArt="0" anchor="t" anchorCtr="0" forceAA="0" compatLnSpc="1">
+                        <a:prstTxWarp prst="textNoShape">
+                          <a:avLst/>
+                        </a:prstTxWarp>
+                        <a:noAutofit/>
+                      </wps:bodyPr>
+                    </wps:wsp>
+                  </a:graphicData>
+                </a:graphic>
+                <wp14:sizeRelH relativeFrom="margin">
+                  <wp14:pctWidth>0</wp14:pctWidth>
+                </wp14:sizeRelH>
+                <wp14:sizeRelV relativeFrom="margin">
+                  <wp14:pctHeight>0</wp14:pctHeight>
+                </wp14:sizeRelV>
+              </wp:anchor>
+            </w:drawing>
+          </mc:Choice>
+          <mc:Fallback>
+            <w:pict>
+              <v:shape w14:anchorId="287B64D3" id="Zone de texte 12" o:spid="_x0000_s1035" type="#_x0000_t202" style="position:absolute;margin-left:-7.15pt;margin-top:27.1pt;width:469pt;height:65.25pt;z-index:251677696;visibility:visible;mso-wrap-style:square;mso-width-percent:0;mso-height-percent:0;mso-wrap-distance-left:9pt;mso-wrap-distance-top:0;mso-wrap-distance-right:9pt;mso-wrap-distance-bottom:0;mso-position-horizontal:absolute;mso-position-horizontal-relative:text;mso-position-vertical:absolute;mso-position-vertical-relative:text;mso-width-percent:0;mso-height-percent:0;mso-width-relative:margin;mso-height-relative:margin;v-text-anchor:top" o:gfxdata="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" filled="f" stroked="f">
+                <v:textbox>
+                  <w:txbxContent>
+                    <w:p>
+                      <w:pPr>
+                        <w:pStyle w:val="Paragraphestandard"/>
+                        <w:tabs>
+                          <w:tab w:val="left" w:pos="850"/>
+                        </w:tabs>
+                        <w:spacing w:after="40"/>
+                        <w:jc w:val="center"/>
+                        <w:rPr>
+                          <w:rFonts w:ascii="Segoe UI Semilight" w:hAnsi="Segoe UI Semilight" w:cs="Segoe UI Semilight"/>
+                          <w:i/>
+                          <w:iCs/>
+                          <w:caps/>
+                          <w:color w:val="00AEAC"/>
+                          <w:sz w:val="22"/>
+                          <w:szCs w:val="22"/>
+                        </w:rPr>
+                      </w:pPr>
+                      <w:r>
+                        <w:rPr>
+                          <w:rFonts w:ascii="Segoe UI" w:hAnsi="Segoe UI" w:cs="Segoe UI"/>
+                          <w:caps/>
+                          <w:color w:val="8EC02F"/>
+                          <w:sz w:val="22"/>
+                          <w:szCs w:val="22"/>
+                        </w:rPr>
+                        <w:t>septembre</w:t>
+                      </w:r>
+                      <w:r>
+                        <w:rPr>
+                          <w:rFonts w:ascii="Segoe UI" w:hAnsi="Segoe UI" w:cs="Segoe UI"/>
+                          <w:caps/>
+                          <w:color w:val="8EC02F"/>
+                          <w:sz w:val="22"/>
+                          <w:szCs w:val="22"/>
+                        </w:rPr>
+                        <w:t>- decembre</w:t>
+                      </w:r>
+                      <w:r>
+                        <w:rPr>
+                          <w:rFonts w:ascii="Segoe UI" w:hAnsi="Segoe UI" w:cs="Segoe UI"/>
+                          <w:caps/>
+                          <w:color w:val="8EC02F"/>
+                          <w:sz w:val="22"/>
+                          <w:szCs w:val="22"/>
+                        </w:rPr>
+                        <w:t xml:space="preserve"> 2019</w:t>
+                      </w:r>
+                      <w:r>
+                        <w:rPr>
+                          <w:rFonts w:ascii="Segoe UI Semilight" w:hAnsi="Segoe UI Semilight" w:cs="Segoe UI Semilight"/>
+                          <w:b/>
+                          <w:bCs/>
+                          <w:caps/>
+                          <w:color w:val="8EC02F"/>
+                          <w:sz w:val="22"/>
+                          <w:szCs w:val="22"/>
+                        </w:rPr>
+                        <w:t xml:space="preserve"> </w:t>
+                      </w:r>
+                      <w:r>
+                        <w:rPr>
+                          <w:rFonts w:ascii="Segoe UI Semibold" w:hAnsi="Segoe UI Semibold" w:cs="Segoe UI Semibold"/>
+                          <w:b/>
+                          <w:bCs/>
+                          <w:caps/>
+                          <w:color w:val="8EC02F"/>
+                          <w:sz w:val="22"/>
+                          <w:szCs w:val="22"/>
+                        </w:rPr>
+                        <w:t>›</w:t>
+                      </w:r>
+                      <w:r>
+                        <w:rPr>
+                          <w:rFonts w:ascii="Segoe UI Semibold" w:hAnsi="Segoe UI Semibold" w:cs="Segoe UI Semibold"/>
+                          <w:b/>
+                          <w:bCs/>
+                          <w:caps/>
+                          <w:color w:val="000000" w:themeColor="text1"/>
+                          <w:sz w:val="22"/>
+                          <w:szCs w:val="22"/>
+                        </w:rPr>
+                        <w:t xml:space="preserve"> </w:t>
+                      </w:r>
+                      <w:r>
+                        <w:rPr>
+                          <w:rFonts w:ascii="Segoe UI Semibold" w:hAnsi="Segoe UI Semibold" w:cs="Segoe UI Semibold"/>
+                          <w:b/>
+                          <w:bCs/>
+                          <w:caps/>
+                          <w:color w:val="000000" w:themeColor="text1"/>
+                          <w:sz w:val="22"/>
+                          <w:szCs w:val="22"/>
+                        </w:rPr>
+                        <w:t>STAGE</w:t>
+                      </w:r>
+                      <w:r>
+                        <w:rPr>
+                          <w:rFonts w:ascii="Segoe UI Semibold" w:hAnsi="Segoe UI Semibold" w:cs="Segoe UI Semibold"/>
+                          <w:b/>
+                          <w:bCs/>
+                          <w:caps/>
+                          <w:color w:val="000000" w:themeColor="text1"/>
+                          <w:sz w:val="22"/>
+                          <w:szCs w:val="22"/>
+                        </w:rPr>
+                        <w:t xml:space="preserve"> </w:t>
+                      </w:r>
+                      <w:r>
+                        <w:rPr>
+                          <w:rFonts w:ascii="Segoe UI Semibold" w:hAnsi="Segoe UI Semibold" w:cs="Segoe UI Semibold"/>
+                          <w:b/>
+                          <w:bCs/>
+                          <w:caps/>
+                          <w:color w:val="8EC02F"/>
+                          <w:sz w:val="22"/>
+                          <w:szCs w:val="22"/>
+                        </w:rPr>
+                        <w:t>›</w:t>
+                      </w:r>
+                      <w:r>
+                        <w:rPr>
+                          <w:rFonts w:ascii="Segoe UI Semilight" w:hAnsi="Segoe UI Semilight" w:cs="Segoe UI Semilight"/>
+                          <w:b/>
+                          <w:bCs/>
+                          <w:caps/>
+                          <w:color w:val="000000" w:themeColor="text1"/>
+                          <w:sz w:val="22"/>
+                          <w:szCs w:val="22"/>
+                        </w:rPr>
+                        <w:t xml:space="preserve"> </w:t>
+                      </w:r>
+                      <w:r>
+                        <w:rPr>
+                          <w:rFonts w:ascii="Segoe UI" w:hAnsi="Segoe UI" w:cs="Segoe UI"/>
+                          <w:i/>
+                          <w:iCs/>
+                          <w:caps/>
+                          <w:color w:val="00AEAC"/>
+                          <w:sz w:val="22"/>
+                          <w:szCs w:val="22"/>
+                        </w:rPr>
+                        <w:t>UNIVERSITE VIRTUELLE DE COTE D’IVOIRE</w:t>
+                      </w:r>
+                    </w:p>
+                    <w:p>
+                      <w:pPr>
+                        <w:pStyle w:val="Paragraphestandard"/>
+                        <w:numPr>
+                          <w:ilvl w:val="1"/>
+                          <w:numId w:val="1"/>
+                        </w:numPr>
+                        <w:tabs>
+                          <w:tab w:val="left" w:pos="850"/>
+                        </w:tabs>
+                        <w:spacing w:line="240" w:lineRule="auto"/>
+                        <w:jc w:val="center"/>
+                        <w:rPr>
+                          <w:rFonts w:ascii="Segoe UI Semilight" w:hAnsi="Segoe UI Semilight" w:cs="Segoe UI Semilight"/>
+                          <w:color w:val="000000" w:themeColor="text1"/>
+                          <w:sz w:val="22"/>
+                          <w:szCs w:val="20"/>
+                        </w:rPr>
+                      </w:pPr>
+                      <w:r>
+                        <w:rPr>
+                          <w:rFonts w:ascii="Segoe UI Semilight" w:hAnsi="Segoe UI Semilight" w:cs="Segoe UI Semilight"/>
+                          <w:color w:val="000000" w:themeColor="text1"/>
+                          <w:sz w:val="22"/>
+                          <w:szCs w:val="20"/>
+                        </w:rPr>
+                        <w:t>Au Service de la Documentation et de la Veille Technologique</w:t>
+                      </w:r>
+                    </w:p>
+                    <w:p>
+                      <w:pPr>
+                        <w:pStyle w:val="Paragraphestandard"/>
+                        <w:tabs>
+                          <w:tab w:val="left" w:pos="850"/>
+                        </w:tabs>
+                        <w:spacing w:line="240" w:lineRule="auto"/>
+                        <w:ind w:left="1021"/>
+                        <w:rPr>
+                          <w:rFonts w:ascii="Segoe UI Semilight" w:hAnsi="Segoe UI Semilight" w:cs="Segoe UI Semilight"/>
+                          <w:i/>
+                          <w:iCs/>
+                          <w:color w:val="000000" w:themeColor="text1"/>
+                          <w:sz w:val="20"/>
+                          <w:szCs w:val="20"/>
+                        </w:rPr>
+                      </w:pPr>
+                      <w:r>
+                        <w:rPr>
+                          <w:rFonts w:ascii="Segoe UI Semilight" w:hAnsi="Segoe UI Semilight" w:cs="Segoe UI Semilight"/>
+                          <w:i/>
+                          <w:iCs/>
+                          <w:color w:val="000000" w:themeColor="text1"/>
+                          <w:sz w:val="20"/>
+                          <w:szCs w:val="20"/>
+                        </w:rPr>
+                        <w:t xml:space="preserve">Acquisition des compétences pratiques avec le Framework </w:t>
+                      </w:r>
+                      <w:r>
+                        <w:rPr>
+                          <w:rFonts w:ascii="Segoe UI Semilight" w:hAnsi="Segoe UI Semilight" w:cs="Segoe UI Semilight"/>
+                          <w:b/>
+                          <w:bCs/>
+                          <w:i/>
+                          <w:iCs/>
+                          <w:color w:val="000000" w:themeColor="text1"/>
+                          <w:sz w:val="20"/>
+                          <w:szCs w:val="20"/>
+                        </w:rPr>
+                        <w:t>L</w:t>
+                      </w:r>
+                      <w:r>
+                        <w:rPr>
+                          <w:rFonts w:ascii="Segoe UI Semilight" w:hAnsi="Segoe UI Semilight" w:cs="Segoe UI Semilight"/>
+                          <w:b/>
+                          <w:bCs/>
+                          <w:i/>
+                          <w:iCs/>
+                          <w:color w:val="000000" w:themeColor="text1"/>
+                          <w:sz w:val="20"/>
+                          <w:szCs w:val="20"/>
+                        </w:rPr>
+                        <w:t>aravel</w:t>
+                      </w:r>
+                      <w:r>
+                        <w:rPr>
+                          <w:rFonts w:ascii="Segoe UI Semilight" w:hAnsi="Segoe UI Semilight" w:cs="Segoe UI Semilight"/>
+                          <w:i/>
+                          <w:iCs/>
+                          <w:color w:val="000000" w:themeColor="text1"/>
+                          <w:sz w:val="20"/>
+                          <w:szCs w:val="20"/>
+                        </w:rPr>
+                        <w:t xml:space="preserve"> et développement d’un blog.</w:t>
+                      </w:r>
+                    </w:p>
+                    <w:p>
+                      <w:pPr>
+                        <w:jc w:val="center"/>
+                        <w:rPr>
+                          <w:rFonts w:ascii="Segoe UI" w:hAnsi="Segoe UI" w:cs="Segoe UI"/>
+                          <w:i/>
+                          <w:iCs/>
+                          <w:caps/>
+                          <w:color w:val="00AEAC"/>
+                          <w:sz w:val="22"/>
+                          <w:szCs w:val="22"/>
+                        </w:rPr>
+                      </w:pPr>
+                    </w:p>
+                    <w:p>
+                      <w:pPr>
+                        <w:jc w:val="center"/>
+                        <w:rPr>
+                          <w:rFonts w:ascii="Segoe UI" w:hAnsi="Segoe UI" w:cs="Segoe UI"/>
+                          <w:i/>
+                          <w:iCs/>
+                          <w:caps/>
+                          <w:color w:val="00AEAC"/>
+                          <w:sz w:val="22"/>
+                          <w:szCs w:val="22"/>
+                        </w:rPr>
+                      </w:pPr>
+                    </w:p>
+                    <w:p>
+                      <w:pPr>
+                        <w:jc w:val="center"/>
+                        <w:rPr>
+                          <w:rFonts w:ascii="Segoe UI" w:hAnsi="Segoe UI" w:cs="Segoe UI"/>
+                          <w:i/>
+                          <w:iCs/>
+                          <w:caps/>
+                          <w:color w:val="00AEAC"/>
+                          <w:sz w:val="22"/>
+                          <w:szCs w:val="22"/>
+                        </w:rPr>
+                      </w:pPr>
+                    </w:p>
+                    <w:p>
+                      <w:pPr>
+                        <w:jc w:val="center"/>
+                        <w:rPr>
+                          <w:rFonts w:ascii="Verdana" w:hAnsi="Verdana"/>
+                          <w:b/>
+                          <w:color w:val="000000" w:themeColor="text1"/>
+                          <w:sz w:val="20"/>
+                        </w:rPr>
+                      </w:pPr>
+                    </w:p>
+                    <w:p>
+                      <w:pPr>
+                        <w:rPr>
+                          <w:rFonts w:ascii="Verdana" w:hAnsi="Verdana"/>
+                          <w:b/>
+                          <w:color w:val="000000" w:themeColor="text1"/>
+                          <w:sz w:val="20"/>
+                        </w:rPr>
+                      </w:pPr>
+                    </w:p>
+                  </w:txbxContent>
+                </v:textbox>
+                <w10:wrap type="square"/>
+              </v:shape>
+            </w:pict>
+          </mc:Fallback>
+        </mc:AlternateContent>
+      </w:r>
+    </w:p>
+    <w:p>
+      <w:pPr>
+        <w:rPr>
+          <w:rFonts w:ascii="Times New Roman" w:hAnsi="Times New Roman" w:cs="Times New Roman"/>
+        </w:rPr>
+      </w:pPr>
       <w:r>
         <w:rPr>
           <w:rFonts w:ascii="Times New Roman" w:hAnsi="Times New Roman" w:cs="Times New Roman"/>
@@ -3924,166 +2466,22 @@
         <mc:AlternateContent>
           <mc:Choice Requires="wpg">
             <w:drawing>
-              <wp:anchor distT="0" distB="0" distL="114300" distR="114300" simplePos="0" relativeHeight="251671552" behindDoc="0" locked="0" layoutInCell="1" allowOverlap="1" wp14:anchorId="364188A3" wp14:editId="0B23ADA2">
+              <wp:anchor distT="0" distB="0" distL="114300" distR="114300" simplePos="0" relativeHeight="251660288" behindDoc="0" locked="0" layoutInCell="1" allowOverlap="1" wp14:anchorId="49F589A9" wp14:editId="41D3D2F7">
                 <wp:simplePos x="0" y="0"/>
-                <wp:positionH relativeFrom="column">
-                  <wp:posOffset>-614429</wp:posOffset>
+                <wp:positionH relativeFrom="margin">
+                  <wp:align>center</wp:align>
                 </wp:positionH>
                 <wp:positionV relativeFrom="paragraph">
-                  <wp:posOffset>3822330</wp:posOffset>
+                  <wp:posOffset>4390390</wp:posOffset>
                 </wp:positionV>
-                <wp:extent cx="303530" cy="303530"/>
-                <wp:effectExtent l="0" t="0" r="1270" b="1270"/>
-                <wp:wrapThrough wrapText="bothSides">
-                  <wp:wrapPolygon edited="0">
-                    <wp:start x="2711" y="0"/>
-                    <wp:lineTo x="0" y="4067"/>
-                    <wp:lineTo x="0" y="16268"/>
-                    <wp:lineTo x="2711" y="20335"/>
-                    <wp:lineTo x="17623" y="20335"/>
-                    <wp:lineTo x="20335" y="17623"/>
-                    <wp:lineTo x="20335" y="4067"/>
-                    <wp:lineTo x="17623" y="0"/>
-                    <wp:lineTo x="2711" y="0"/>
-                  </wp:wrapPolygon>
-                </wp:wrapThrough>
-                <wp:docPr id="52" name="Grouper 52"/>
-                <wp:cNvGraphicFramePr/>
-                <a:graphic xmlns:a="http://schemas.openxmlformats.org/drawingml/2006/main">
-                  <a:graphicData uri="http://schemas.microsoft.com/office/word/2010/wordprocessingGroup">
-                    <wpg:wgp>
-                      <wpg:cNvGrpSpPr/>
-                      <wpg:grpSpPr>
-                        <a:xfrm>
-                          <a:off x="0" y="0"/>
-                          <a:ext cx="303530" cy="303530"/>
-                          <a:chOff x="0" y="0"/>
-                          <a:chExt cx="303530" cy="303530"/>
-                        </a:xfrm>
-                      </wpg:grpSpPr>
-                      <wps:wsp>
-                        <wps:cNvPr id="45" name="Ellipse 45"/>
-                        <wps:cNvSpPr/>
-                        <wps:spPr>
-                          <a:xfrm>
-                            <a:off x="0" y="0"/>
-                            <a:ext cx="303530" cy="303530"/>
-                          </a:xfrm>
-                          <a:prstGeom prst="ellipse">
-                            <a:avLst/>
-                          </a:prstGeom>
-                          <a:solidFill>
-                            <a:srgbClr val="00AEAC"/>
-                          </a:solidFill>
-                          <a:ln>
-                            <a:noFill/>
-                          </a:ln>
-                          <a:effectLst/>
-                        </wps:spPr>
-                        <wps:style>
-                          <a:lnRef idx="1">
-                            <a:schemeClr val="accent1"/>
-                          </a:lnRef>
-                          <a:fillRef idx="3">
-                            <a:schemeClr val="accent1"/>
-                          </a:fillRef>
-                          <a:effectRef idx="2">
-                            <a:schemeClr val="accent1"/>
-                          </a:effectRef>
-                          <a:fontRef idx="minor">
-                            <a:schemeClr val="lt1"/>
-                          </a:fontRef>
-                        </wps:style>
-                        <wps:bodyPr rot="0" spcFirstLastPara="0" vertOverflow="overflow" horzOverflow="overflow" vert="horz" wrap="square" lIns="91440" tIns="45720" rIns="91440" bIns="45720" numCol="1" spcCol="0" rtlCol="0" fromWordArt="0" anchor="ctr" anchorCtr="0" forceAA="0" compatLnSpc="1">
-                          <a:prstTxWarp prst="textNoShape">
-                            <a:avLst/>
-                          </a:prstTxWarp>
-                          <a:noAutofit/>
-                        </wps:bodyPr>
-                      </wps:wsp>
-                      <pic:pic xmlns:pic="http://schemas.openxmlformats.org/drawingml/2006/picture">
-                        <pic:nvPicPr>
-                          <pic:cNvPr id="47" name="Image 4"/>
-                          <pic:cNvPicPr>
-                            <a:picLocks noChangeAspect="1"/>
-                          </pic:cNvPicPr>
-                        </pic:nvPicPr>
-                        <pic:blipFill>
-                          <a:blip r:embed="rId18" cstate="print">
-                            <a:extLst>
-                              <a:ext uri="{28A0092B-C50C-407E-A947-70E740481C1C}">
-                                <a14:useLocalDpi xmlns:a14="http://schemas.microsoft.com/office/drawing/2010/main" val="0"/>
-                              </a:ext>
-                            </a:extLst>
-                          </a:blip>
-                          <a:stretch>
-                            <a:fillRect/>
-                          </a:stretch>
-                        </pic:blipFill>
-                        <pic:spPr bwMode="auto">
-                          <a:xfrm>
-                            <a:off x="88265" y="50165"/>
-                            <a:ext cx="130175" cy="209550"/>
-                          </a:xfrm>
-                          <a:prstGeom prst="rect">
-                            <a:avLst/>
-                          </a:prstGeom>
-                          <a:noFill/>
-                          <a:ln>
-                            <a:noFill/>
-                          </a:ln>
-                        </pic:spPr>
-                      </pic:pic>
-                    </wpg:wgp>
-                  </a:graphicData>
-                </a:graphic>
-                <wp14:sizeRelV relativeFrom="margin">
-                  <wp14:pctHeight>0</wp14:pctHeight>
-                </wp14:sizeRelV>
-              </wp:anchor>
-            </w:drawing>
-          </mc:Choice>
-          <mc:Fallback>
-            <w:pict>
-              <v:group w14:anchorId="027FE259" id="Grouper 52" o:spid="_x0000_s1026" style="position:absolute;margin-left:-48.4pt;margin-top:300.95pt;width:23.9pt;height:23.9pt;z-index:251671552;mso-height-relative:margin" coordsize="303530,303530" o:gfxdata="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">
-                <v:oval id="Ellipse 45" o:spid="_x0000_s1027" style="position:absolute;width:303530;height:303530;visibility:visible;mso-wrap-style:square;v-text-anchor:middle" o:gfxdata="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" fillcolor="#00aeac" stroked="f" strokeweight=".5pt">
-                  <v:stroke joinstyle="miter"/>
-                </v:oval>
-                <v:shape id="Image 4" o:spid="_x0000_s1028" type="#_x0000_t75" style="position:absolute;left:88265;top:50165;width:130175;height:209550;visibility:visible;mso-wrap-style:square" o:gfxdata="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">
-                  <v:imagedata r:id="rId19" o:title=""/>
-                  <v:path arrowok="t"/>
-                </v:shape>
-                <w10:wrap type="through"/>
-              </v:group>
-            </w:pict>
-          </mc:Fallback>
-        </mc:AlternateContent>
-      </w:r>
-      <w:r>
-        <w:rPr>
-          <w:rFonts w:ascii="Times New Roman" w:hAnsi="Times New Roman" w:cs="Times New Roman"/>
-          <w:noProof/>
-        </w:rPr>
-        <mc:AlternateContent>
-          <mc:Choice Requires="wpg">
-            <w:drawing>
-              <wp:anchor distT="0" distB="0" distL="114300" distR="114300" simplePos="0" relativeHeight="251660288" behindDoc="0" locked="0" layoutInCell="1" allowOverlap="1" wp14:anchorId="274BE9FB" wp14:editId="265C1941">
-                <wp:simplePos x="0" y="0"/>
-                <wp:positionH relativeFrom="column">
-                  <wp:posOffset>-151130</wp:posOffset>
-                </wp:positionH>
-                <wp:positionV relativeFrom="paragraph">
-                  <wp:posOffset>3804713</wp:posOffset>
-                </wp:positionV>
-                <wp:extent cx="2393315" cy="356870"/>
-                <wp:effectExtent l="0" t="0" r="6985" b="5080"/>
+                <wp:extent cx="2393315" cy="466725"/>
+                <wp:effectExtent l="0" t="0" r="6985" b="9525"/>
                 <wp:wrapThrough wrapText="bothSides">
                   <wp:wrapPolygon edited="0">
                     <wp:start x="0" y="0"/>
-                    <wp:lineTo x="0" y="17295"/>
-                    <wp:lineTo x="10316" y="20754"/>
-                    <wp:lineTo x="11175" y="20754"/>
-                    <wp:lineTo x="21491" y="17295"/>
+                    <wp:lineTo x="0" y="21159"/>
+                    <wp:lineTo x="21319" y="21159"/>
+                    <wp:lineTo x="21491" y="15869"/>
                     <wp:lineTo x="21491" y="0"/>
                     <wp:lineTo x="0" y="0"/>
                   </wp:wrapPolygon>
@@ -4097,9 +2495,9 @@
                       <wpg:grpSpPr>
                         <a:xfrm>
                           <a:off x="0" y="0"/>
-                          <a:ext cx="2393315" cy="356870"/>
+                          <a:ext cx="2393315" cy="466725"/>
                           <a:chOff x="0" y="0"/>
-                          <a:chExt cx="2393315" cy="356870"/>
+                          <a:chExt cx="2393315" cy="390525"/>
                         </a:xfrm>
                       </wpg:grpSpPr>
                       <wpg:grpSp>
@@ -4198,8 +2596,8 @@
                         <wps:cNvSpPr txBox="1"/>
                         <wps:spPr>
                           <a:xfrm>
-                            <a:off x="43180" y="9525"/>
-                            <a:ext cx="2292985" cy="275590"/>
+                            <a:off x="43180" y="37465"/>
+                            <a:ext cx="2292985" cy="353060"/>
                           </a:xfrm>
                           <a:prstGeom prst="rect">
                             <a:avLst/>
@@ -4211,7 +2609,7 @@
                           <a:effectLst/>
                           <a:extLst>
                             <a:ext uri="{C572A759-6A51-4108-AA02-DFA0A04FC94B}">
-                              <ma14:wrappingTextBoxFlag xmlns="" xmlns:mo="http://schemas.microsoft.com/office/mac/office/2008/main" xmlns:mv="urn:schemas-microsoft-com:mac:vml" xmlns:o="urn:schemas-microsoft-com:office:office" xmlns:v="urn:schemas-microsoft-com:vml" xmlns:w10="urn:schemas-microsoft-com:office:word" xmlns:w="http://schemas.openxmlformats.org/wordprocessingml/2006/main" xmlns:ma14="http://schemas.microsoft.com/office/mac/drawingml/2011/main"/>
+                              <ma14:wrappingTextBoxFlag xmlns:ma14="http://schemas.microsoft.com/office/mac/drawingml/2011/main" xmlns:w="http://schemas.openxmlformats.org/wordprocessingml/2006/main" xmlns:w10="urn:schemas-microsoft-com:office:word" xmlns:v="urn:schemas-microsoft-com:vml" xmlns:o="urn:schemas-microsoft-com:office:office" xmlns:mv="urn:schemas-microsoft-com:mac:vml" xmlns:mo="http://schemas.microsoft.com/office/mac/office/2008/main" xmlns=""/>
                             </a:ext>
                           </a:extLst>
                         </wps:spPr>
@@ -4283,17 +2681,20 @@
                     </wpg:wgp>
                   </a:graphicData>
                 </a:graphic>
+                <wp14:sizeRelV relativeFrom="margin">
+                  <wp14:pctHeight>0</wp14:pctHeight>
+                </wp14:sizeRelV>
               </wp:anchor>
             </w:drawing>
           </mc:Choice>
           <mc:Fallback>
             <w:pict>
-              <v:group w14:anchorId="274BE9FB" id="Grouper 25" o:spid="_x0000_s1038" style="position:absolute;margin-left:-11.9pt;margin-top:299.6pt;width:188.45pt;height:28.1pt;z-index:251660288" coordsize="23933,3568" o:gfxdata="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">
-                <v:group id="Grouper 26" o:spid="_x0000_s1039" style="position:absolute;width:23933;height:3568" coordsize="23933,3568" o:gfxdata="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">
-                  <v:rect id="Rectangle 27" o:spid="_x0000_s1040" style="position:absolute;width:23933;height:2901;visibility:visible;mso-wrap-style:square;v-text-anchor:middle" o:gfxdata="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" filled="f" stroked="f" strokeweight=".5pt"/>
-                  <v:shape id="Triangle isocèle 28" o:spid="_x0000_s1041" type="#_x0000_t5" style="position:absolute;left:10763;top:2419;width:2298;height:1149;rotation:180;visibility:visible;mso-wrap-style:square;v-text-anchor:middle" o:gfxdata="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" filled="f" stroked="f" strokeweight=".5pt"/>
+              <v:group w14:anchorId="49F589A9" id="Grouper 25" o:spid="_x0000_s1036" style="position:absolute;margin-left:0;margin-top:345.7pt;width:188.45pt;height:36.75pt;z-index:251660288;mso-position-horizontal:center;mso-position-horizontal-relative:margin;mso-height-relative:margin" coordsize="23933,3905" o:gfxdata="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">
+                <v:group id="Grouper 26" o:spid="_x0000_s1037" style="position:absolute;width:23933;height:3568" coordsize="23933,3568" o:gfxdata="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">
+                  <v:rect id="Rectangle 27" o:spid="_x0000_s1038" style="position:absolute;width:23933;height:2901;visibility:visible;mso-wrap-style:square;v-text-anchor:middle" o:gfxdata="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" filled="f" stroked="f" strokeweight=".5pt"/>
+                  <v:shape id="Triangle isocèle 28" o:spid="_x0000_s1039" type="#_x0000_t5" style="position:absolute;left:10763;top:2419;width:2298;height:1149;rotation:180;visibility:visible;mso-wrap-style:square;v-text-anchor:middle" o:gfxdata="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" filled="f" stroked="f" strokeweight=".5pt"/>
                 </v:group>
-                <v:shape id="Zone de texte 29" o:spid="_x0000_s1042" type="#_x0000_t202" style="position:absolute;left:431;top:95;width:22930;height:2756;visibility:visible;mso-wrap-style:square;v-text-anchor:middle" o:gfxdata="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" filled="f" stroked="f">
+                <v:shape id="Zone de texte 29" o:spid="_x0000_s1040" type="#_x0000_t202" style="position:absolute;left:431;top:374;width:22930;height:3531;visibility:visible;mso-wrap-style:square;v-text-anchor:middle" o:gfxdata="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" filled="f" stroked="f">
                   <v:textbox inset="0,0,0,0">
                     <w:txbxContent>
                       <w:p>
@@ -4339,6 +2740,1201 @@
                     </w:txbxContent>
                   </v:textbox>
                 </v:shape>
+                <w10:wrap type="through" anchorx="margin"/>
+              </v:group>
+            </w:pict>
+          </mc:Fallback>
+        </mc:AlternateContent>
+      </w:r>
+      <w:r>
+        <w:rPr>
+          <w:rFonts w:ascii="Times New Roman" w:hAnsi="Times New Roman" w:cs="Times New Roman"/>
+          <w:noProof/>
+        </w:rPr>
+        <mc:AlternateContent>
+          <mc:Choice Requires="wps">
+            <w:drawing>
+              <wp:anchor distT="0" distB="0" distL="114300" distR="114300" simplePos="0" relativeHeight="251680768" behindDoc="0" locked="0" layoutInCell="1" allowOverlap="1" wp14:anchorId="2AA1DB19" wp14:editId="1BE3246C">
+                <wp:simplePos x="0" y="0"/>
+                <wp:positionH relativeFrom="margin">
+                  <wp:posOffset>3234055</wp:posOffset>
+                </wp:positionH>
+                <wp:positionV relativeFrom="paragraph">
+                  <wp:posOffset>4902835</wp:posOffset>
+                </wp:positionV>
+                <wp:extent cx="3219450" cy="1962150"/>
+                <wp:effectExtent l="0" t="0" r="0" b="0"/>
+                <wp:wrapNone/>
+                <wp:docPr id="13" name="Zone de texte 13"/>
+                <wp:cNvGraphicFramePr/>
+                <a:graphic xmlns:a="http://schemas.openxmlformats.org/drawingml/2006/main">
+                  <a:graphicData uri="http://schemas.microsoft.com/office/word/2010/wordprocessingShape">
+                    <wps:wsp>
+                      <wps:cNvSpPr txBox="1"/>
+                      <wps:spPr>
+                        <a:xfrm>
+                          <a:off x="0" y="0"/>
+                          <a:ext cx="3219450" cy="1962150"/>
+                        </a:xfrm>
+                        <a:prstGeom prst="rect">
+                          <a:avLst/>
+                        </a:prstGeom>
+                        <a:solidFill>
+                          <a:schemeClr val="lt1"/>
+                        </a:solidFill>
+                        <a:ln w="6350">
+                          <a:noFill/>
+                        </a:ln>
+                      </wps:spPr>
+                      <wps:txbx>
+                        <w:txbxContent>
+                          <w:p>
+                            <w:pPr>
+                              <w:pStyle w:val="Textedebulles"/>
+                              <w:tabs>
+                                <w:tab w:val="left" w:pos="850"/>
+                              </w:tabs>
+                              <w:rPr>
+                                <w:rFonts w:ascii="Segoe UI Semibold" w:hAnsi="Segoe UI Semibold" w:cs="Segoe UI Semibold"/>
+                                <w:b/>
+                                <w:bCs/>
+                                <w:caps/>
+                                <w:color w:val="00AEAC"/>
+                                <w:sz w:val="20"/>
+                              </w:rPr>
+                            </w:pPr>
+                          </w:p>
+                          <w:p>
+                            <w:pPr>
+                              <w:pStyle w:val="Textedebulles"/>
+                              <w:tabs>
+                                <w:tab w:val="left" w:pos="850"/>
+                              </w:tabs>
+                              <w:rPr>
+                                <w:rFonts w:ascii="Segoe UI Semibold" w:hAnsi="Segoe UI Semibold" w:cs="Segoe UI Semibold"/>
+                                <w:b/>
+                                <w:i/>
+                                <w:iCs/>
+                                <w:caps/>
+                                <w:color w:val="00AEAC"/>
+                                <w:sz w:val="20"/>
+                              </w:rPr>
+                            </w:pPr>
+                            <w:r>
+                              <w:rPr>
+                                <w:rFonts w:ascii="Segoe UI Semibold" w:hAnsi="Segoe UI Semibold" w:cs="Segoe UI Semibold"/>
+                                <w:b/>
+                                <w:bCs/>
+                                <w:caps/>
+                                <w:color w:val="00AEAC"/>
+                                <w:sz w:val="20"/>
+                              </w:rPr>
+                              <w:t>SYSTEM D’EXPLOITATION</w:t>
+                            </w:r>
+                            <w:r>
+                              <w:rPr>
+                                <w:rFonts w:ascii="Segoe UI Semibold" w:hAnsi="Segoe UI Semibold" w:cs="Segoe UI Semibold"/>
+                                <w:b/>
+                                <w:bCs/>
+                                <w:caps/>
+                                <w:color w:val="000000" w:themeColor="text1"/>
+                                <w:sz w:val="20"/>
+                              </w:rPr>
+                              <w:t xml:space="preserve"> </w:t>
+                            </w:r>
+                            <w:r>
+                              <w:rPr>
+                                <w:rFonts w:ascii="Segoe UI Semibold" w:hAnsi="Segoe UI Semibold" w:cs="Segoe UI Semibold"/>
+                                <w:b/>
+                                <w:bCs/>
+                                <w:caps/>
+                                <w:color w:val="8EC02F"/>
+                                <w:sz w:val="20"/>
+                              </w:rPr>
+                              <w:t>›</w:t>
+                            </w:r>
+                            <w:r>
+                              <w:rPr>
+                                <w:rFonts w:ascii="Segoe UI Semibold" w:hAnsi="Segoe UI Semibold" w:cs="Segoe UI Semibold"/>
+                                <w:b/>
+                                <w:bCs/>
+                                <w:caps/>
+                                <w:color w:val="000000" w:themeColor="text1"/>
+                                <w:sz w:val="20"/>
+                              </w:rPr>
+                              <w:t xml:space="preserve"> </w:t>
+                            </w:r>
+                          </w:p>
+                          <w:p>
+                            <w:pPr>
+                              <w:pStyle w:val="Textedebulles"/>
+                              <w:tabs>
+                                <w:tab w:val="left" w:pos="850"/>
+                              </w:tabs>
+                              <w:spacing w:after="120"/>
+                              <w:rPr>
+                                <w:rFonts w:ascii="Segoe UI Semilight" w:hAnsi="Segoe UI Semilight" w:cs="Segoe UI Semilight"/>
+                                <w:color w:val="000000" w:themeColor="text1"/>
+                                <w:szCs w:val="14"/>
+                              </w:rPr>
+                            </w:pPr>
+                            <w:r>
+                              <w:rPr>
+                                <w:rFonts w:ascii="Segoe UI Semilight" w:hAnsi="Segoe UI Semilight" w:cs="Segoe UI Semilight"/>
+                                <w:color w:val="000000" w:themeColor="text1"/>
+                                <w:szCs w:val="14"/>
+                              </w:rPr>
+                              <w:t>Windows (7, 8.1, 10), Linux (Ubuntu)</w:t>
+                            </w:r>
+                          </w:p>
+                          <w:p>
+                            <w:pPr>
+                              <w:pStyle w:val="Textedebulles"/>
+                              <w:tabs>
+                                <w:tab w:val="left" w:pos="850"/>
+                              </w:tabs>
+                              <w:rPr>
+                                <w:rFonts w:ascii="Segoe UI Semibold" w:hAnsi="Segoe UI Semibold" w:cs="Segoe UI Semibold"/>
+                                <w:b/>
+                                <w:bCs/>
+                                <w:caps/>
+                                <w:color w:val="000000" w:themeColor="text1"/>
+                                <w:sz w:val="20"/>
+                              </w:rPr>
+                            </w:pPr>
+                            <w:r>
+                              <w:rPr>
+                                <w:rFonts w:ascii="Segoe UI Semibold" w:hAnsi="Segoe UI Semibold" w:cs="Segoe UI Semibold"/>
+                                <w:b/>
+                                <w:bCs/>
+                                <w:caps/>
+                                <w:color w:val="00AEAC"/>
+                                <w:sz w:val="20"/>
+                              </w:rPr>
+                              <w:t>OUTILS DE TRAVAIL COLLABORATIF</w:t>
+                            </w:r>
+                            <w:r>
+                              <w:rPr>
+                                <w:rFonts w:ascii="Segoe UI Semibold" w:hAnsi="Segoe UI Semibold" w:cs="Segoe UI Semibold"/>
+                                <w:b/>
+                                <w:bCs/>
+                                <w:caps/>
+                                <w:color w:val="000000" w:themeColor="text1"/>
+                                <w:sz w:val="20"/>
+                              </w:rPr>
+                              <w:t xml:space="preserve"> </w:t>
+                            </w:r>
+                            <w:r>
+                              <w:rPr>
+                                <w:rFonts w:ascii="Segoe UI Semibold" w:hAnsi="Segoe UI Semibold" w:cs="Segoe UI Semibold"/>
+                                <w:b/>
+                                <w:bCs/>
+                                <w:caps/>
+                                <w:color w:val="8EC02F"/>
+                                <w:sz w:val="20"/>
+                              </w:rPr>
+                              <w:t>›</w:t>
+                            </w:r>
+                            <w:r>
+                              <w:rPr>
+                                <w:rFonts w:ascii="Segoe UI Semibold" w:hAnsi="Segoe UI Semibold" w:cs="Segoe UI Semibold"/>
+                                <w:b/>
+                                <w:bCs/>
+                                <w:caps/>
+                                <w:color w:val="000000" w:themeColor="text1"/>
+                                <w:sz w:val="20"/>
+                              </w:rPr>
+                              <w:t xml:space="preserve"> </w:t>
+                            </w:r>
+                          </w:p>
+                          <w:p>
+                            <w:pPr>
+                              <w:pStyle w:val="Textedebulles"/>
+                              <w:tabs>
+                                <w:tab w:val="left" w:pos="850"/>
+                              </w:tabs>
+                              <w:spacing w:after="120"/>
+                              <w:rPr>
+                                <w:rFonts w:ascii="Segoe UI Semilight" w:hAnsi="Segoe UI Semilight" w:cs="Segoe UI Semilight"/>
+                                <w:color w:val="000000" w:themeColor="text1"/>
+                                <w:szCs w:val="14"/>
+                              </w:rPr>
+                            </w:pPr>
+                            <w:r>
+                              <w:rPr>
+                                <w:rFonts w:ascii="Segoe UI Semilight" w:hAnsi="Segoe UI Semilight" w:cs="Segoe UI Semilight"/>
+                                <w:color w:val="000000" w:themeColor="text1"/>
+                                <w:szCs w:val="14"/>
+                              </w:rPr>
+                              <w:t>Git, Github, GitLab</w:t>
+                            </w:r>
+                          </w:p>
+                        </w:txbxContent>
+                      </wps:txbx>
+                      <wps:bodyPr rot="0" spcFirstLastPara="0" vertOverflow="overflow" horzOverflow="overflow" vert="horz" wrap="square" lIns="91440" tIns="45720" rIns="91440" bIns="45720" numCol="1" spcCol="0" rtlCol="0" fromWordArt="0" anchor="t" anchorCtr="0" forceAA="0" compatLnSpc="1">
+                        <a:prstTxWarp prst="textNoShape">
+                          <a:avLst/>
+                        </a:prstTxWarp>
+                        <a:noAutofit/>
+                      </wps:bodyPr>
+                    </wps:wsp>
+                  </a:graphicData>
+                </a:graphic>
+                <wp14:sizeRelH relativeFrom="margin">
+                  <wp14:pctWidth>0</wp14:pctWidth>
+                </wp14:sizeRelH>
+              </wp:anchor>
+            </w:drawing>
+          </mc:Choice>
+          <mc:Fallback>
+            <w:pict>
+              <v:shape w14:anchorId="2AA1DB19" id="Zone de texte 13" o:spid="_x0000_s1041" type="#_x0000_t202" style="position:absolute;margin-left:254.65pt;margin-top:386.05pt;width:253.5pt;height:154.5pt;z-index:251680768;visibility:visible;mso-wrap-style:square;mso-width-percent:0;mso-wrap-distance-left:9pt;mso-wrap-distance-top:0;mso-wrap-distance-right:9pt;mso-wrap-distance-bottom:0;mso-position-horizontal:absolute;mso-position-horizontal-relative:margin;mso-position-vertical:absolute;mso-position-vertical-relative:text;mso-width-percent:0;mso-width-relative:margin;v-text-anchor:top" o:gfxdata="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" fillcolor="white [3201]" stroked="f" strokeweight=".5pt">
+                <v:textbox>
+                  <w:txbxContent>
+                    <w:p>
+                      <w:pPr>
+                        <w:pStyle w:val="Textedebulles"/>
+                        <w:tabs>
+                          <w:tab w:val="left" w:pos="850"/>
+                        </w:tabs>
+                        <w:rPr>
+                          <w:rFonts w:ascii="Segoe UI Semibold" w:hAnsi="Segoe UI Semibold" w:cs="Segoe UI Semibold"/>
+                          <w:b/>
+                          <w:bCs/>
+                          <w:caps/>
+                          <w:color w:val="00AEAC"/>
+                          <w:sz w:val="20"/>
+                        </w:rPr>
+                      </w:pPr>
+                    </w:p>
+                    <w:p>
+                      <w:pPr>
+                        <w:pStyle w:val="Textedebulles"/>
+                        <w:tabs>
+                          <w:tab w:val="left" w:pos="850"/>
+                        </w:tabs>
+                        <w:rPr>
+                          <w:rFonts w:ascii="Segoe UI Semibold" w:hAnsi="Segoe UI Semibold" w:cs="Segoe UI Semibold"/>
+                          <w:b/>
+                          <w:i/>
+                          <w:iCs/>
+                          <w:caps/>
+                          <w:color w:val="00AEAC"/>
+                          <w:sz w:val="20"/>
+                        </w:rPr>
+                      </w:pPr>
+                      <w:r>
+                        <w:rPr>
+                          <w:rFonts w:ascii="Segoe UI Semibold" w:hAnsi="Segoe UI Semibold" w:cs="Segoe UI Semibold"/>
+                          <w:b/>
+                          <w:bCs/>
+                          <w:caps/>
+                          <w:color w:val="00AEAC"/>
+                          <w:sz w:val="20"/>
+                        </w:rPr>
+                        <w:t>SYSTEM D’EXPLOITATION</w:t>
+                      </w:r>
+                      <w:r>
+                        <w:rPr>
+                          <w:rFonts w:ascii="Segoe UI Semibold" w:hAnsi="Segoe UI Semibold" w:cs="Segoe UI Semibold"/>
+                          <w:b/>
+                          <w:bCs/>
+                          <w:caps/>
+                          <w:color w:val="000000" w:themeColor="text1"/>
+                          <w:sz w:val="20"/>
+                        </w:rPr>
+                        <w:t xml:space="preserve"> </w:t>
+                      </w:r>
+                      <w:r>
+                        <w:rPr>
+                          <w:rFonts w:ascii="Segoe UI Semibold" w:hAnsi="Segoe UI Semibold" w:cs="Segoe UI Semibold"/>
+                          <w:b/>
+                          <w:bCs/>
+                          <w:caps/>
+                          <w:color w:val="8EC02F"/>
+                          <w:sz w:val="20"/>
+                        </w:rPr>
+                        <w:t>›</w:t>
+                      </w:r>
+                      <w:r>
+                        <w:rPr>
+                          <w:rFonts w:ascii="Segoe UI Semibold" w:hAnsi="Segoe UI Semibold" w:cs="Segoe UI Semibold"/>
+                          <w:b/>
+                          <w:bCs/>
+                          <w:caps/>
+                          <w:color w:val="000000" w:themeColor="text1"/>
+                          <w:sz w:val="20"/>
+                        </w:rPr>
+                        <w:t xml:space="preserve"> </w:t>
+                      </w:r>
+                    </w:p>
+                    <w:p>
+                      <w:pPr>
+                        <w:pStyle w:val="Textedebulles"/>
+                        <w:tabs>
+                          <w:tab w:val="left" w:pos="850"/>
+                        </w:tabs>
+                        <w:spacing w:after="120"/>
+                        <w:rPr>
+                          <w:rFonts w:ascii="Segoe UI Semilight" w:hAnsi="Segoe UI Semilight" w:cs="Segoe UI Semilight"/>
+                          <w:color w:val="000000" w:themeColor="text1"/>
+                          <w:szCs w:val="14"/>
+                        </w:rPr>
+                      </w:pPr>
+                      <w:r>
+                        <w:rPr>
+                          <w:rFonts w:ascii="Segoe UI Semilight" w:hAnsi="Segoe UI Semilight" w:cs="Segoe UI Semilight"/>
+                          <w:color w:val="000000" w:themeColor="text1"/>
+                          <w:szCs w:val="14"/>
+                        </w:rPr>
+                        <w:t>Windows (7, 8.1, 10), Linux (Ubuntu)</w:t>
+                      </w:r>
+                    </w:p>
+                    <w:p>
+                      <w:pPr>
+                        <w:pStyle w:val="Textedebulles"/>
+                        <w:tabs>
+                          <w:tab w:val="left" w:pos="850"/>
+                        </w:tabs>
+                        <w:rPr>
+                          <w:rFonts w:ascii="Segoe UI Semibold" w:hAnsi="Segoe UI Semibold" w:cs="Segoe UI Semibold"/>
+                          <w:b/>
+                          <w:bCs/>
+                          <w:caps/>
+                          <w:color w:val="000000" w:themeColor="text1"/>
+                          <w:sz w:val="20"/>
+                        </w:rPr>
+                      </w:pPr>
+                      <w:r>
+                        <w:rPr>
+                          <w:rFonts w:ascii="Segoe UI Semibold" w:hAnsi="Segoe UI Semibold" w:cs="Segoe UI Semibold"/>
+                          <w:b/>
+                          <w:bCs/>
+                          <w:caps/>
+                          <w:color w:val="00AEAC"/>
+                          <w:sz w:val="20"/>
+                        </w:rPr>
+                        <w:t>OUTILS DE TRAVAIL COLLABORATIF</w:t>
+                      </w:r>
+                      <w:r>
+                        <w:rPr>
+                          <w:rFonts w:ascii="Segoe UI Semibold" w:hAnsi="Segoe UI Semibold" w:cs="Segoe UI Semibold"/>
+                          <w:b/>
+                          <w:bCs/>
+                          <w:caps/>
+                          <w:color w:val="000000" w:themeColor="text1"/>
+                          <w:sz w:val="20"/>
+                        </w:rPr>
+                        <w:t xml:space="preserve"> </w:t>
+                      </w:r>
+                      <w:r>
+                        <w:rPr>
+                          <w:rFonts w:ascii="Segoe UI Semibold" w:hAnsi="Segoe UI Semibold" w:cs="Segoe UI Semibold"/>
+                          <w:b/>
+                          <w:bCs/>
+                          <w:caps/>
+                          <w:color w:val="8EC02F"/>
+                          <w:sz w:val="20"/>
+                        </w:rPr>
+                        <w:t>›</w:t>
+                      </w:r>
+                      <w:r>
+                        <w:rPr>
+                          <w:rFonts w:ascii="Segoe UI Semibold" w:hAnsi="Segoe UI Semibold" w:cs="Segoe UI Semibold"/>
+                          <w:b/>
+                          <w:bCs/>
+                          <w:caps/>
+                          <w:color w:val="000000" w:themeColor="text1"/>
+                          <w:sz w:val="20"/>
+                        </w:rPr>
+                        <w:t xml:space="preserve"> </w:t>
+                      </w:r>
+                    </w:p>
+                    <w:p>
+                      <w:pPr>
+                        <w:pStyle w:val="Textedebulles"/>
+                        <w:tabs>
+                          <w:tab w:val="left" w:pos="850"/>
+                        </w:tabs>
+                        <w:spacing w:after="120"/>
+                        <w:rPr>
+                          <w:rFonts w:ascii="Segoe UI Semilight" w:hAnsi="Segoe UI Semilight" w:cs="Segoe UI Semilight"/>
+                          <w:color w:val="000000" w:themeColor="text1"/>
+                          <w:szCs w:val="14"/>
+                        </w:rPr>
+                      </w:pPr>
+                      <w:r>
+                        <w:rPr>
+                          <w:rFonts w:ascii="Segoe UI Semilight" w:hAnsi="Segoe UI Semilight" w:cs="Segoe UI Semilight"/>
+                          <w:color w:val="000000" w:themeColor="text1"/>
+                          <w:szCs w:val="14"/>
+                        </w:rPr>
+                        <w:t>Git, Github, GitLab</w:t>
+                      </w:r>
+                    </w:p>
+                  </w:txbxContent>
+                </v:textbox>
+                <w10:wrap anchorx="margin"/>
+              </v:shape>
+            </w:pict>
+          </mc:Fallback>
+        </mc:AlternateContent>
+      </w:r>
+      <w:r>
+        <w:rPr>
+          <w:rFonts w:ascii="Times New Roman" w:hAnsi="Times New Roman" w:cs="Times New Roman"/>
+          <w:noProof/>
+        </w:rPr>
+        <mc:AlternateContent>
+          <mc:Choice Requires="wps">
+            <w:drawing>
+              <wp:anchor distT="0" distB="0" distL="114300" distR="114300" simplePos="0" relativeHeight="251678720" behindDoc="0" locked="0" layoutInCell="1" allowOverlap="1" wp14:anchorId="4437F21F" wp14:editId="47460F64">
+                <wp:simplePos x="0" y="0"/>
+                <wp:positionH relativeFrom="margin">
+                  <wp:align>left</wp:align>
+                </wp:positionH>
+                <wp:positionV relativeFrom="paragraph">
+                  <wp:posOffset>4912360</wp:posOffset>
+                </wp:positionV>
+                <wp:extent cx="3219450" cy="1962150"/>
+                <wp:effectExtent l="0" t="0" r="0" b="0"/>
+                <wp:wrapNone/>
+                <wp:docPr id="11" name="Zone de texte 11"/>
+                <wp:cNvGraphicFramePr/>
+                <a:graphic xmlns:a="http://schemas.openxmlformats.org/drawingml/2006/main">
+                  <a:graphicData uri="http://schemas.microsoft.com/office/word/2010/wordprocessingShape">
+                    <wps:wsp>
+                      <wps:cNvSpPr txBox="1"/>
+                      <wps:spPr>
+                        <a:xfrm>
+                          <a:off x="0" y="0"/>
+                          <a:ext cx="3219450" cy="1962150"/>
+                        </a:xfrm>
+                        <a:prstGeom prst="rect">
+                          <a:avLst/>
+                        </a:prstGeom>
+                        <a:solidFill>
+                          <a:schemeClr val="lt1"/>
+                        </a:solidFill>
+                        <a:ln w="6350">
+                          <a:noFill/>
+                        </a:ln>
+                      </wps:spPr>
+                      <wps:txbx>
+                        <w:txbxContent>
+                          <w:p>
+                            <w:pPr>
+                              <w:pStyle w:val="Textedebulles"/>
+                              <w:tabs>
+                                <w:tab w:val="left" w:pos="850"/>
+                              </w:tabs>
+                              <w:rPr>
+                                <w:rFonts w:ascii="Segoe UI Semibold" w:hAnsi="Segoe UI Semibold" w:cs="Segoe UI Semibold"/>
+                                <w:b/>
+                                <w:bCs/>
+                                <w:caps/>
+                                <w:color w:val="00AEAC"/>
+                                <w:sz w:val="20"/>
+                              </w:rPr>
+                            </w:pPr>
+                          </w:p>
+                          <w:p>
+                            <w:pPr>
+                              <w:pStyle w:val="Textedebulles"/>
+                              <w:tabs>
+                                <w:tab w:val="left" w:pos="850"/>
+                              </w:tabs>
+                              <w:rPr>
+                                <w:rFonts w:ascii="Segoe UI Semibold" w:hAnsi="Segoe UI Semibold" w:cs="Segoe UI Semibold"/>
+                                <w:b/>
+                                <w:i/>
+                                <w:iCs/>
+                                <w:caps/>
+                                <w:color w:val="00AEAC"/>
+                                <w:sz w:val="20"/>
+                              </w:rPr>
+                            </w:pPr>
+                            <w:r>
+                              <w:rPr>
+                                <w:rFonts w:ascii="Segoe UI Semibold" w:hAnsi="Segoe UI Semibold" w:cs="Segoe UI Semibold"/>
+                                <w:b/>
+                                <w:bCs/>
+                                <w:caps/>
+                                <w:color w:val="00AEAC"/>
+                                <w:sz w:val="20"/>
+                              </w:rPr>
+                              <w:t>ANGLAIS</w:t>
+                            </w:r>
+                            <w:r>
+                              <w:rPr>
+                                <w:rFonts w:ascii="Segoe UI Semibold" w:hAnsi="Segoe UI Semibold" w:cs="Segoe UI Semibold"/>
+                                <w:b/>
+                                <w:bCs/>
+                                <w:caps/>
+                                <w:color w:val="000000" w:themeColor="text1"/>
+                                <w:sz w:val="20"/>
+                              </w:rPr>
+                              <w:t xml:space="preserve"> </w:t>
+                            </w:r>
+                            <w:r>
+                              <w:rPr>
+                                <w:rFonts w:ascii="Segoe UI Semibold" w:hAnsi="Segoe UI Semibold" w:cs="Segoe UI Semibold"/>
+                                <w:b/>
+                                <w:bCs/>
+                                <w:caps/>
+                                <w:color w:val="8EC02F"/>
+                                <w:sz w:val="20"/>
+                              </w:rPr>
+                              <w:t>›</w:t>
+                            </w:r>
+                            <w:r>
+                              <w:rPr>
+                                <w:rFonts w:ascii="Segoe UI Semibold" w:hAnsi="Segoe UI Semibold" w:cs="Segoe UI Semibold"/>
+                                <w:b/>
+                                <w:bCs/>
+                                <w:caps/>
+                                <w:color w:val="000000" w:themeColor="text1"/>
+                                <w:sz w:val="20"/>
+                              </w:rPr>
+                              <w:t xml:space="preserve"> </w:t>
+                            </w:r>
+                          </w:p>
+                          <w:p>
+                            <w:pPr>
+                              <w:pStyle w:val="Textedebulles"/>
+                              <w:tabs>
+                                <w:tab w:val="left" w:pos="850"/>
+                              </w:tabs>
+                              <w:spacing w:after="120"/>
+                              <w:rPr>
+                                <w:rFonts w:ascii="Segoe UI Semilight" w:hAnsi="Segoe UI Semilight" w:cs="Segoe UI Semilight"/>
+                                <w:color w:val="000000" w:themeColor="text1"/>
+                                <w:szCs w:val="14"/>
+                              </w:rPr>
+                            </w:pPr>
+                            <w:r>
+                              <w:rPr>
+                                <w:rFonts w:ascii="Segoe UI Semilight" w:hAnsi="Segoe UI Semilight" w:cs="Segoe UI Semilight"/>
+                                <w:color w:val="000000" w:themeColor="text1"/>
+                                <w:szCs w:val="14"/>
+                              </w:rPr>
+                              <w:t>Niveau moyen</w:t>
+                            </w:r>
+                          </w:p>
+                          <w:p>
+                            <w:pPr>
+                              <w:pStyle w:val="Textedebulles"/>
+                              <w:tabs>
+                                <w:tab w:val="left" w:pos="850"/>
+                              </w:tabs>
+                              <w:rPr>
+                                <w:rFonts w:ascii="Segoe UI Semibold" w:hAnsi="Segoe UI Semibold" w:cs="Segoe UI Semibold"/>
+                                <w:b/>
+                                <w:i/>
+                                <w:iCs/>
+                                <w:caps/>
+                                <w:color w:val="00AEAC"/>
+                                <w:sz w:val="20"/>
+                              </w:rPr>
+                            </w:pPr>
+                            <w:r>
+                              <w:rPr>
+                                <w:rFonts w:ascii="Segoe UI Semibold" w:hAnsi="Segoe UI Semibold" w:cs="Segoe UI Semibold"/>
+                                <w:b/>
+                                <w:bCs/>
+                                <w:caps/>
+                                <w:color w:val="00AEAC"/>
+                                <w:sz w:val="20"/>
+                              </w:rPr>
+                              <w:t>Bureautique</w:t>
+                            </w:r>
+                            <w:r>
+                              <w:rPr>
+                                <w:rFonts w:ascii="Segoe UI Semibold" w:hAnsi="Segoe UI Semibold" w:cs="Segoe UI Semibold"/>
+                                <w:b/>
+                                <w:bCs/>
+                                <w:caps/>
+                                <w:color w:val="000000" w:themeColor="text1"/>
+                                <w:sz w:val="20"/>
+                              </w:rPr>
+                              <w:t xml:space="preserve"> </w:t>
+                            </w:r>
+                            <w:r>
+                              <w:rPr>
+                                <w:rFonts w:ascii="Segoe UI Semibold" w:hAnsi="Segoe UI Semibold" w:cs="Segoe UI Semibold"/>
+                                <w:b/>
+                                <w:bCs/>
+                                <w:caps/>
+                                <w:color w:val="8EC02F"/>
+                                <w:sz w:val="20"/>
+                              </w:rPr>
+                              <w:t>›</w:t>
+                            </w:r>
+                            <w:r>
+                              <w:rPr>
+                                <w:rFonts w:ascii="Segoe UI Semibold" w:hAnsi="Segoe UI Semibold" w:cs="Segoe UI Semibold"/>
+                                <w:b/>
+                                <w:bCs/>
+                                <w:caps/>
+                                <w:color w:val="000000" w:themeColor="text1"/>
+                                <w:sz w:val="20"/>
+                              </w:rPr>
+                              <w:t xml:space="preserve"> </w:t>
+                            </w:r>
+                          </w:p>
+                          <w:p>
+                            <w:pPr>
+                              <w:rPr>
+                                <w:rFonts w:ascii="Segoe UI Semilight" w:hAnsi="Segoe UI Semilight" w:cs="Segoe UI Semilight"/>
+                                <w:color w:val="000000" w:themeColor="text1"/>
+                                <w:sz w:val="18"/>
+                                <w:szCs w:val="14"/>
+                              </w:rPr>
+                            </w:pPr>
+                            <w:r>
+                              <w:rPr>
+                                <w:rFonts w:ascii="Segoe UI Semilight" w:hAnsi="Segoe UI Semilight" w:cs="Segoe UI Semilight"/>
+                                <w:color w:val="000000" w:themeColor="text1"/>
+                                <w:sz w:val="18"/>
+                                <w:szCs w:val="14"/>
+                              </w:rPr>
+                              <w:t>Word, Excel, PowerPoint, Rapidité à saisir au clavier (avec les dix doigts)</w:t>
+                            </w:r>
+                          </w:p>
+                          <w:p>
+                            <w:pPr>
+                              <w:rPr>
+                                <w:rFonts w:ascii="Segoe UI Semilight" w:hAnsi="Segoe UI Semilight" w:cs="Segoe UI Semilight"/>
+                                <w:color w:val="000000" w:themeColor="text1"/>
+                                <w:sz w:val="18"/>
+                                <w:szCs w:val="14"/>
+                              </w:rPr>
+                            </w:pPr>
+                          </w:p>
+                          <w:p>
+                            <w:pPr>
+                              <w:rPr>
+                                <w:rFonts w:ascii="Segoe UI Semibold" w:hAnsi="Segoe UI Semibold" w:cs="Segoe UI Semibold"/>
+                                <w:b/>
+                                <w:bCs/>
+                                <w:caps/>
+                                <w:color w:val="8EC02F"/>
+                                <w:sz w:val="20"/>
+                              </w:rPr>
+                            </w:pPr>
+                            <w:r>
+                              <w:rPr>
+                                <w:rFonts w:ascii="Segoe UI Semibold" w:hAnsi="Segoe UI Semibold" w:cs="Segoe UI Semibold"/>
+                                <w:b/>
+                                <w:bCs/>
+                                <w:caps/>
+                                <w:color w:val="00AEAC"/>
+                                <w:sz w:val="20"/>
+                              </w:rPr>
+                              <w:t>PROGRAMMATION</w:t>
+                            </w:r>
+                            <w:r>
+                              <w:rPr>
+                                <w:rFonts w:ascii="Segoe UI Semibold" w:hAnsi="Segoe UI Semibold" w:cs="Segoe UI Semibold"/>
+                                <w:b/>
+                                <w:bCs/>
+                                <w:caps/>
+                                <w:color w:val="000000" w:themeColor="text1"/>
+                                <w:sz w:val="20"/>
+                              </w:rPr>
+                              <w:t xml:space="preserve"> </w:t>
+                            </w:r>
+                            <w:r>
+                              <w:rPr>
+                                <w:rFonts w:ascii="Segoe UI Semibold" w:hAnsi="Segoe UI Semibold" w:cs="Segoe UI Semibold"/>
+                                <w:b/>
+                                <w:bCs/>
+                                <w:caps/>
+                                <w:color w:val="8EC02F"/>
+                                <w:sz w:val="20"/>
+                              </w:rPr>
+                              <w:t>›</w:t>
+                            </w:r>
+                          </w:p>
+                          <w:p>
+                            <w:pPr>
+                              <w:rPr>
+                                <w:rFonts w:ascii="Segoe UI Semilight" w:hAnsi="Segoe UI Semilight" w:cs="Segoe UI Semilight"/>
+                                <w:color w:val="000000" w:themeColor="text1"/>
+                                <w:sz w:val="18"/>
+                                <w:szCs w:val="14"/>
+                              </w:rPr>
+                            </w:pPr>
+                            <w:r>
+                              <w:rPr>
+                                <w:rFonts w:ascii="Segoe UI Semilight" w:hAnsi="Segoe UI Semilight" w:cs="Segoe UI Semilight"/>
+                                <w:color w:val="000000" w:themeColor="text1"/>
+                                <w:sz w:val="18"/>
+                                <w:szCs w:val="14"/>
+                              </w:rPr>
+                              <w:t xml:space="preserve">HTML5, CSS3, BOOTSTRAP, JAVASCRIPT, PHP, LARAVEL, MYSQL, </w:t>
+                            </w:r>
+                            <w:r>
+                              <w:rPr>
+                                <w:rFonts w:ascii="Segoe UI Semilight" w:hAnsi="Segoe UI Semilight" w:cs="Segoe UI Semilight"/>
+                                <w:color w:val="000000" w:themeColor="text1"/>
+                                <w:sz w:val="18"/>
+                                <w:szCs w:val="14"/>
+                              </w:rPr>
+                              <w:t>JQUERY</w:t>
+                            </w:r>
+                            <w:bookmarkStart w:id="0" w:name="_GoBack"/>
+                            <w:bookmarkEnd w:id="0"/>
+                          </w:p>
+                        </w:txbxContent>
+                      </wps:txbx>
+                      <wps:bodyPr rot="0" spcFirstLastPara="0" vertOverflow="overflow" horzOverflow="overflow" vert="horz" wrap="square" lIns="91440" tIns="45720" rIns="91440" bIns="45720" numCol="1" spcCol="0" rtlCol="0" fromWordArt="0" anchor="t" anchorCtr="0" forceAA="0" compatLnSpc="1">
+                        <a:prstTxWarp prst="textNoShape">
+                          <a:avLst/>
+                        </a:prstTxWarp>
+                        <a:noAutofit/>
+                      </wps:bodyPr>
+                    </wps:wsp>
+                  </a:graphicData>
+                </a:graphic>
+                <wp14:sizeRelH relativeFrom="margin">
+                  <wp14:pctWidth>0</wp14:pctWidth>
+                </wp14:sizeRelH>
+              </wp:anchor>
+            </w:drawing>
+          </mc:Choice>
+          <mc:Fallback>
+            <w:pict>
+              <v:shape w14:anchorId="4437F21F" id="Zone de texte 11" o:spid="_x0000_s1042" type="#_x0000_t202" style="position:absolute;margin-left:0;margin-top:386.8pt;width:253.5pt;height:154.5pt;z-index:251678720;visibility:visible;mso-wrap-style:square;mso-width-percent:0;mso-wrap-distance-left:9pt;mso-wrap-distance-top:0;mso-wrap-distance-right:9pt;mso-wrap-distance-bottom:0;mso-position-horizontal:left;mso-position-horizontal-relative:margin;mso-position-vertical:absolute;mso-position-vertical-relative:text;mso-width-percent:0;mso-width-relative:margin;v-text-anchor:top" o:gfxdata="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" fillcolor="white [3201]" stroked="f" strokeweight=".5pt">
+                <v:textbox>
+                  <w:txbxContent>
+                    <w:p>
+                      <w:pPr>
+                        <w:pStyle w:val="Textedebulles"/>
+                        <w:tabs>
+                          <w:tab w:val="left" w:pos="850"/>
+                        </w:tabs>
+                        <w:rPr>
+                          <w:rFonts w:ascii="Segoe UI Semibold" w:hAnsi="Segoe UI Semibold" w:cs="Segoe UI Semibold"/>
+                          <w:b/>
+                          <w:bCs/>
+                          <w:caps/>
+                          <w:color w:val="00AEAC"/>
+                          <w:sz w:val="20"/>
+                        </w:rPr>
+                      </w:pPr>
+                    </w:p>
+                    <w:p>
+                      <w:pPr>
+                        <w:pStyle w:val="Textedebulles"/>
+                        <w:tabs>
+                          <w:tab w:val="left" w:pos="850"/>
+                        </w:tabs>
+                        <w:rPr>
+                          <w:rFonts w:ascii="Segoe UI Semibold" w:hAnsi="Segoe UI Semibold" w:cs="Segoe UI Semibold"/>
+                          <w:b/>
+                          <w:i/>
+                          <w:iCs/>
+                          <w:caps/>
+                          <w:color w:val="00AEAC"/>
+                          <w:sz w:val="20"/>
+                        </w:rPr>
+                      </w:pPr>
+                      <w:r>
+                        <w:rPr>
+                          <w:rFonts w:ascii="Segoe UI Semibold" w:hAnsi="Segoe UI Semibold" w:cs="Segoe UI Semibold"/>
+                          <w:b/>
+                          <w:bCs/>
+                          <w:caps/>
+                          <w:color w:val="00AEAC"/>
+                          <w:sz w:val="20"/>
+                        </w:rPr>
+                        <w:t>ANGLAIS</w:t>
+                      </w:r>
+                      <w:r>
+                        <w:rPr>
+                          <w:rFonts w:ascii="Segoe UI Semibold" w:hAnsi="Segoe UI Semibold" w:cs="Segoe UI Semibold"/>
+                          <w:b/>
+                          <w:bCs/>
+                          <w:caps/>
+                          <w:color w:val="000000" w:themeColor="text1"/>
+                          <w:sz w:val="20"/>
+                        </w:rPr>
+                        <w:t xml:space="preserve"> </w:t>
+                      </w:r>
+                      <w:r>
+                        <w:rPr>
+                          <w:rFonts w:ascii="Segoe UI Semibold" w:hAnsi="Segoe UI Semibold" w:cs="Segoe UI Semibold"/>
+                          <w:b/>
+                          <w:bCs/>
+                          <w:caps/>
+                          <w:color w:val="8EC02F"/>
+                          <w:sz w:val="20"/>
+                        </w:rPr>
+                        <w:t>›</w:t>
+                      </w:r>
+                      <w:r>
+                        <w:rPr>
+                          <w:rFonts w:ascii="Segoe UI Semibold" w:hAnsi="Segoe UI Semibold" w:cs="Segoe UI Semibold"/>
+                          <w:b/>
+                          <w:bCs/>
+                          <w:caps/>
+                          <w:color w:val="000000" w:themeColor="text1"/>
+                          <w:sz w:val="20"/>
+                        </w:rPr>
+                        <w:t xml:space="preserve"> </w:t>
+                      </w:r>
+                    </w:p>
+                    <w:p>
+                      <w:pPr>
+                        <w:pStyle w:val="Textedebulles"/>
+                        <w:tabs>
+                          <w:tab w:val="left" w:pos="850"/>
+                        </w:tabs>
+                        <w:spacing w:after="120"/>
+                        <w:rPr>
+                          <w:rFonts w:ascii="Segoe UI Semilight" w:hAnsi="Segoe UI Semilight" w:cs="Segoe UI Semilight"/>
+                          <w:color w:val="000000" w:themeColor="text1"/>
+                          <w:szCs w:val="14"/>
+                        </w:rPr>
+                      </w:pPr>
+                      <w:r>
+                        <w:rPr>
+                          <w:rFonts w:ascii="Segoe UI Semilight" w:hAnsi="Segoe UI Semilight" w:cs="Segoe UI Semilight"/>
+                          <w:color w:val="000000" w:themeColor="text1"/>
+                          <w:szCs w:val="14"/>
+                        </w:rPr>
+                        <w:t>Niveau moyen</w:t>
+                      </w:r>
+                    </w:p>
+                    <w:p>
+                      <w:pPr>
+                        <w:pStyle w:val="Textedebulles"/>
+                        <w:tabs>
+                          <w:tab w:val="left" w:pos="850"/>
+                        </w:tabs>
+                        <w:rPr>
+                          <w:rFonts w:ascii="Segoe UI Semibold" w:hAnsi="Segoe UI Semibold" w:cs="Segoe UI Semibold"/>
+                          <w:b/>
+                          <w:i/>
+                          <w:iCs/>
+                          <w:caps/>
+                          <w:color w:val="00AEAC"/>
+                          <w:sz w:val="20"/>
+                        </w:rPr>
+                      </w:pPr>
+                      <w:r>
+                        <w:rPr>
+                          <w:rFonts w:ascii="Segoe UI Semibold" w:hAnsi="Segoe UI Semibold" w:cs="Segoe UI Semibold"/>
+                          <w:b/>
+                          <w:bCs/>
+                          <w:caps/>
+                          <w:color w:val="00AEAC"/>
+                          <w:sz w:val="20"/>
+                        </w:rPr>
+                        <w:t>Bureautique</w:t>
+                      </w:r>
+                      <w:r>
+                        <w:rPr>
+                          <w:rFonts w:ascii="Segoe UI Semibold" w:hAnsi="Segoe UI Semibold" w:cs="Segoe UI Semibold"/>
+                          <w:b/>
+                          <w:bCs/>
+                          <w:caps/>
+                          <w:color w:val="000000" w:themeColor="text1"/>
+                          <w:sz w:val="20"/>
+                        </w:rPr>
+                        <w:t xml:space="preserve"> </w:t>
+                      </w:r>
+                      <w:r>
+                        <w:rPr>
+                          <w:rFonts w:ascii="Segoe UI Semibold" w:hAnsi="Segoe UI Semibold" w:cs="Segoe UI Semibold"/>
+                          <w:b/>
+                          <w:bCs/>
+                          <w:caps/>
+                          <w:color w:val="8EC02F"/>
+                          <w:sz w:val="20"/>
+                        </w:rPr>
+                        <w:t>›</w:t>
+                      </w:r>
+                      <w:r>
+                        <w:rPr>
+                          <w:rFonts w:ascii="Segoe UI Semibold" w:hAnsi="Segoe UI Semibold" w:cs="Segoe UI Semibold"/>
+                          <w:b/>
+                          <w:bCs/>
+                          <w:caps/>
+                          <w:color w:val="000000" w:themeColor="text1"/>
+                          <w:sz w:val="20"/>
+                        </w:rPr>
+                        <w:t xml:space="preserve"> </w:t>
+                      </w:r>
+                    </w:p>
+                    <w:p>
+                      <w:pPr>
+                        <w:rPr>
+                          <w:rFonts w:ascii="Segoe UI Semilight" w:hAnsi="Segoe UI Semilight" w:cs="Segoe UI Semilight"/>
+                          <w:color w:val="000000" w:themeColor="text1"/>
+                          <w:sz w:val="18"/>
+                          <w:szCs w:val="14"/>
+                        </w:rPr>
+                      </w:pPr>
+                      <w:r>
+                        <w:rPr>
+                          <w:rFonts w:ascii="Segoe UI Semilight" w:hAnsi="Segoe UI Semilight" w:cs="Segoe UI Semilight"/>
+                          <w:color w:val="000000" w:themeColor="text1"/>
+                          <w:sz w:val="18"/>
+                          <w:szCs w:val="14"/>
+                        </w:rPr>
+                        <w:t>Word, Excel, PowerPoint, Rapidité à saisir au clavier (avec les dix doigts)</w:t>
+                      </w:r>
+                    </w:p>
+                    <w:p>
+                      <w:pPr>
+                        <w:rPr>
+                          <w:rFonts w:ascii="Segoe UI Semilight" w:hAnsi="Segoe UI Semilight" w:cs="Segoe UI Semilight"/>
+                          <w:color w:val="000000" w:themeColor="text1"/>
+                          <w:sz w:val="18"/>
+                          <w:szCs w:val="14"/>
+                        </w:rPr>
+                      </w:pPr>
+                    </w:p>
+                    <w:p>
+                      <w:pPr>
+                        <w:rPr>
+                          <w:rFonts w:ascii="Segoe UI Semibold" w:hAnsi="Segoe UI Semibold" w:cs="Segoe UI Semibold"/>
+                          <w:b/>
+                          <w:bCs/>
+                          <w:caps/>
+                          <w:color w:val="8EC02F"/>
+                          <w:sz w:val="20"/>
+                        </w:rPr>
+                      </w:pPr>
+                      <w:r>
+                        <w:rPr>
+                          <w:rFonts w:ascii="Segoe UI Semibold" w:hAnsi="Segoe UI Semibold" w:cs="Segoe UI Semibold"/>
+                          <w:b/>
+                          <w:bCs/>
+                          <w:caps/>
+                          <w:color w:val="00AEAC"/>
+                          <w:sz w:val="20"/>
+                        </w:rPr>
+                        <w:t>PROGRAMMATION</w:t>
+                      </w:r>
+                      <w:r>
+                        <w:rPr>
+                          <w:rFonts w:ascii="Segoe UI Semibold" w:hAnsi="Segoe UI Semibold" w:cs="Segoe UI Semibold"/>
+                          <w:b/>
+                          <w:bCs/>
+                          <w:caps/>
+                          <w:color w:val="000000" w:themeColor="text1"/>
+                          <w:sz w:val="20"/>
+                        </w:rPr>
+                        <w:t xml:space="preserve"> </w:t>
+                      </w:r>
+                      <w:r>
+                        <w:rPr>
+                          <w:rFonts w:ascii="Segoe UI Semibold" w:hAnsi="Segoe UI Semibold" w:cs="Segoe UI Semibold"/>
+                          <w:b/>
+                          <w:bCs/>
+                          <w:caps/>
+                          <w:color w:val="8EC02F"/>
+                          <w:sz w:val="20"/>
+                        </w:rPr>
+                        <w:t>›</w:t>
+                      </w:r>
+                    </w:p>
+                    <w:p>
+                      <w:pPr>
+                        <w:rPr>
+                          <w:rFonts w:ascii="Segoe UI Semilight" w:hAnsi="Segoe UI Semilight" w:cs="Segoe UI Semilight"/>
+                          <w:color w:val="000000" w:themeColor="text1"/>
+                          <w:sz w:val="18"/>
+                          <w:szCs w:val="14"/>
+                        </w:rPr>
+                      </w:pPr>
+                      <w:r>
+                        <w:rPr>
+                          <w:rFonts w:ascii="Segoe UI Semilight" w:hAnsi="Segoe UI Semilight" w:cs="Segoe UI Semilight"/>
+                          <w:color w:val="000000" w:themeColor="text1"/>
+                          <w:sz w:val="18"/>
+                          <w:szCs w:val="14"/>
+                        </w:rPr>
+                        <w:t xml:space="preserve">HTML5, CSS3, BOOTSTRAP, JAVASCRIPT, PHP, LARAVEL, MYSQL, </w:t>
+                      </w:r>
+                      <w:r>
+                        <w:rPr>
+                          <w:rFonts w:ascii="Segoe UI Semilight" w:hAnsi="Segoe UI Semilight" w:cs="Segoe UI Semilight"/>
+                          <w:color w:val="000000" w:themeColor="text1"/>
+                          <w:sz w:val="18"/>
+                          <w:szCs w:val="14"/>
+                        </w:rPr>
+                        <w:t>JQUERY</w:t>
+                      </w:r>
+                      <w:bookmarkStart w:id="1" w:name="_GoBack"/>
+                      <w:bookmarkEnd w:id="1"/>
+                    </w:p>
+                  </w:txbxContent>
+                </v:textbox>
+                <w10:wrap anchorx="margin"/>
+              </v:shape>
+            </w:pict>
+          </mc:Fallback>
+        </mc:AlternateContent>
+      </w:r>
+      <w:r>
+        <w:rPr>
+          <w:rFonts w:ascii="Times New Roman" w:hAnsi="Times New Roman" w:cs="Times New Roman"/>
+          <w:noProof/>
+        </w:rPr>
+        <mc:AlternateContent>
+          <mc:Choice Requires="wpg">
+            <w:drawing>
+              <wp:anchor distT="0" distB="0" distL="114300" distR="114300" simplePos="0" relativeHeight="251671552" behindDoc="0" locked="0" layoutInCell="1" allowOverlap="1" wp14:anchorId="021153CE" wp14:editId="561705C6">
+                <wp:simplePos x="0" y="0"/>
+                <wp:positionH relativeFrom="column">
+                  <wp:posOffset>1214755</wp:posOffset>
+                </wp:positionH>
+                <wp:positionV relativeFrom="paragraph">
+                  <wp:posOffset>4379595</wp:posOffset>
+                </wp:positionV>
+                <wp:extent cx="303530" cy="303530"/>
+                <wp:effectExtent l="0" t="0" r="1270" b="1270"/>
+                <wp:wrapThrough wrapText="bothSides">
+                  <wp:wrapPolygon edited="0">
+                    <wp:start x="2711" y="0"/>
+                    <wp:lineTo x="0" y="4067"/>
+                    <wp:lineTo x="0" y="16268"/>
+                    <wp:lineTo x="2711" y="20335"/>
+                    <wp:lineTo x="17623" y="20335"/>
+                    <wp:lineTo x="20335" y="17623"/>
+                    <wp:lineTo x="20335" y="4067"/>
+                    <wp:lineTo x="17623" y="0"/>
+                    <wp:lineTo x="2711" y="0"/>
+                  </wp:wrapPolygon>
+                </wp:wrapThrough>
+                <wp:docPr id="52" name="Grouper 52"/>
+                <wp:cNvGraphicFramePr/>
+                <a:graphic xmlns:a="http://schemas.openxmlformats.org/drawingml/2006/main">
+                  <a:graphicData uri="http://schemas.microsoft.com/office/word/2010/wordprocessingGroup">
+                    <wpg:wgp>
+                      <wpg:cNvGrpSpPr/>
+                      <wpg:grpSpPr>
+                        <a:xfrm>
+                          <a:off x="0" y="0"/>
+                          <a:ext cx="303530" cy="303530"/>
+                          <a:chOff x="0" y="0"/>
+                          <a:chExt cx="303530" cy="303530"/>
+                        </a:xfrm>
+                      </wpg:grpSpPr>
+                      <wps:wsp>
+                        <wps:cNvPr id="45" name="Ellipse 45"/>
+                        <wps:cNvSpPr/>
+                        <wps:spPr>
+                          <a:xfrm>
+                            <a:off x="0" y="0"/>
+                            <a:ext cx="303530" cy="303530"/>
+                          </a:xfrm>
+                          <a:prstGeom prst="ellipse">
+                            <a:avLst/>
+                          </a:prstGeom>
+                          <a:solidFill>
+                            <a:srgbClr val="00AEAC"/>
+                          </a:solidFill>
+                          <a:ln>
+                            <a:noFill/>
+                          </a:ln>
+                          <a:effectLst/>
+                        </wps:spPr>
+                        <wps:style>
+                          <a:lnRef idx="1">
+                            <a:schemeClr val="accent1"/>
+                          </a:lnRef>
+                          <a:fillRef idx="3">
+                            <a:schemeClr val="accent1"/>
+                          </a:fillRef>
+                          <a:effectRef idx="2">
+                            <a:schemeClr val="accent1"/>
+                          </a:effectRef>
+                          <a:fontRef idx="minor">
+                            <a:schemeClr val="lt1"/>
+                          </a:fontRef>
+                        </wps:style>
+                        <wps:bodyPr rot="0" spcFirstLastPara="0" vertOverflow="overflow" horzOverflow="overflow" vert="horz" wrap="square" lIns="91440" tIns="45720" rIns="91440" bIns="45720" numCol="1" spcCol="0" rtlCol="0" fromWordArt="0" anchor="ctr" anchorCtr="0" forceAA="0" compatLnSpc="1">
+                          <a:prstTxWarp prst="textNoShape">
+                            <a:avLst/>
+                          </a:prstTxWarp>
+                          <a:noAutofit/>
+                        </wps:bodyPr>
+                      </wps:wsp>
+                      <pic:pic xmlns:pic="http://schemas.openxmlformats.org/drawingml/2006/picture">
+                        <pic:nvPicPr>
+                          <pic:cNvPr id="47" name="Image 4"/>
+                          <pic:cNvPicPr>
+                            <a:picLocks noChangeAspect="1"/>
+                          </pic:cNvPicPr>
+                        </pic:nvPicPr>
+                        <pic:blipFill>
+                          <a:blip r:embed="rId16" cstate="print">
+                            <a:extLst>
+                              <a:ext uri="{28A0092B-C50C-407E-A947-70E740481C1C}">
+                                <a14:useLocalDpi xmlns:a14="http://schemas.microsoft.com/office/drawing/2010/main" val="0"/>
+                              </a:ext>
+                            </a:extLst>
+                          </a:blip>
+                          <a:stretch>
+                            <a:fillRect/>
+                          </a:stretch>
+                        </pic:blipFill>
+                        <pic:spPr bwMode="auto">
+                          <a:xfrm>
+                            <a:off x="88265" y="50165"/>
+                            <a:ext cx="130175" cy="209550"/>
+                          </a:xfrm>
+                          <a:prstGeom prst="rect">
+                            <a:avLst/>
+                          </a:prstGeom>
+                          <a:noFill/>
+                          <a:ln>
+                            <a:noFill/>
+                          </a:ln>
+                        </pic:spPr>
+                      </pic:pic>
+                    </wpg:wgp>
+                  </a:graphicData>
+                </a:graphic>
+                <wp14:sizeRelV relativeFrom="margin">
+                  <wp14:pctHeight>0</wp14:pctHeight>
+                </wp14:sizeRelV>
+              </wp:anchor>
+            </w:drawing>
+          </mc:Choice>
+          <mc:Fallback>
+            <w:pict>
+              <v:group w14:anchorId="3210C84A" id="Grouper 52" o:spid="_x0000_s1026" style="position:absolute;margin-left:95.65pt;margin-top:344.85pt;width:23.9pt;height:23.9pt;z-index:251671552;mso-height-relative:margin" coordsize="303530,303530" o:gfxdata="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">
+                <v:oval id="Ellipse 45" o:spid="_x0000_s1027" style="position:absolute;width:303530;height:303530;visibility:visible;mso-wrap-style:square;v-text-anchor:middle" o:gfxdata="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" fillcolor="#00aeac" stroked="f" strokeweight=".5pt">
+                  <v:stroke joinstyle="miter"/>
+                </v:oval>
+                <v:shapetype id="_x0000_t75" coordsize="21600,21600" o:spt="75" o:preferrelative="t" path="m@4@5l@4@11@9@11@9@5xe" filled="f" stroked="f">
+                  <v:stroke joinstyle="miter"/>
+                  <v:formulas>
+                    <v:f eqn="if lineDrawn pixelLineWidth 0"/>
+                    <v:f eqn="sum @0 1 0"/>
+                    <v:f eqn="sum 0 0 @1"/>
+                    <v:f eqn="prod @2 1 2"/>
+                    <v:f eqn="prod @3 21600 pixelWidth"/>
+                    <v:f eqn="prod @3 21600 pixelHeight"/>
+                    <v:f eqn="sum @0 0 1"/>
+                    <v:f eqn="prod @6 1 2"/>
+                    <v:f eqn="prod @7 21600 pixelWidth"/>
+                    <v:f eqn="sum @8 21600 0"/>
+                    <v:f eqn="prod @7 21600 pixelHeight"/>
+                    <v:f eqn="sum @10 21600 0"/>
+                  </v:formulas>
+                  <v:path o:extrusionok="f" gradientshapeok="t" o:connecttype="rect"/>
+                  <o:lock v:ext="edit" aspectratio="t"/>
+                </v:shapetype>
+                <v:shape id="Image 4" o:spid="_x0000_s1028" type="#_x0000_t75" style="position:absolute;left:88265;top:50165;width:130175;height:209550;visibility:visible;mso-wrap-style:square" o:gfxdata="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">
+                  <v:imagedata r:id="rId17" o:title=""/>
+                </v:shape>
                 <w10:wrap type="through"/>
               </v:group>
             </w:pict>
@@ -4351,9 +3947,1758 @@
           <w:noProof/>
         </w:rPr>
         <mc:AlternateContent>
+          <mc:Choice Requires="wps">
+            <w:drawing>
+              <wp:anchor distT="0" distB="0" distL="114300" distR="114300" simplePos="0" relativeHeight="251663360" behindDoc="0" locked="0" layoutInCell="1" allowOverlap="1" wp14:anchorId="69F245AF" wp14:editId="42A616F9">
+                <wp:simplePos x="0" y="0"/>
+                <wp:positionH relativeFrom="column">
+                  <wp:posOffset>-4445</wp:posOffset>
+                </wp:positionH>
+                <wp:positionV relativeFrom="paragraph">
+                  <wp:posOffset>1748790</wp:posOffset>
+                </wp:positionV>
+                <wp:extent cx="5956300" cy="2495550"/>
+                <wp:effectExtent l="0" t="0" r="0" b="0"/>
+                <wp:wrapSquare wrapText="bothSides"/>
+                <wp:docPr id="36" name="Zone de texte 36"/>
+                <wp:cNvGraphicFramePr/>
+                <a:graphic xmlns:a="http://schemas.openxmlformats.org/drawingml/2006/main">
+                  <a:graphicData uri="http://schemas.microsoft.com/office/word/2010/wordprocessingShape">
+                    <wps:wsp>
+                      <wps:cNvSpPr txBox="1"/>
+                      <wps:spPr>
+                        <a:xfrm>
+                          <a:off x="0" y="0"/>
+                          <a:ext cx="5956300" cy="2495550"/>
+                        </a:xfrm>
+                        <a:prstGeom prst="rect">
+                          <a:avLst/>
+                        </a:prstGeom>
+                        <a:noFill/>
+                        <a:ln>
+                          <a:noFill/>
+                        </a:ln>
+                        <a:effectLst/>
+                        <a:extLst>
+                          <a:ext uri="{C572A759-6A51-4108-AA02-DFA0A04FC94B}">
+                            <ma14:wrappingTextBoxFlag xmlns:ma14="http://schemas.microsoft.com/office/mac/drawingml/2011/main" xmlns:w="http://schemas.openxmlformats.org/wordprocessingml/2006/main" xmlns:w10="urn:schemas-microsoft-com:office:word" xmlns:v="urn:schemas-microsoft-com:vml" xmlns:o="urn:schemas-microsoft-com:office:office" xmlns:mv="urn:schemas-microsoft-com:mac:vml" xmlns:mo="http://schemas.microsoft.com/office/mac/office/2008/main" xmlns=""/>
+                          </a:ext>
+                        </a:extLst>
+                      </wps:spPr>
+                      <wps:style>
+                        <a:lnRef idx="0">
+                          <a:schemeClr val="accent1"/>
+                        </a:lnRef>
+                        <a:fillRef idx="0">
+                          <a:schemeClr val="accent1"/>
+                        </a:fillRef>
+                        <a:effectRef idx="0">
+                          <a:schemeClr val="accent1"/>
+                        </a:effectRef>
+                        <a:fontRef idx="minor">
+                          <a:schemeClr val="dk1"/>
+                        </a:fontRef>
+                      </wps:style>
+                      <wps:txbx>
+                        <w:txbxContent>
+                          <w:p>
+                            <w:pPr>
+                              <w:pStyle w:val="Paragraphestandard"/>
+                              <w:tabs>
+                                <w:tab w:val="left" w:pos="850"/>
+                              </w:tabs>
+                              <w:spacing w:after="40"/>
+                              <w:jc w:val="center"/>
+                              <w:rPr>
+                                <w:rFonts w:ascii="Segoe UI Semilight" w:hAnsi="Segoe UI Semilight" w:cs="Segoe UI Semilight"/>
+                                <w:i/>
+                                <w:iCs/>
+                                <w:caps/>
+                                <w:color w:val="00AEAC"/>
+                                <w:sz w:val="22"/>
+                                <w:szCs w:val="22"/>
+                              </w:rPr>
+                            </w:pPr>
+                            <w:r>
+                              <w:rPr>
+                                <w:rFonts w:ascii="Segoe UI" w:hAnsi="Segoe UI" w:cs="Segoe UI"/>
+                                <w:caps/>
+                                <w:color w:val="8EC02F"/>
+                                <w:sz w:val="22"/>
+                                <w:szCs w:val="22"/>
+                              </w:rPr>
+                              <w:t>Janvier 2017</w:t>
+                            </w:r>
+                            <w:r>
+                              <w:rPr>
+                                <w:rFonts w:ascii="Segoe UI" w:hAnsi="Segoe UI" w:cs="Segoe UI"/>
+                                <w:caps/>
+                                <w:color w:val="8EC02F"/>
+                                <w:sz w:val="22"/>
+                                <w:szCs w:val="22"/>
+                              </w:rPr>
+                              <w:t xml:space="preserve"> – </w:t>
+                            </w:r>
+                            <w:r>
+                              <w:rPr>
+                                <w:rFonts w:ascii="Segoe UI" w:hAnsi="Segoe UI" w:cs="Segoe UI"/>
+                                <w:caps/>
+                                <w:color w:val="8EC02F"/>
+                                <w:sz w:val="22"/>
+                                <w:szCs w:val="22"/>
+                              </w:rPr>
+                              <w:t>NOVEMBRE</w:t>
+                            </w:r>
+                            <w:r>
+                              <w:rPr>
+                                <w:rFonts w:ascii="Segoe UI" w:hAnsi="Segoe UI" w:cs="Segoe UI"/>
+                                <w:caps/>
+                                <w:color w:val="8EC02F"/>
+                                <w:sz w:val="22"/>
+                                <w:szCs w:val="22"/>
+                              </w:rPr>
+                              <w:t xml:space="preserve"> 2019</w:t>
+                            </w:r>
+                            <w:r>
+                              <w:rPr>
+                                <w:rFonts w:ascii="Segoe UI Semilight" w:hAnsi="Segoe UI Semilight" w:cs="Segoe UI Semilight"/>
+                                <w:b/>
+                                <w:bCs/>
+                                <w:caps/>
+                                <w:color w:val="8EC02F"/>
+                                <w:sz w:val="22"/>
+                                <w:szCs w:val="22"/>
+                              </w:rPr>
+                              <w:t xml:space="preserve"> </w:t>
+                            </w:r>
+                            <w:r>
+                              <w:rPr>
+                                <w:rFonts w:ascii="Segoe UI Semibold" w:hAnsi="Segoe UI Semibold" w:cs="Segoe UI Semibold"/>
+                                <w:b/>
+                                <w:bCs/>
+                                <w:caps/>
+                                <w:color w:val="8EC02F"/>
+                                <w:sz w:val="22"/>
+                                <w:szCs w:val="22"/>
+                              </w:rPr>
+                              <w:t>›</w:t>
+                            </w:r>
+                            <w:r>
+                              <w:rPr>
+                                <w:rFonts w:ascii="Segoe UI Semibold" w:hAnsi="Segoe UI Semibold" w:cs="Segoe UI Semibold"/>
+                                <w:b/>
+                                <w:bCs/>
+                                <w:caps/>
+                                <w:color w:val="000000" w:themeColor="text1"/>
+                                <w:sz w:val="22"/>
+                                <w:szCs w:val="22"/>
+                              </w:rPr>
+                              <w:t xml:space="preserve"> </w:t>
+                            </w:r>
+                            <w:r>
+                              <w:rPr>
+                                <w:rFonts w:ascii="Segoe UI Semibold" w:hAnsi="Segoe UI Semibold" w:cs="Segoe UI Semibold"/>
+                                <w:b/>
+                                <w:bCs/>
+                                <w:caps/>
+                                <w:color w:val="00AEAC"/>
+                                <w:sz w:val="22"/>
+                                <w:szCs w:val="22"/>
+                              </w:rPr>
+                              <w:t>lICENCE</w:t>
+                            </w:r>
+                            <w:r>
+                              <w:rPr>
+                                <w:rFonts w:ascii="Segoe UI Semibold" w:hAnsi="Segoe UI Semibold" w:cs="Segoe UI Semibold"/>
+                                <w:b/>
+                                <w:bCs/>
+                                <w:caps/>
+                                <w:color w:val="000000" w:themeColor="text1"/>
+                                <w:sz w:val="22"/>
+                                <w:szCs w:val="22"/>
+                              </w:rPr>
+                              <w:t xml:space="preserve"> </w:t>
+                            </w:r>
+                            <w:r>
+                              <w:rPr>
+                                <w:rFonts w:ascii="Segoe UI Semibold" w:hAnsi="Segoe UI Semibold" w:cs="Segoe UI Semibold"/>
+                                <w:b/>
+                                <w:bCs/>
+                                <w:caps/>
+                                <w:color w:val="8EC02F"/>
+                                <w:sz w:val="22"/>
+                                <w:szCs w:val="22"/>
+                              </w:rPr>
+                              <w:t>›</w:t>
+                            </w:r>
+                            <w:r>
+                              <w:rPr>
+                                <w:rFonts w:ascii="Segoe UI Semilight" w:hAnsi="Segoe UI Semilight" w:cs="Segoe UI Semilight"/>
+                                <w:b/>
+                                <w:bCs/>
+                                <w:caps/>
+                                <w:color w:val="000000" w:themeColor="text1"/>
+                                <w:sz w:val="22"/>
+                                <w:szCs w:val="22"/>
+                              </w:rPr>
+                              <w:t xml:space="preserve"> </w:t>
+                            </w:r>
+                            <w:r>
+                              <w:rPr>
+                                <w:rFonts w:ascii="Segoe UI" w:hAnsi="Segoe UI" w:cs="Segoe UI"/>
+                                <w:i/>
+                                <w:iCs/>
+                                <w:caps/>
+                                <w:color w:val="00AEAC"/>
+                                <w:sz w:val="22"/>
+                                <w:szCs w:val="22"/>
+                              </w:rPr>
+                              <w:t>UNIVERSITE VIRTUELLE DE COTE D’IVOIRE</w:t>
+                            </w:r>
+                          </w:p>
+                          <w:p>
+                            <w:pPr>
+                              <w:pStyle w:val="Paragraphestandard"/>
+                              <w:numPr>
+                                <w:ilvl w:val="1"/>
+                                <w:numId w:val="1"/>
+                              </w:numPr>
+                              <w:tabs>
+                                <w:tab w:val="left" w:pos="850"/>
+                              </w:tabs>
+                              <w:spacing w:line="240" w:lineRule="auto"/>
+                              <w:jc w:val="center"/>
+                              <w:rPr>
+                                <w:rFonts w:ascii="Segoe UI Semilight" w:hAnsi="Segoe UI Semilight" w:cs="Segoe UI Semilight"/>
+                                <w:color w:val="000000" w:themeColor="text1"/>
+                                <w:sz w:val="22"/>
+                                <w:szCs w:val="20"/>
+                              </w:rPr>
+                            </w:pPr>
+                            <w:r>
+                              <w:rPr>
+                                <w:rFonts w:ascii="Segoe UI Semilight" w:hAnsi="Segoe UI Semilight" w:cs="Segoe UI Semilight"/>
+                                <w:color w:val="000000" w:themeColor="text1"/>
+                                <w:sz w:val="22"/>
+                                <w:szCs w:val="20"/>
+                              </w:rPr>
+                              <w:t>Développement d’applications et e-services (DAS)</w:t>
+                            </w:r>
+                          </w:p>
+                          <w:p>
+                            <w:pPr>
+                              <w:pStyle w:val="Textedebulles"/>
+                              <w:tabs>
+                                <w:tab w:val="left" w:pos="850"/>
+                              </w:tabs>
+                              <w:spacing w:after="113"/>
+                              <w:rPr>
+                                <w:rFonts w:ascii="Verdana" w:hAnsi="Verdana" w:cs="SegoePro-Light"/>
+                                <w:color w:val="000000" w:themeColor="text1"/>
+                                <w:sz w:val="16"/>
+                              </w:rPr>
+                            </w:pPr>
+                          </w:p>
+                          <w:p>
+                            <w:pPr>
+                              <w:pStyle w:val="Paragraphestandard"/>
+                              <w:tabs>
+                                <w:tab w:val="left" w:pos="850"/>
+                              </w:tabs>
+                              <w:spacing w:after="40"/>
+                              <w:jc w:val="center"/>
+                              <w:rPr>
+                                <w:rFonts w:ascii="Segoe UI Semilight" w:hAnsi="Segoe UI Semilight" w:cs="Segoe UI Semilight"/>
+                                <w:i/>
+                                <w:iCs/>
+                                <w:caps/>
+                                <w:color w:val="00AEAC"/>
+                                <w:sz w:val="22"/>
+                                <w:szCs w:val="22"/>
+                              </w:rPr>
+                            </w:pPr>
+                            <w:r>
+                              <w:rPr>
+                                <w:rFonts w:ascii="Segoe UI" w:hAnsi="Segoe UI" w:cs="Segoe UI"/>
+                                <w:caps/>
+                                <w:color w:val="8EC02F"/>
+                                <w:sz w:val="22"/>
+                                <w:szCs w:val="22"/>
+                              </w:rPr>
+                              <w:t>MAI 2018</w:t>
+                            </w:r>
+                            <w:r>
+                              <w:rPr>
+                                <w:rFonts w:ascii="Segoe UI" w:hAnsi="Segoe UI" w:cs="Segoe UI"/>
+                                <w:caps/>
+                                <w:color w:val="8EC02F"/>
+                                <w:sz w:val="22"/>
+                                <w:szCs w:val="22"/>
+                              </w:rPr>
+                              <w:t xml:space="preserve"> – </w:t>
+                            </w:r>
+                            <w:r>
+                              <w:rPr>
+                                <w:rFonts w:ascii="Segoe UI" w:hAnsi="Segoe UI" w:cs="Segoe UI"/>
+                                <w:caps/>
+                                <w:color w:val="8EC02F"/>
+                                <w:sz w:val="22"/>
+                                <w:szCs w:val="22"/>
+                              </w:rPr>
+                              <w:t>JUILLET 2018</w:t>
+                            </w:r>
+                            <w:r>
+                              <w:rPr>
+                                <w:rFonts w:ascii="Segoe UI Semilight" w:hAnsi="Segoe UI Semilight" w:cs="Segoe UI Semilight"/>
+                                <w:b/>
+                                <w:bCs/>
+                                <w:caps/>
+                                <w:color w:val="8EC02F"/>
+                                <w:sz w:val="22"/>
+                                <w:szCs w:val="22"/>
+                              </w:rPr>
+                              <w:t xml:space="preserve"> </w:t>
+                            </w:r>
+                            <w:r>
+                              <w:rPr>
+                                <w:rFonts w:ascii="Segoe UI Semibold" w:hAnsi="Segoe UI Semibold" w:cs="Segoe UI Semibold"/>
+                                <w:b/>
+                                <w:bCs/>
+                                <w:caps/>
+                                <w:color w:val="8EC02F"/>
+                                <w:sz w:val="22"/>
+                                <w:szCs w:val="22"/>
+                              </w:rPr>
+                              <w:t>›</w:t>
+                            </w:r>
+                            <w:r>
+                              <w:rPr>
+                                <w:rFonts w:ascii="Segoe UI Semibold" w:hAnsi="Segoe UI Semibold" w:cs="Segoe UI Semibold"/>
+                                <w:b/>
+                                <w:bCs/>
+                                <w:caps/>
+                                <w:color w:val="000000" w:themeColor="text1"/>
+                                <w:sz w:val="22"/>
+                                <w:szCs w:val="22"/>
+                              </w:rPr>
+                              <w:t xml:space="preserve"> </w:t>
+                            </w:r>
+                            <w:r>
+                              <w:rPr>
+                                <w:rFonts w:ascii="Segoe UI Semibold" w:hAnsi="Segoe UI Semibold" w:cs="Segoe UI Semibold"/>
+                                <w:b/>
+                                <w:bCs/>
+                                <w:caps/>
+                                <w:color w:val="00AEAC"/>
+                                <w:sz w:val="22"/>
+                                <w:szCs w:val="22"/>
+                              </w:rPr>
+                              <w:t>CERTIFICAT</w:t>
+                            </w:r>
+                            <w:r>
+                              <w:rPr>
+                                <w:rFonts w:ascii="Segoe UI Semibold" w:hAnsi="Segoe UI Semibold" w:cs="Segoe UI Semibold"/>
+                                <w:b/>
+                                <w:bCs/>
+                                <w:caps/>
+                                <w:color w:val="000000" w:themeColor="text1"/>
+                                <w:sz w:val="22"/>
+                                <w:szCs w:val="22"/>
+                              </w:rPr>
+                              <w:t xml:space="preserve"> </w:t>
+                            </w:r>
+                            <w:r>
+                              <w:rPr>
+                                <w:rFonts w:ascii="Segoe UI Semibold" w:hAnsi="Segoe UI Semibold" w:cs="Segoe UI Semibold"/>
+                                <w:b/>
+                                <w:bCs/>
+                                <w:caps/>
+                                <w:color w:val="8EC02F"/>
+                                <w:sz w:val="22"/>
+                                <w:szCs w:val="22"/>
+                              </w:rPr>
+                              <w:t>›</w:t>
+                            </w:r>
+                            <w:r>
+                              <w:rPr>
+                                <w:rFonts w:ascii="Segoe UI Semilight" w:hAnsi="Segoe UI Semilight" w:cs="Segoe UI Semilight"/>
+                                <w:b/>
+                                <w:bCs/>
+                                <w:caps/>
+                                <w:color w:val="000000" w:themeColor="text1"/>
+                                <w:sz w:val="22"/>
+                                <w:szCs w:val="22"/>
+                              </w:rPr>
+                              <w:t xml:space="preserve"> </w:t>
+                            </w:r>
+                            <w:r>
+                              <w:rPr>
+                                <w:rFonts w:ascii="Segoe UI" w:hAnsi="Segoe UI" w:cs="Segoe UI"/>
+                                <w:i/>
+                                <w:iCs/>
+                                <w:caps/>
+                                <w:color w:val="00AEAC"/>
+                                <w:sz w:val="22"/>
+                                <w:szCs w:val="22"/>
+                              </w:rPr>
+                              <w:t>apprendre-à-coder.com</w:t>
+                            </w:r>
+                          </w:p>
+                          <w:p>
+                            <w:pPr>
+                              <w:pStyle w:val="Paragraphestandard"/>
+                              <w:numPr>
+                                <w:ilvl w:val="1"/>
+                                <w:numId w:val="1"/>
+                              </w:numPr>
+                              <w:tabs>
+                                <w:tab w:val="left" w:pos="850"/>
+                              </w:tabs>
+                              <w:spacing w:line="240" w:lineRule="auto"/>
+                              <w:jc w:val="center"/>
+                              <w:rPr>
+                                <w:rFonts w:ascii="Segoe UI Semilight" w:hAnsi="Segoe UI Semilight" w:cs="Segoe UI Semilight"/>
+                                <w:color w:val="000000" w:themeColor="text1"/>
+                                <w:sz w:val="22"/>
+                                <w:szCs w:val="20"/>
+                              </w:rPr>
+                            </w:pPr>
+                            <w:r>
+                              <w:rPr>
+                                <w:rFonts w:ascii="Segoe UI Semilight" w:hAnsi="Segoe UI Semilight" w:cs="Segoe UI Semilight"/>
+                                <w:color w:val="000000" w:themeColor="text1"/>
+                                <w:sz w:val="22"/>
+                                <w:szCs w:val="20"/>
+                              </w:rPr>
+                              <w:t>Responsive Design</w:t>
+                            </w:r>
+                            <w:r>
+                              <w:rPr>
+                                <w:rFonts w:ascii="Segoe UI Semilight" w:hAnsi="Segoe UI Semilight" w:cs="Segoe UI Semilight"/>
+                                <w:color w:val="000000" w:themeColor="text1"/>
+                                <w:sz w:val="22"/>
+                                <w:szCs w:val="20"/>
+                              </w:rPr>
+                              <w:t xml:space="preserve"> (BOOTSTRAP, JAVASCRIPT, PHP, MYSQL)</w:t>
+                            </w:r>
+                          </w:p>
+                          <w:p>
+                            <w:pPr>
+                              <w:pStyle w:val="Textedebulles"/>
+                              <w:tabs>
+                                <w:tab w:val="left" w:pos="850"/>
+                              </w:tabs>
+                              <w:spacing w:after="113"/>
+                              <w:rPr>
+                                <w:rFonts w:ascii="Verdana" w:hAnsi="Verdana" w:cs="SegoePro-Light"/>
+                                <w:color w:val="000000" w:themeColor="text1"/>
+                                <w:sz w:val="16"/>
+                              </w:rPr>
+                            </w:pPr>
+                          </w:p>
+                          <w:p>
+                            <w:pPr>
+                              <w:pStyle w:val="Paragraphestandard"/>
+                              <w:tabs>
+                                <w:tab w:val="left" w:pos="850"/>
+                              </w:tabs>
+                              <w:spacing w:after="40"/>
+                              <w:jc w:val="center"/>
+                              <w:rPr>
+                                <w:rFonts w:ascii="Segoe UI" w:hAnsi="Segoe UI" w:cs="Segoe UI"/>
+                                <w:i/>
+                                <w:iCs/>
+                                <w:caps/>
+                                <w:color w:val="00AEAC"/>
+                                <w:sz w:val="22"/>
+                                <w:szCs w:val="22"/>
+                              </w:rPr>
+                            </w:pPr>
+                            <w:r>
+                              <w:rPr>
+                                <w:rFonts w:ascii="Segoe UI" w:hAnsi="Segoe UI" w:cs="Segoe UI"/>
+                                <w:caps/>
+                                <w:color w:val="8EC02F"/>
+                                <w:sz w:val="22"/>
+                                <w:szCs w:val="22"/>
+                              </w:rPr>
+                              <w:t>septembre 2015</w:t>
+                            </w:r>
+                            <w:r>
+                              <w:rPr>
+                                <w:rFonts w:ascii="Segoe UI" w:hAnsi="Segoe UI" w:cs="Segoe UI"/>
+                                <w:caps/>
+                                <w:color w:val="8EC02F"/>
+                                <w:sz w:val="22"/>
+                                <w:szCs w:val="22"/>
+                              </w:rPr>
+                              <w:t xml:space="preserve"> – </w:t>
+                            </w:r>
+                            <w:r>
+                              <w:rPr>
+                                <w:rFonts w:ascii="Segoe UI" w:hAnsi="Segoe UI" w:cs="Segoe UI"/>
+                                <w:caps/>
+                                <w:color w:val="8EC02F"/>
+                                <w:sz w:val="22"/>
+                                <w:szCs w:val="22"/>
+                              </w:rPr>
+                              <w:t>juillet 2016</w:t>
+                            </w:r>
+                            <w:r>
+                              <w:rPr>
+                                <w:rFonts w:ascii="Segoe UI Semilight" w:hAnsi="Segoe UI Semilight" w:cs="Segoe UI Semilight"/>
+                                <w:b/>
+                                <w:bCs/>
+                                <w:caps/>
+                                <w:color w:val="8EC02F"/>
+                                <w:sz w:val="22"/>
+                                <w:szCs w:val="22"/>
+                              </w:rPr>
+                              <w:t xml:space="preserve"> </w:t>
+                            </w:r>
+                            <w:r>
+                              <w:rPr>
+                                <w:rFonts w:ascii="Segoe UI Semibold" w:hAnsi="Segoe UI Semibold" w:cs="Segoe UI Semibold"/>
+                                <w:b/>
+                                <w:bCs/>
+                                <w:caps/>
+                                <w:color w:val="8EC02F"/>
+                                <w:sz w:val="22"/>
+                                <w:szCs w:val="22"/>
+                              </w:rPr>
+                              <w:t>›</w:t>
+                            </w:r>
+                            <w:r>
+                              <w:rPr>
+                                <w:rFonts w:ascii="Segoe UI Semibold" w:hAnsi="Segoe UI Semibold" w:cs="Segoe UI Semibold"/>
+                                <w:b/>
+                                <w:bCs/>
+                                <w:caps/>
+                                <w:color w:val="000000" w:themeColor="text1"/>
+                                <w:sz w:val="22"/>
+                                <w:szCs w:val="22"/>
+                              </w:rPr>
+                              <w:t xml:space="preserve"> </w:t>
+                            </w:r>
+                            <w:r>
+                              <w:rPr>
+                                <w:rFonts w:ascii="Segoe UI Semibold" w:hAnsi="Segoe UI Semibold" w:cs="Segoe UI Semibold"/>
+                                <w:b/>
+                                <w:bCs/>
+                                <w:caps/>
+                                <w:color w:val="00AEAC"/>
+                                <w:sz w:val="22"/>
+                                <w:szCs w:val="22"/>
+                              </w:rPr>
+                              <w:t>BACCALAUREAT</w:t>
+                            </w:r>
+                            <w:r>
+                              <w:rPr>
+                                <w:rFonts w:ascii="Segoe UI Semibold" w:hAnsi="Segoe UI Semibold" w:cs="Segoe UI Semibold"/>
+                                <w:b/>
+                                <w:bCs/>
+                                <w:caps/>
+                                <w:color w:val="00AEAC"/>
+                                <w:sz w:val="22"/>
+                                <w:szCs w:val="22"/>
+                              </w:rPr>
+                              <w:t xml:space="preserve"> Serie D</w:t>
+                            </w:r>
+                            <w:r>
+                              <w:rPr>
+                                <w:rFonts w:ascii="Segoe UI Semibold" w:hAnsi="Segoe UI Semibold" w:cs="Segoe UI Semibold"/>
+                                <w:b/>
+                                <w:bCs/>
+                                <w:caps/>
+                                <w:color w:val="00AEAC"/>
+                                <w:sz w:val="22"/>
+                                <w:szCs w:val="22"/>
+                              </w:rPr>
+                              <w:t xml:space="preserve"> </w:t>
+                            </w:r>
+                            <w:r>
+                              <w:rPr>
+                                <w:rFonts w:ascii="Segoe UI Semibold" w:hAnsi="Segoe UI Semibold" w:cs="Segoe UI Semibold"/>
+                                <w:b/>
+                                <w:bCs/>
+                                <w:caps/>
+                                <w:color w:val="8EC02F"/>
+                                <w:sz w:val="22"/>
+                                <w:szCs w:val="22"/>
+                              </w:rPr>
+                              <w:t>›</w:t>
+                            </w:r>
+                            <w:r>
+                              <w:rPr>
+                                <w:rFonts w:ascii="Segoe UI Semilight" w:hAnsi="Segoe UI Semilight" w:cs="Segoe UI Semilight"/>
+                                <w:b/>
+                                <w:bCs/>
+                                <w:caps/>
+                                <w:color w:val="000000" w:themeColor="text1"/>
+                                <w:sz w:val="22"/>
+                                <w:szCs w:val="22"/>
+                              </w:rPr>
+                              <w:t xml:space="preserve"> </w:t>
+                            </w:r>
+                            <w:r>
+                              <w:rPr>
+                                <w:rFonts w:ascii="Segoe UI" w:hAnsi="Segoe UI" w:cs="Segoe UI"/>
+                                <w:i/>
+                                <w:iCs/>
+                                <w:caps/>
+                                <w:color w:val="00AEAC"/>
+                                <w:sz w:val="22"/>
+                                <w:szCs w:val="22"/>
+                              </w:rPr>
+                              <w:t>Lycee de garcon de bingerville</w:t>
+                            </w:r>
+                          </w:p>
+                          <w:p>
+                            <w:pPr>
+                              <w:pStyle w:val="Paragraphestandard"/>
+                              <w:tabs>
+                                <w:tab w:val="left" w:pos="850"/>
+                              </w:tabs>
+                              <w:spacing w:after="40"/>
+                              <w:jc w:val="center"/>
+                              <w:rPr>
+                                <w:rFonts w:ascii="Segoe UI" w:hAnsi="Segoe UI" w:cs="Segoe UI"/>
+                                <w:i/>
+                                <w:iCs/>
+                                <w:caps/>
+                                <w:color w:val="00AEAC"/>
+                                <w:sz w:val="22"/>
+                                <w:szCs w:val="22"/>
+                              </w:rPr>
+                            </w:pPr>
+                          </w:p>
+                          <w:p>
+                            <w:pPr>
+                              <w:jc w:val="center"/>
+                              <w:rPr>
+                                <w:rFonts w:ascii="Segoe UI" w:hAnsi="Segoe UI" w:cs="Segoe UI"/>
+                                <w:i/>
+                                <w:iCs/>
+                                <w:caps/>
+                                <w:color w:val="00AEAC"/>
+                                <w:sz w:val="22"/>
+                                <w:szCs w:val="22"/>
+                              </w:rPr>
+                            </w:pPr>
+                            <w:r>
+                              <w:rPr>
+                                <w:rFonts w:ascii="Segoe UI" w:hAnsi="Segoe UI" w:cs="Segoe UI"/>
+                                <w:caps/>
+                                <w:color w:val="8EC02F"/>
+                                <w:sz w:val="22"/>
+                                <w:szCs w:val="22"/>
+                              </w:rPr>
+                              <w:t>SEPTEMBRE 2012</w:t>
+                            </w:r>
+                            <w:r>
+                              <w:rPr>
+                                <w:rFonts w:ascii="Verdana" w:hAnsi="Verdana"/>
+                                <w:b/>
+                                <w:color w:val="000000" w:themeColor="text1"/>
+                                <w:sz w:val="20"/>
+                              </w:rPr>
+                              <w:t xml:space="preserve"> </w:t>
+                            </w:r>
+                            <w:r>
+                              <w:rPr>
+                                <w:rFonts w:ascii="Segoe UI" w:hAnsi="Segoe UI" w:cs="Segoe UI"/>
+                                <w:caps/>
+                                <w:color w:val="8EC02F"/>
+                                <w:sz w:val="22"/>
+                                <w:szCs w:val="22"/>
+                              </w:rPr>
+                              <w:t>–</w:t>
+                            </w:r>
+                            <w:r>
+                              <w:rPr>
+                                <w:rFonts w:ascii="Verdana" w:hAnsi="Verdana"/>
+                                <w:b/>
+                                <w:color w:val="000000" w:themeColor="text1"/>
+                                <w:sz w:val="20"/>
+                              </w:rPr>
+                              <w:t xml:space="preserve"> </w:t>
+                            </w:r>
+                            <w:r>
+                              <w:rPr>
+                                <w:rFonts w:ascii="Segoe UI" w:hAnsi="Segoe UI" w:cs="Segoe UI"/>
+                                <w:caps/>
+                                <w:color w:val="8EC02F"/>
+                                <w:sz w:val="22"/>
+                                <w:szCs w:val="22"/>
+                              </w:rPr>
+                              <w:t>MAI 2013</w:t>
+                            </w:r>
+                            <w:r>
+                              <w:rPr>
+                                <w:rFonts w:ascii="Segoe UI" w:hAnsi="Segoe UI" w:cs="Segoe UI"/>
+                                <w:caps/>
+                                <w:color w:val="8EC02F"/>
+                                <w:sz w:val="22"/>
+                                <w:szCs w:val="22"/>
+                              </w:rPr>
+                              <w:t xml:space="preserve"> </w:t>
+                            </w:r>
+                            <w:r>
+                              <w:rPr>
+                                <w:rFonts w:ascii="Segoe UI Semibold" w:hAnsi="Segoe UI Semibold" w:cs="Segoe UI Semibold"/>
+                                <w:b/>
+                                <w:bCs/>
+                                <w:caps/>
+                                <w:color w:val="8EC02F"/>
+                                <w:sz w:val="22"/>
+                                <w:szCs w:val="22"/>
+                              </w:rPr>
+                              <w:t>›</w:t>
+                            </w:r>
+                            <w:r>
+                              <w:rPr>
+                                <w:rFonts w:ascii="Segoe UI Semibold" w:hAnsi="Segoe UI Semibold" w:cs="Segoe UI Semibold"/>
+                                <w:b/>
+                                <w:bCs/>
+                                <w:caps/>
+                                <w:color w:val="8EC02F"/>
+                                <w:sz w:val="22"/>
+                                <w:szCs w:val="22"/>
+                              </w:rPr>
+                              <w:t xml:space="preserve"> </w:t>
+                            </w:r>
+                            <w:r>
+                              <w:rPr>
+                                <w:rFonts w:ascii="Segoe UI Semibold" w:hAnsi="Segoe UI Semibold" w:cs="Segoe UI Semibold"/>
+                                <w:b/>
+                                <w:bCs/>
+                                <w:caps/>
+                                <w:color w:val="00AEAC"/>
+                                <w:sz w:val="22"/>
+                                <w:szCs w:val="22"/>
+                              </w:rPr>
+                              <w:t>BEPC</w:t>
+                            </w:r>
+                            <w:r>
+                              <w:rPr>
+                                <w:rFonts w:ascii="Segoe UI Semibold" w:hAnsi="Segoe UI Semibold" w:cs="Segoe UI Semibold"/>
+                                <w:b/>
+                                <w:bCs/>
+                                <w:caps/>
+                                <w:color w:val="00AEAC"/>
+                                <w:sz w:val="22"/>
+                                <w:szCs w:val="22"/>
+                              </w:rPr>
+                              <w:t xml:space="preserve"> </w:t>
+                            </w:r>
+                            <w:r>
+                              <w:rPr>
+                                <w:rFonts w:ascii="Segoe UI Semibold" w:hAnsi="Segoe UI Semibold" w:cs="Segoe UI Semibold"/>
+                                <w:b/>
+                                <w:bCs/>
+                                <w:caps/>
+                                <w:color w:val="8EC02F"/>
+                                <w:sz w:val="22"/>
+                                <w:szCs w:val="22"/>
+                              </w:rPr>
+                              <w:t>›</w:t>
+                            </w:r>
+                            <w:r>
+                              <w:rPr>
+                                <w:rFonts w:ascii="Segoe UI Semibold" w:hAnsi="Segoe UI Semibold" w:cs="Segoe UI Semibold"/>
+                                <w:b/>
+                                <w:bCs/>
+                                <w:caps/>
+                                <w:color w:val="00AEAC"/>
+                                <w:sz w:val="22"/>
+                                <w:szCs w:val="22"/>
+                              </w:rPr>
+                              <w:t xml:space="preserve"> </w:t>
+                            </w:r>
+                            <w:r>
+                              <w:rPr>
+                                <w:rFonts w:ascii="Segoe UI" w:hAnsi="Segoe UI" w:cs="Segoe UI"/>
+                                <w:i/>
+                                <w:iCs/>
+                                <w:caps/>
+                                <w:color w:val="00AEAC"/>
+                                <w:sz w:val="22"/>
+                                <w:szCs w:val="22"/>
+                              </w:rPr>
+                              <w:t>LYCEE MODERNE</w:t>
+                            </w:r>
+                            <w:r>
+                              <w:rPr>
+                                <w:rFonts w:ascii="Segoe UI Semibold" w:hAnsi="Segoe UI Semibold" w:cs="Segoe UI Semibold"/>
+                                <w:b/>
+                                <w:bCs/>
+                                <w:caps/>
+                                <w:color w:val="00AEAC"/>
+                                <w:sz w:val="22"/>
+                                <w:szCs w:val="22"/>
+                              </w:rPr>
+                              <w:t xml:space="preserve"> </w:t>
+                            </w:r>
+                            <w:r>
+                              <w:rPr>
+                                <w:rFonts w:ascii="Segoe UI" w:hAnsi="Segoe UI" w:cs="Segoe UI"/>
+                                <w:i/>
+                                <w:iCs/>
+                                <w:caps/>
+                                <w:color w:val="00AEAC"/>
+                                <w:sz w:val="22"/>
+                                <w:szCs w:val="22"/>
+                              </w:rPr>
+                              <w:t>ADAMA SANOGO</w:t>
+                            </w:r>
+                          </w:p>
+                          <w:p>
+                            <w:pPr>
+                              <w:jc w:val="center"/>
+                              <w:rPr>
+                                <w:rFonts w:ascii="Segoe UI" w:hAnsi="Segoe UI" w:cs="Segoe UI"/>
+                                <w:i/>
+                                <w:iCs/>
+                                <w:caps/>
+                                <w:color w:val="00AEAC"/>
+                                <w:sz w:val="22"/>
+                                <w:szCs w:val="22"/>
+                              </w:rPr>
+                            </w:pPr>
+                          </w:p>
+                          <w:p>
+                            <w:pPr>
+                              <w:jc w:val="center"/>
+                              <w:rPr>
+                                <w:rFonts w:ascii="Segoe UI" w:hAnsi="Segoe UI" w:cs="Segoe UI"/>
+                                <w:i/>
+                                <w:iCs/>
+                                <w:caps/>
+                                <w:color w:val="00AEAC"/>
+                                <w:sz w:val="22"/>
+                                <w:szCs w:val="22"/>
+                              </w:rPr>
+                            </w:pPr>
+                          </w:p>
+                          <w:p>
+                            <w:pPr>
+                              <w:jc w:val="center"/>
+                              <w:rPr>
+                                <w:rFonts w:ascii="Segoe UI" w:hAnsi="Segoe UI" w:cs="Segoe UI"/>
+                                <w:i/>
+                                <w:iCs/>
+                                <w:caps/>
+                                <w:color w:val="00AEAC"/>
+                                <w:sz w:val="22"/>
+                                <w:szCs w:val="22"/>
+                              </w:rPr>
+                            </w:pPr>
+                          </w:p>
+                          <w:p>
+                            <w:pPr>
+                              <w:jc w:val="center"/>
+                              <w:rPr>
+                                <w:rFonts w:ascii="Segoe UI" w:hAnsi="Segoe UI" w:cs="Segoe UI"/>
+                                <w:i/>
+                                <w:iCs/>
+                                <w:caps/>
+                                <w:color w:val="00AEAC"/>
+                                <w:sz w:val="22"/>
+                                <w:szCs w:val="22"/>
+                              </w:rPr>
+                            </w:pPr>
+                          </w:p>
+                          <w:p>
+                            <w:pPr>
+                              <w:jc w:val="center"/>
+                              <w:rPr>
+                                <w:rFonts w:ascii="Verdana" w:hAnsi="Verdana"/>
+                                <w:b/>
+                                <w:color w:val="000000" w:themeColor="text1"/>
+                                <w:sz w:val="20"/>
+                              </w:rPr>
+                            </w:pPr>
+                          </w:p>
+                          <w:p>
+                            <w:pPr>
+                              <w:rPr>
+                                <w:rFonts w:ascii="Verdana" w:hAnsi="Verdana"/>
+                                <w:b/>
+                                <w:color w:val="000000" w:themeColor="text1"/>
+                                <w:sz w:val="20"/>
+                              </w:rPr>
+                            </w:pPr>
+                          </w:p>
+                        </w:txbxContent>
+                      </wps:txbx>
+                      <wps:bodyPr rot="0" spcFirstLastPara="0" vertOverflow="overflow" horzOverflow="overflow" vert="horz" wrap="square" lIns="91440" tIns="45720" rIns="91440" bIns="45720" numCol="1" spcCol="0" rtlCol="0" fromWordArt="0" anchor="t" anchorCtr="0" forceAA="0" compatLnSpc="1">
+                        <a:prstTxWarp prst="textNoShape">
+                          <a:avLst/>
+                        </a:prstTxWarp>
+                        <a:noAutofit/>
+                      </wps:bodyPr>
+                    </wps:wsp>
+                  </a:graphicData>
+                </a:graphic>
+                <wp14:sizeRelH relativeFrom="margin">
+                  <wp14:pctWidth>0</wp14:pctWidth>
+                </wp14:sizeRelH>
+                <wp14:sizeRelV relativeFrom="margin">
+                  <wp14:pctHeight>0</wp14:pctHeight>
+                </wp14:sizeRelV>
+              </wp:anchor>
+            </w:drawing>
+          </mc:Choice>
+          <mc:Fallback>
+            <w:pict>
+              <v:shape w14:anchorId="69F245AF" id="Zone de texte 36" o:spid="_x0000_s1043" type="#_x0000_t202" style="position:absolute;margin-left:-.35pt;margin-top:137.7pt;width:469pt;height:196.5pt;z-index:251663360;visibility:visible;mso-wrap-style:square;mso-width-percent:0;mso-height-percent:0;mso-wrap-distance-left:9pt;mso-wrap-distance-top:0;mso-wrap-distance-right:9pt;mso-wrap-distance-bottom:0;mso-position-horizontal:absolute;mso-position-horizontal-relative:text;mso-position-vertical:absolute;mso-position-vertical-relative:text;mso-width-percent:0;mso-height-percent:0;mso-width-relative:margin;mso-height-relative:margin;v-text-anchor:top" o:gfxdata="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" filled="f" stroked="f">
+                <v:textbox>
+                  <w:txbxContent>
+                    <w:p>
+                      <w:pPr>
+                        <w:pStyle w:val="Paragraphestandard"/>
+                        <w:tabs>
+                          <w:tab w:val="left" w:pos="850"/>
+                        </w:tabs>
+                        <w:spacing w:after="40"/>
+                        <w:jc w:val="center"/>
+                        <w:rPr>
+                          <w:rFonts w:ascii="Segoe UI Semilight" w:hAnsi="Segoe UI Semilight" w:cs="Segoe UI Semilight"/>
+                          <w:i/>
+                          <w:iCs/>
+                          <w:caps/>
+                          <w:color w:val="00AEAC"/>
+                          <w:sz w:val="22"/>
+                          <w:szCs w:val="22"/>
+                        </w:rPr>
+                      </w:pPr>
+                      <w:r>
+                        <w:rPr>
+                          <w:rFonts w:ascii="Segoe UI" w:hAnsi="Segoe UI" w:cs="Segoe UI"/>
+                          <w:caps/>
+                          <w:color w:val="8EC02F"/>
+                          <w:sz w:val="22"/>
+                          <w:szCs w:val="22"/>
+                        </w:rPr>
+                        <w:t>Janvier 2017</w:t>
+                      </w:r>
+                      <w:r>
+                        <w:rPr>
+                          <w:rFonts w:ascii="Segoe UI" w:hAnsi="Segoe UI" w:cs="Segoe UI"/>
+                          <w:caps/>
+                          <w:color w:val="8EC02F"/>
+                          <w:sz w:val="22"/>
+                          <w:szCs w:val="22"/>
+                        </w:rPr>
+                        <w:t xml:space="preserve"> – </w:t>
+                      </w:r>
+                      <w:r>
+                        <w:rPr>
+                          <w:rFonts w:ascii="Segoe UI" w:hAnsi="Segoe UI" w:cs="Segoe UI"/>
+                          <w:caps/>
+                          <w:color w:val="8EC02F"/>
+                          <w:sz w:val="22"/>
+                          <w:szCs w:val="22"/>
+                        </w:rPr>
+                        <w:t>NOVEMBRE</w:t>
+                      </w:r>
+                      <w:r>
+                        <w:rPr>
+                          <w:rFonts w:ascii="Segoe UI" w:hAnsi="Segoe UI" w:cs="Segoe UI"/>
+                          <w:caps/>
+                          <w:color w:val="8EC02F"/>
+                          <w:sz w:val="22"/>
+                          <w:szCs w:val="22"/>
+                        </w:rPr>
+                        <w:t xml:space="preserve"> 2019</w:t>
+                      </w:r>
+                      <w:r>
+                        <w:rPr>
+                          <w:rFonts w:ascii="Segoe UI Semilight" w:hAnsi="Segoe UI Semilight" w:cs="Segoe UI Semilight"/>
+                          <w:b/>
+                          <w:bCs/>
+                          <w:caps/>
+                          <w:color w:val="8EC02F"/>
+                          <w:sz w:val="22"/>
+                          <w:szCs w:val="22"/>
+                        </w:rPr>
+                        <w:t xml:space="preserve"> </w:t>
+                      </w:r>
+                      <w:r>
+                        <w:rPr>
+                          <w:rFonts w:ascii="Segoe UI Semibold" w:hAnsi="Segoe UI Semibold" w:cs="Segoe UI Semibold"/>
+                          <w:b/>
+                          <w:bCs/>
+                          <w:caps/>
+                          <w:color w:val="8EC02F"/>
+                          <w:sz w:val="22"/>
+                          <w:szCs w:val="22"/>
+                        </w:rPr>
+                        <w:t>›</w:t>
+                      </w:r>
+                      <w:r>
+                        <w:rPr>
+                          <w:rFonts w:ascii="Segoe UI Semibold" w:hAnsi="Segoe UI Semibold" w:cs="Segoe UI Semibold"/>
+                          <w:b/>
+                          <w:bCs/>
+                          <w:caps/>
+                          <w:color w:val="000000" w:themeColor="text1"/>
+                          <w:sz w:val="22"/>
+                          <w:szCs w:val="22"/>
+                        </w:rPr>
+                        <w:t xml:space="preserve"> </w:t>
+                      </w:r>
+                      <w:r>
+                        <w:rPr>
+                          <w:rFonts w:ascii="Segoe UI Semibold" w:hAnsi="Segoe UI Semibold" w:cs="Segoe UI Semibold"/>
+                          <w:b/>
+                          <w:bCs/>
+                          <w:caps/>
+                          <w:color w:val="00AEAC"/>
+                          <w:sz w:val="22"/>
+                          <w:szCs w:val="22"/>
+                        </w:rPr>
+                        <w:t>lICENCE</w:t>
+                      </w:r>
+                      <w:r>
+                        <w:rPr>
+                          <w:rFonts w:ascii="Segoe UI Semibold" w:hAnsi="Segoe UI Semibold" w:cs="Segoe UI Semibold"/>
+                          <w:b/>
+                          <w:bCs/>
+                          <w:caps/>
+                          <w:color w:val="000000" w:themeColor="text1"/>
+                          <w:sz w:val="22"/>
+                          <w:szCs w:val="22"/>
+                        </w:rPr>
+                        <w:t xml:space="preserve"> </w:t>
+                      </w:r>
+                      <w:r>
+                        <w:rPr>
+                          <w:rFonts w:ascii="Segoe UI Semibold" w:hAnsi="Segoe UI Semibold" w:cs="Segoe UI Semibold"/>
+                          <w:b/>
+                          <w:bCs/>
+                          <w:caps/>
+                          <w:color w:val="8EC02F"/>
+                          <w:sz w:val="22"/>
+                          <w:szCs w:val="22"/>
+                        </w:rPr>
+                        <w:t>›</w:t>
+                      </w:r>
+                      <w:r>
+                        <w:rPr>
+                          <w:rFonts w:ascii="Segoe UI Semilight" w:hAnsi="Segoe UI Semilight" w:cs="Segoe UI Semilight"/>
+                          <w:b/>
+                          <w:bCs/>
+                          <w:caps/>
+                          <w:color w:val="000000" w:themeColor="text1"/>
+                          <w:sz w:val="22"/>
+                          <w:szCs w:val="22"/>
+                        </w:rPr>
+                        <w:t xml:space="preserve"> </w:t>
+                      </w:r>
+                      <w:r>
+                        <w:rPr>
+                          <w:rFonts w:ascii="Segoe UI" w:hAnsi="Segoe UI" w:cs="Segoe UI"/>
+                          <w:i/>
+                          <w:iCs/>
+                          <w:caps/>
+                          <w:color w:val="00AEAC"/>
+                          <w:sz w:val="22"/>
+                          <w:szCs w:val="22"/>
+                        </w:rPr>
+                        <w:t>UNIVERSITE VIRTUELLE DE COTE D’IVOIRE</w:t>
+                      </w:r>
+                    </w:p>
+                    <w:p>
+                      <w:pPr>
+                        <w:pStyle w:val="Paragraphestandard"/>
+                        <w:numPr>
+                          <w:ilvl w:val="1"/>
+                          <w:numId w:val="1"/>
+                        </w:numPr>
+                        <w:tabs>
+                          <w:tab w:val="left" w:pos="850"/>
+                        </w:tabs>
+                        <w:spacing w:line="240" w:lineRule="auto"/>
+                        <w:jc w:val="center"/>
+                        <w:rPr>
+                          <w:rFonts w:ascii="Segoe UI Semilight" w:hAnsi="Segoe UI Semilight" w:cs="Segoe UI Semilight"/>
+                          <w:color w:val="000000" w:themeColor="text1"/>
+                          <w:sz w:val="22"/>
+                          <w:szCs w:val="20"/>
+                        </w:rPr>
+                      </w:pPr>
+                      <w:r>
+                        <w:rPr>
+                          <w:rFonts w:ascii="Segoe UI Semilight" w:hAnsi="Segoe UI Semilight" w:cs="Segoe UI Semilight"/>
+                          <w:color w:val="000000" w:themeColor="text1"/>
+                          <w:sz w:val="22"/>
+                          <w:szCs w:val="20"/>
+                        </w:rPr>
+                        <w:t>Développement d’applications et e-services (DAS)</w:t>
+                      </w:r>
+                    </w:p>
+                    <w:p>
+                      <w:pPr>
+                        <w:pStyle w:val="Textedebulles"/>
+                        <w:tabs>
+                          <w:tab w:val="left" w:pos="850"/>
+                        </w:tabs>
+                        <w:spacing w:after="113"/>
+                        <w:rPr>
+                          <w:rFonts w:ascii="Verdana" w:hAnsi="Verdana" w:cs="SegoePro-Light"/>
+                          <w:color w:val="000000" w:themeColor="text1"/>
+                          <w:sz w:val="16"/>
+                        </w:rPr>
+                      </w:pPr>
+                    </w:p>
+                    <w:p>
+                      <w:pPr>
+                        <w:pStyle w:val="Paragraphestandard"/>
+                        <w:tabs>
+                          <w:tab w:val="left" w:pos="850"/>
+                        </w:tabs>
+                        <w:spacing w:after="40"/>
+                        <w:jc w:val="center"/>
+                        <w:rPr>
+                          <w:rFonts w:ascii="Segoe UI Semilight" w:hAnsi="Segoe UI Semilight" w:cs="Segoe UI Semilight"/>
+                          <w:i/>
+                          <w:iCs/>
+                          <w:caps/>
+                          <w:color w:val="00AEAC"/>
+                          <w:sz w:val="22"/>
+                          <w:szCs w:val="22"/>
+                        </w:rPr>
+                      </w:pPr>
+                      <w:r>
+                        <w:rPr>
+                          <w:rFonts w:ascii="Segoe UI" w:hAnsi="Segoe UI" w:cs="Segoe UI"/>
+                          <w:caps/>
+                          <w:color w:val="8EC02F"/>
+                          <w:sz w:val="22"/>
+                          <w:szCs w:val="22"/>
+                        </w:rPr>
+                        <w:t>MAI 2018</w:t>
+                      </w:r>
+                      <w:r>
+                        <w:rPr>
+                          <w:rFonts w:ascii="Segoe UI" w:hAnsi="Segoe UI" w:cs="Segoe UI"/>
+                          <w:caps/>
+                          <w:color w:val="8EC02F"/>
+                          <w:sz w:val="22"/>
+                          <w:szCs w:val="22"/>
+                        </w:rPr>
+                        <w:t xml:space="preserve"> – </w:t>
+                      </w:r>
+                      <w:r>
+                        <w:rPr>
+                          <w:rFonts w:ascii="Segoe UI" w:hAnsi="Segoe UI" w:cs="Segoe UI"/>
+                          <w:caps/>
+                          <w:color w:val="8EC02F"/>
+                          <w:sz w:val="22"/>
+                          <w:szCs w:val="22"/>
+                        </w:rPr>
+                        <w:t>JUILLET 2018</w:t>
+                      </w:r>
+                      <w:r>
+                        <w:rPr>
+                          <w:rFonts w:ascii="Segoe UI Semilight" w:hAnsi="Segoe UI Semilight" w:cs="Segoe UI Semilight"/>
+                          <w:b/>
+                          <w:bCs/>
+                          <w:caps/>
+                          <w:color w:val="8EC02F"/>
+                          <w:sz w:val="22"/>
+                          <w:szCs w:val="22"/>
+                        </w:rPr>
+                        <w:t xml:space="preserve"> </w:t>
+                      </w:r>
+                      <w:r>
+                        <w:rPr>
+                          <w:rFonts w:ascii="Segoe UI Semibold" w:hAnsi="Segoe UI Semibold" w:cs="Segoe UI Semibold"/>
+                          <w:b/>
+                          <w:bCs/>
+                          <w:caps/>
+                          <w:color w:val="8EC02F"/>
+                          <w:sz w:val="22"/>
+                          <w:szCs w:val="22"/>
+                        </w:rPr>
+                        <w:t>›</w:t>
+                      </w:r>
+                      <w:r>
+                        <w:rPr>
+                          <w:rFonts w:ascii="Segoe UI Semibold" w:hAnsi="Segoe UI Semibold" w:cs="Segoe UI Semibold"/>
+                          <w:b/>
+                          <w:bCs/>
+                          <w:caps/>
+                          <w:color w:val="000000" w:themeColor="text1"/>
+                          <w:sz w:val="22"/>
+                          <w:szCs w:val="22"/>
+                        </w:rPr>
+                        <w:t xml:space="preserve"> </w:t>
+                      </w:r>
+                      <w:r>
+                        <w:rPr>
+                          <w:rFonts w:ascii="Segoe UI Semibold" w:hAnsi="Segoe UI Semibold" w:cs="Segoe UI Semibold"/>
+                          <w:b/>
+                          <w:bCs/>
+                          <w:caps/>
+                          <w:color w:val="00AEAC"/>
+                          <w:sz w:val="22"/>
+                          <w:szCs w:val="22"/>
+                        </w:rPr>
+                        <w:t>CERTIFICAT</w:t>
+                      </w:r>
+                      <w:r>
+                        <w:rPr>
+                          <w:rFonts w:ascii="Segoe UI Semibold" w:hAnsi="Segoe UI Semibold" w:cs="Segoe UI Semibold"/>
+                          <w:b/>
+                          <w:bCs/>
+                          <w:caps/>
+                          <w:color w:val="000000" w:themeColor="text1"/>
+                          <w:sz w:val="22"/>
+                          <w:szCs w:val="22"/>
+                        </w:rPr>
+                        <w:t xml:space="preserve"> </w:t>
+                      </w:r>
+                      <w:r>
+                        <w:rPr>
+                          <w:rFonts w:ascii="Segoe UI Semibold" w:hAnsi="Segoe UI Semibold" w:cs="Segoe UI Semibold"/>
+                          <w:b/>
+                          <w:bCs/>
+                          <w:caps/>
+                          <w:color w:val="8EC02F"/>
+                          <w:sz w:val="22"/>
+                          <w:szCs w:val="22"/>
+                        </w:rPr>
+                        <w:t>›</w:t>
+                      </w:r>
+                      <w:r>
+                        <w:rPr>
+                          <w:rFonts w:ascii="Segoe UI Semilight" w:hAnsi="Segoe UI Semilight" w:cs="Segoe UI Semilight"/>
+                          <w:b/>
+                          <w:bCs/>
+                          <w:caps/>
+                          <w:color w:val="000000" w:themeColor="text1"/>
+                          <w:sz w:val="22"/>
+                          <w:szCs w:val="22"/>
+                        </w:rPr>
+                        <w:t xml:space="preserve"> </w:t>
+                      </w:r>
+                      <w:r>
+                        <w:rPr>
+                          <w:rFonts w:ascii="Segoe UI" w:hAnsi="Segoe UI" w:cs="Segoe UI"/>
+                          <w:i/>
+                          <w:iCs/>
+                          <w:caps/>
+                          <w:color w:val="00AEAC"/>
+                          <w:sz w:val="22"/>
+                          <w:szCs w:val="22"/>
+                        </w:rPr>
+                        <w:t>apprendre-à-coder.com</w:t>
+                      </w:r>
+                    </w:p>
+                    <w:p>
+                      <w:pPr>
+                        <w:pStyle w:val="Paragraphestandard"/>
+                        <w:numPr>
+                          <w:ilvl w:val="1"/>
+                          <w:numId w:val="1"/>
+                        </w:numPr>
+                        <w:tabs>
+                          <w:tab w:val="left" w:pos="850"/>
+                        </w:tabs>
+                        <w:spacing w:line="240" w:lineRule="auto"/>
+                        <w:jc w:val="center"/>
+                        <w:rPr>
+                          <w:rFonts w:ascii="Segoe UI Semilight" w:hAnsi="Segoe UI Semilight" w:cs="Segoe UI Semilight"/>
+                          <w:color w:val="000000" w:themeColor="text1"/>
+                          <w:sz w:val="22"/>
+                          <w:szCs w:val="20"/>
+                        </w:rPr>
+                      </w:pPr>
+                      <w:r>
+                        <w:rPr>
+                          <w:rFonts w:ascii="Segoe UI Semilight" w:hAnsi="Segoe UI Semilight" w:cs="Segoe UI Semilight"/>
+                          <w:color w:val="000000" w:themeColor="text1"/>
+                          <w:sz w:val="22"/>
+                          <w:szCs w:val="20"/>
+                        </w:rPr>
+                        <w:t>Responsive Design</w:t>
+                      </w:r>
+                      <w:r>
+                        <w:rPr>
+                          <w:rFonts w:ascii="Segoe UI Semilight" w:hAnsi="Segoe UI Semilight" w:cs="Segoe UI Semilight"/>
+                          <w:color w:val="000000" w:themeColor="text1"/>
+                          <w:sz w:val="22"/>
+                          <w:szCs w:val="20"/>
+                        </w:rPr>
+                        <w:t xml:space="preserve"> (BOOTSTRAP, JAVASCRIPT, PHP, MYSQL)</w:t>
+                      </w:r>
+                    </w:p>
+                    <w:p>
+                      <w:pPr>
+                        <w:pStyle w:val="Textedebulles"/>
+                        <w:tabs>
+                          <w:tab w:val="left" w:pos="850"/>
+                        </w:tabs>
+                        <w:spacing w:after="113"/>
+                        <w:rPr>
+                          <w:rFonts w:ascii="Verdana" w:hAnsi="Verdana" w:cs="SegoePro-Light"/>
+                          <w:color w:val="000000" w:themeColor="text1"/>
+                          <w:sz w:val="16"/>
+                        </w:rPr>
+                      </w:pPr>
+                    </w:p>
+                    <w:p>
+                      <w:pPr>
+                        <w:pStyle w:val="Paragraphestandard"/>
+                        <w:tabs>
+                          <w:tab w:val="left" w:pos="850"/>
+                        </w:tabs>
+                        <w:spacing w:after="40"/>
+                        <w:jc w:val="center"/>
+                        <w:rPr>
+                          <w:rFonts w:ascii="Segoe UI" w:hAnsi="Segoe UI" w:cs="Segoe UI"/>
+                          <w:i/>
+                          <w:iCs/>
+                          <w:caps/>
+                          <w:color w:val="00AEAC"/>
+                          <w:sz w:val="22"/>
+                          <w:szCs w:val="22"/>
+                        </w:rPr>
+                      </w:pPr>
+                      <w:r>
+                        <w:rPr>
+                          <w:rFonts w:ascii="Segoe UI" w:hAnsi="Segoe UI" w:cs="Segoe UI"/>
+                          <w:caps/>
+                          <w:color w:val="8EC02F"/>
+                          <w:sz w:val="22"/>
+                          <w:szCs w:val="22"/>
+                        </w:rPr>
+                        <w:t>septembre 2015</w:t>
+                      </w:r>
+                      <w:r>
+                        <w:rPr>
+                          <w:rFonts w:ascii="Segoe UI" w:hAnsi="Segoe UI" w:cs="Segoe UI"/>
+                          <w:caps/>
+                          <w:color w:val="8EC02F"/>
+                          <w:sz w:val="22"/>
+                          <w:szCs w:val="22"/>
+                        </w:rPr>
+                        <w:t xml:space="preserve"> – </w:t>
+                      </w:r>
+                      <w:r>
+                        <w:rPr>
+                          <w:rFonts w:ascii="Segoe UI" w:hAnsi="Segoe UI" w:cs="Segoe UI"/>
+                          <w:caps/>
+                          <w:color w:val="8EC02F"/>
+                          <w:sz w:val="22"/>
+                          <w:szCs w:val="22"/>
+                        </w:rPr>
+                        <w:t>juillet 2016</w:t>
+                      </w:r>
+                      <w:r>
+                        <w:rPr>
+                          <w:rFonts w:ascii="Segoe UI Semilight" w:hAnsi="Segoe UI Semilight" w:cs="Segoe UI Semilight"/>
+                          <w:b/>
+                          <w:bCs/>
+                          <w:caps/>
+                          <w:color w:val="8EC02F"/>
+                          <w:sz w:val="22"/>
+                          <w:szCs w:val="22"/>
+                        </w:rPr>
+                        <w:t xml:space="preserve"> </w:t>
+                      </w:r>
+                      <w:r>
+                        <w:rPr>
+                          <w:rFonts w:ascii="Segoe UI Semibold" w:hAnsi="Segoe UI Semibold" w:cs="Segoe UI Semibold"/>
+                          <w:b/>
+                          <w:bCs/>
+                          <w:caps/>
+                          <w:color w:val="8EC02F"/>
+                          <w:sz w:val="22"/>
+                          <w:szCs w:val="22"/>
+                        </w:rPr>
+                        <w:t>›</w:t>
+                      </w:r>
+                      <w:r>
+                        <w:rPr>
+                          <w:rFonts w:ascii="Segoe UI Semibold" w:hAnsi="Segoe UI Semibold" w:cs="Segoe UI Semibold"/>
+                          <w:b/>
+                          <w:bCs/>
+                          <w:caps/>
+                          <w:color w:val="000000" w:themeColor="text1"/>
+                          <w:sz w:val="22"/>
+                          <w:szCs w:val="22"/>
+                        </w:rPr>
+                        <w:t xml:space="preserve"> </w:t>
+                      </w:r>
+                      <w:r>
+                        <w:rPr>
+                          <w:rFonts w:ascii="Segoe UI Semibold" w:hAnsi="Segoe UI Semibold" w:cs="Segoe UI Semibold"/>
+                          <w:b/>
+                          <w:bCs/>
+                          <w:caps/>
+                          <w:color w:val="00AEAC"/>
+                          <w:sz w:val="22"/>
+                          <w:szCs w:val="22"/>
+                        </w:rPr>
+                        <w:t>BACCALAUREAT</w:t>
+                      </w:r>
+                      <w:r>
+                        <w:rPr>
+                          <w:rFonts w:ascii="Segoe UI Semibold" w:hAnsi="Segoe UI Semibold" w:cs="Segoe UI Semibold"/>
+                          <w:b/>
+                          <w:bCs/>
+                          <w:caps/>
+                          <w:color w:val="00AEAC"/>
+                          <w:sz w:val="22"/>
+                          <w:szCs w:val="22"/>
+                        </w:rPr>
+                        <w:t xml:space="preserve"> Serie D</w:t>
+                      </w:r>
+                      <w:r>
+                        <w:rPr>
+                          <w:rFonts w:ascii="Segoe UI Semibold" w:hAnsi="Segoe UI Semibold" w:cs="Segoe UI Semibold"/>
+                          <w:b/>
+                          <w:bCs/>
+                          <w:caps/>
+                          <w:color w:val="00AEAC"/>
+                          <w:sz w:val="22"/>
+                          <w:szCs w:val="22"/>
+                        </w:rPr>
+                        <w:t xml:space="preserve"> </w:t>
+                      </w:r>
+                      <w:r>
+                        <w:rPr>
+                          <w:rFonts w:ascii="Segoe UI Semibold" w:hAnsi="Segoe UI Semibold" w:cs="Segoe UI Semibold"/>
+                          <w:b/>
+                          <w:bCs/>
+                          <w:caps/>
+                          <w:color w:val="8EC02F"/>
+                          <w:sz w:val="22"/>
+                          <w:szCs w:val="22"/>
+                        </w:rPr>
+                        <w:t>›</w:t>
+                      </w:r>
+                      <w:r>
+                        <w:rPr>
+                          <w:rFonts w:ascii="Segoe UI Semilight" w:hAnsi="Segoe UI Semilight" w:cs="Segoe UI Semilight"/>
+                          <w:b/>
+                          <w:bCs/>
+                          <w:caps/>
+                          <w:color w:val="000000" w:themeColor="text1"/>
+                          <w:sz w:val="22"/>
+                          <w:szCs w:val="22"/>
+                        </w:rPr>
+                        <w:t xml:space="preserve"> </w:t>
+                      </w:r>
+                      <w:r>
+                        <w:rPr>
+                          <w:rFonts w:ascii="Segoe UI" w:hAnsi="Segoe UI" w:cs="Segoe UI"/>
+                          <w:i/>
+                          <w:iCs/>
+                          <w:caps/>
+                          <w:color w:val="00AEAC"/>
+                          <w:sz w:val="22"/>
+                          <w:szCs w:val="22"/>
+                        </w:rPr>
+                        <w:t>Lycee de garcon de bingerville</w:t>
+                      </w:r>
+                    </w:p>
+                    <w:p>
+                      <w:pPr>
+                        <w:pStyle w:val="Paragraphestandard"/>
+                        <w:tabs>
+                          <w:tab w:val="left" w:pos="850"/>
+                        </w:tabs>
+                        <w:spacing w:after="40"/>
+                        <w:jc w:val="center"/>
+                        <w:rPr>
+                          <w:rFonts w:ascii="Segoe UI" w:hAnsi="Segoe UI" w:cs="Segoe UI"/>
+                          <w:i/>
+                          <w:iCs/>
+                          <w:caps/>
+                          <w:color w:val="00AEAC"/>
+                          <w:sz w:val="22"/>
+                          <w:szCs w:val="22"/>
+                        </w:rPr>
+                      </w:pPr>
+                    </w:p>
+                    <w:p>
+                      <w:pPr>
+                        <w:jc w:val="center"/>
+                        <w:rPr>
+                          <w:rFonts w:ascii="Segoe UI" w:hAnsi="Segoe UI" w:cs="Segoe UI"/>
+                          <w:i/>
+                          <w:iCs/>
+                          <w:caps/>
+                          <w:color w:val="00AEAC"/>
+                          <w:sz w:val="22"/>
+                          <w:szCs w:val="22"/>
+                        </w:rPr>
+                      </w:pPr>
+                      <w:r>
+                        <w:rPr>
+                          <w:rFonts w:ascii="Segoe UI" w:hAnsi="Segoe UI" w:cs="Segoe UI"/>
+                          <w:caps/>
+                          <w:color w:val="8EC02F"/>
+                          <w:sz w:val="22"/>
+                          <w:szCs w:val="22"/>
+                        </w:rPr>
+                        <w:t>SEPTEMBRE 2012</w:t>
+                      </w:r>
+                      <w:r>
+                        <w:rPr>
+                          <w:rFonts w:ascii="Verdana" w:hAnsi="Verdana"/>
+                          <w:b/>
+                          <w:color w:val="000000" w:themeColor="text1"/>
+                          <w:sz w:val="20"/>
+                        </w:rPr>
+                        <w:t xml:space="preserve"> </w:t>
+                      </w:r>
+                      <w:r>
+                        <w:rPr>
+                          <w:rFonts w:ascii="Segoe UI" w:hAnsi="Segoe UI" w:cs="Segoe UI"/>
+                          <w:caps/>
+                          <w:color w:val="8EC02F"/>
+                          <w:sz w:val="22"/>
+                          <w:szCs w:val="22"/>
+                        </w:rPr>
+                        <w:t>–</w:t>
+                      </w:r>
+                      <w:r>
+                        <w:rPr>
+                          <w:rFonts w:ascii="Verdana" w:hAnsi="Verdana"/>
+                          <w:b/>
+                          <w:color w:val="000000" w:themeColor="text1"/>
+                          <w:sz w:val="20"/>
+                        </w:rPr>
+                        <w:t xml:space="preserve"> </w:t>
+                      </w:r>
+                      <w:r>
+                        <w:rPr>
+                          <w:rFonts w:ascii="Segoe UI" w:hAnsi="Segoe UI" w:cs="Segoe UI"/>
+                          <w:caps/>
+                          <w:color w:val="8EC02F"/>
+                          <w:sz w:val="22"/>
+                          <w:szCs w:val="22"/>
+                        </w:rPr>
+                        <w:t>MAI 2013</w:t>
+                      </w:r>
+                      <w:r>
+                        <w:rPr>
+                          <w:rFonts w:ascii="Segoe UI" w:hAnsi="Segoe UI" w:cs="Segoe UI"/>
+                          <w:caps/>
+                          <w:color w:val="8EC02F"/>
+                          <w:sz w:val="22"/>
+                          <w:szCs w:val="22"/>
+                        </w:rPr>
+                        <w:t xml:space="preserve"> </w:t>
+                      </w:r>
+                      <w:r>
+                        <w:rPr>
+                          <w:rFonts w:ascii="Segoe UI Semibold" w:hAnsi="Segoe UI Semibold" w:cs="Segoe UI Semibold"/>
+                          <w:b/>
+                          <w:bCs/>
+                          <w:caps/>
+                          <w:color w:val="8EC02F"/>
+                          <w:sz w:val="22"/>
+                          <w:szCs w:val="22"/>
+                        </w:rPr>
+                        <w:t>›</w:t>
+                      </w:r>
+                      <w:r>
+                        <w:rPr>
+                          <w:rFonts w:ascii="Segoe UI Semibold" w:hAnsi="Segoe UI Semibold" w:cs="Segoe UI Semibold"/>
+                          <w:b/>
+                          <w:bCs/>
+                          <w:caps/>
+                          <w:color w:val="8EC02F"/>
+                          <w:sz w:val="22"/>
+                          <w:szCs w:val="22"/>
+                        </w:rPr>
+                        <w:t xml:space="preserve"> </w:t>
+                      </w:r>
+                      <w:r>
+                        <w:rPr>
+                          <w:rFonts w:ascii="Segoe UI Semibold" w:hAnsi="Segoe UI Semibold" w:cs="Segoe UI Semibold"/>
+                          <w:b/>
+                          <w:bCs/>
+                          <w:caps/>
+                          <w:color w:val="00AEAC"/>
+                          <w:sz w:val="22"/>
+                          <w:szCs w:val="22"/>
+                        </w:rPr>
+                        <w:t>BEPC</w:t>
+                      </w:r>
+                      <w:r>
+                        <w:rPr>
+                          <w:rFonts w:ascii="Segoe UI Semibold" w:hAnsi="Segoe UI Semibold" w:cs="Segoe UI Semibold"/>
+                          <w:b/>
+                          <w:bCs/>
+                          <w:caps/>
+                          <w:color w:val="00AEAC"/>
+                          <w:sz w:val="22"/>
+                          <w:szCs w:val="22"/>
+                        </w:rPr>
+                        <w:t xml:space="preserve"> </w:t>
+                      </w:r>
+                      <w:r>
+                        <w:rPr>
+                          <w:rFonts w:ascii="Segoe UI Semibold" w:hAnsi="Segoe UI Semibold" w:cs="Segoe UI Semibold"/>
+                          <w:b/>
+                          <w:bCs/>
+                          <w:caps/>
+                          <w:color w:val="8EC02F"/>
+                          <w:sz w:val="22"/>
+                          <w:szCs w:val="22"/>
+                        </w:rPr>
+                        <w:t>›</w:t>
+                      </w:r>
+                      <w:r>
+                        <w:rPr>
+                          <w:rFonts w:ascii="Segoe UI Semibold" w:hAnsi="Segoe UI Semibold" w:cs="Segoe UI Semibold"/>
+                          <w:b/>
+                          <w:bCs/>
+                          <w:caps/>
+                          <w:color w:val="00AEAC"/>
+                          <w:sz w:val="22"/>
+                          <w:szCs w:val="22"/>
+                        </w:rPr>
+                        <w:t xml:space="preserve"> </w:t>
+                      </w:r>
+                      <w:r>
+                        <w:rPr>
+                          <w:rFonts w:ascii="Segoe UI" w:hAnsi="Segoe UI" w:cs="Segoe UI"/>
+                          <w:i/>
+                          <w:iCs/>
+                          <w:caps/>
+                          <w:color w:val="00AEAC"/>
+                          <w:sz w:val="22"/>
+                          <w:szCs w:val="22"/>
+                        </w:rPr>
+                        <w:t>LYCEE MODERNE</w:t>
+                      </w:r>
+                      <w:r>
+                        <w:rPr>
+                          <w:rFonts w:ascii="Segoe UI Semibold" w:hAnsi="Segoe UI Semibold" w:cs="Segoe UI Semibold"/>
+                          <w:b/>
+                          <w:bCs/>
+                          <w:caps/>
+                          <w:color w:val="00AEAC"/>
+                          <w:sz w:val="22"/>
+                          <w:szCs w:val="22"/>
+                        </w:rPr>
+                        <w:t xml:space="preserve"> </w:t>
+                      </w:r>
+                      <w:r>
+                        <w:rPr>
+                          <w:rFonts w:ascii="Segoe UI" w:hAnsi="Segoe UI" w:cs="Segoe UI"/>
+                          <w:i/>
+                          <w:iCs/>
+                          <w:caps/>
+                          <w:color w:val="00AEAC"/>
+                          <w:sz w:val="22"/>
+                          <w:szCs w:val="22"/>
+                        </w:rPr>
+                        <w:t>ADAMA SANOGO</w:t>
+                      </w:r>
+                    </w:p>
+                    <w:p>
+                      <w:pPr>
+                        <w:jc w:val="center"/>
+                        <w:rPr>
+                          <w:rFonts w:ascii="Segoe UI" w:hAnsi="Segoe UI" w:cs="Segoe UI"/>
+                          <w:i/>
+                          <w:iCs/>
+                          <w:caps/>
+                          <w:color w:val="00AEAC"/>
+                          <w:sz w:val="22"/>
+                          <w:szCs w:val="22"/>
+                        </w:rPr>
+                      </w:pPr>
+                    </w:p>
+                    <w:p>
+                      <w:pPr>
+                        <w:jc w:val="center"/>
+                        <w:rPr>
+                          <w:rFonts w:ascii="Segoe UI" w:hAnsi="Segoe UI" w:cs="Segoe UI"/>
+                          <w:i/>
+                          <w:iCs/>
+                          <w:caps/>
+                          <w:color w:val="00AEAC"/>
+                          <w:sz w:val="22"/>
+                          <w:szCs w:val="22"/>
+                        </w:rPr>
+                      </w:pPr>
+                    </w:p>
+                    <w:p>
+                      <w:pPr>
+                        <w:jc w:val="center"/>
+                        <w:rPr>
+                          <w:rFonts w:ascii="Segoe UI" w:hAnsi="Segoe UI" w:cs="Segoe UI"/>
+                          <w:i/>
+                          <w:iCs/>
+                          <w:caps/>
+                          <w:color w:val="00AEAC"/>
+                          <w:sz w:val="22"/>
+                          <w:szCs w:val="22"/>
+                        </w:rPr>
+                      </w:pPr>
+                    </w:p>
+                    <w:p>
+                      <w:pPr>
+                        <w:jc w:val="center"/>
+                        <w:rPr>
+                          <w:rFonts w:ascii="Segoe UI" w:hAnsi="Segoe UI" w:cs="Segoe UI"/>
+                          <w:i/>
+                          <w:iCs/>
+                          <w:caps/>
+                          <w:color w:val="00AEAC"/>
+                          <w:sz w:val="22"/>
+                          <w:szCs w:val="22"/>
+                        </w:rPr>
+                      </w:pPr>
+                    </w:p>
+                    <w:p>
+                      <w:pPr>
+                        <w:jc w:val="center"/>
+                        <w:rPr>
+                          <w:rFonts w:ascii="Verdana" w:hAnsi="Verdana"/>
+                          <w:b/>
+                          <w:color w:val="000000" w:themeColor="text1"/>
+                          <w:sz w:val="20"/>
+                        </w:rPr>
+                      </w:pPr>
+                    </w:p>
+                    <w:p>
+                      <w:pPr>
+                        <w:rPr>
+                          <w:rFonts w:ascii="Verdana" w:hAnsi="Verdana"/>
+                          <w:b/>
+                          <w:color w:val="000000" w:themeColor="text1"/>
+                          <w:sz w:val="20"/>
+                        </w:rPr>
+                      </w:pPr>
+                    </w:p>
+                  </w:txbxContent>
+                </v:textbox>
+                <w10:wrap type="square"/>
+              </v:shape>
+            </w:pict>
+          </mc:Fallback>
+        </mc:AlternateContent>
+      </w:r>
+      <w:r>
+        <w:rPr>
+          <w:rFonts w:ascii="Times New Roman" w:hAnsi="Times New Roman" w:cs="Times New Roman"/>
+          <w:noProof/>
+        </w:rPr>
+        <mc:AlternateContent>
           <mc:Choice Requires="wpg">
             <w:drawing>
-              <wp:anchor distT="0" distB="0" distL="114300" distR="114300" simplePos="0" relativeHeight="251670528" behindDoc="0" locked="0" layoutInCell="1" allowOverlap="1" wp14:anchorId="2082A32C" wp14:editId="4EBA9EDB">
+              <wp:anchor distT="0" distB="0" distL="114300" distR="114300" simplePos="0" relativeHeight="251670528" behindDoc="0" locked="0" layoutInCell="1" allowOverlap="1" wp14:anchorId="0E8CBD73" wp14:editId="3E8A84E8">
                 <wp:simplePos x="0" y="0"/>
                 <wp:positionH relativeFrom="column">
                   <wp:posOffset>978269</wp:posOffset>
@@ -4438,7 +5783,7 @@
                           </pic:cNvPicPr>
                         </pic:nvPicPr>
                         <pic:blipFill>
-                          <a:blip r:embed="rId20" cstate="print">
+                          <a:blip r:embed="rId18" cstate="print">
                             <a:extLst>
                               <a:ext uri="{28A0092B-C50C-407E-A947-70E740481C1C}">
                                 <a14:useLocalDpi xmlns:a14="http://schemas.microsoft.com/office/drawing/2010/main" val="0"/>
@@ -4471,13 +5816,12 @@
           </mc:Choice>
           <mc:Fallback>
             <w:pict>
-              <v:group w14:anchorId="00FC31F6" id="Grouper 53" o:spid="_x0000_s1026" style="position:absolute;margin-left:77.05pt;margin-top:90.4pt;width:23.9pt;height:23.9pt;z-index:251670528" coordsize="303530,303530" o:gfxdata="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">
-                <v:oval id="Ellipse 42" o:spid="_x0000_s1027" style="position:absolute;width:303530;height:303530;visibility:visible;mso-wrap-style:square;v-text-anchor:middle" o:gfxdata="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" fillcolor="#00aeac" stroked="f" strokeweight=".5pt">
+              <v:group w14:anchorId="26CF4EA4" id="Grouper 53" o:spid="_x0000_s1026" style="position:absolute;margin-left:77.05pt;margin-top:90.4pt;width:23.9pt;height:23.9pt;z-index:251670528" coordsize="303530,303530" o:gfxdata="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">
+                <v:oval id="Ellipse 42" o:spid="_x0000_s1027" style="position:absolute;width:303530;height:303530;visibility:visible;mso-wrap-style:square;v-text-anchor:middle" o:gfxdata="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" fillcolor="#00aeac" stroked="f" strokeweight=".5pt">
                   <v:stroke joinstyle="miter"/>
                 </v:oval>
-                <v:shape id="Image 3" o:spid="_x0000_s1028" type="#_x0000_t75" style="position:absolute;left:38869;top:80010;width:223887;height:146685;visibility:visible;mso-wrap-style:square" o:gfxdata="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">
-                  <v:imagedata r:id="rId21" o:title=""/>
-                  <v:path arrowok="t"/>
+                <v:shape id="Image 3" o:spid="_x0000_s1028" type="#_x0000_t75" style="position:absolute;left:38869;top:80010;width:223887;height:146685;visibility:visible;mso-wrap-style:square" o:gfxdata="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">
+                  <v:imagedata r:id="rId19" o:title=""/>
                 </v:shape>
                 <w10:wrap type="through"/>
               </v:group>
@@ -4493,7 +5837,7 @@
         <mc:AlternateContent>
           <mc:Choice Requires="wpg">
             <w:drawing>
-              <wp:anchor distT="0" distB="0" distL="114300" distR="114300" simplePos="0" relativeHeight="251659264" behindDoc="0" locked="0" layoutInCell="1" allowOverlap="1" wp14:anchorId="72C8E036" wp14:editId="1F4E78F2">
+              <wp:anchor distT="0" distB="0" distL="114300" distR="114300" simplePos="0" relativeHeight="251659264" behindDoc="0" locked="0" layoutInCell="1" allowOverlap="1" wp14:anchorId="3C4914FF" wp14:editId="5AB73C7F">
                 <wp:simplePos x="0" y="0"/>
                 <wp:positionH relativeFrom="column">
                   <wp:posOffset>1456734</wp:posOffset>
@@ -4637,7 +5981,7 @@
                           <a:effectLst/>
                           <a:extLst>
                             <a:ext uri="{C572A759-6A51-4108-AA02-DFA0A04FC94B}">
-                              <ma14:wrappingTextBoxFlag xmlns="" xmlns:mo="http://schemas.microsoft.com/office/mac/office/2008/main" xmlns:mv="urn:schemas-microsoft-com:mac:vml" xmlns:o="urn:schemas-microsoft-com:office:office" xmlns:v="urn:schemas-microsoft-com:vml" xmlns:w10="urn:schemas-microsoft-com:office:word" xmlns:w="http://schemas.openxmlformats.org/wordprocessingml/2006/main" xmlns:ma14="http://schemas.microsoft.com/office/mac/drawingml/2011/main"/>
+                              <ma14:wrappingTextBoxFlag xmlns:ma14="http://schemas.microsoft.com/office/mac/drawingml/2011/main" xmlns:w="http://schemas.openxmlformats.org/wordprocessingml/2006/main" xmlns:w10="urn:schemas-microsoft-com:office:word" xmlns:v="urn:schemas-microsoft-com:vml" xmlns:o="urn:schemas-microsoft-com:office:office" xmlns:mv="urn:schemas-microsoft-com:mac:vml" xmlns:mo="http://schemas.microsoft.com/office/mac/office/2008/main" xmlns=""/>
                             </a:ext>
                           </a:extLst>
                         </wps:spPr>
@@ -4730,12 +6074,12 @@
           </mc:Choice>
           <mc:Fallback>
             <w:pict>
-              <v:group w14:anchorId="72C8E036" id="Grouper 20" o:spid="_x0000_s1043" style="position:absolute;margin-left:114.7pt;margin-top:91.65pt;width:188.45pt;height:28.1pt;z-index:251659264" coordsize="23933,3568" o:gfxdata="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">
-                <v:group id="Grouper 21" o:spid="_x0000_s1044" style="position:absolute;width:23933;height:3568" coordsize="23933,3568" o:gfxdata="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">
-                  <v:rect id="Rectangle 22" o:spid="_x0000_s1045" style="position:absolute;width:23933;height:2901;visibility:visible;mso-wrap-style:square;v-text-anchor:middle" o:gfxdata="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" filled="f" stroked="f" strokeweight=".5pt"/>
-                  <v:shape id="Triangle isocèle 23" o:spid="_x0000_s1046" type="#_x0000_t5" style="position:absolute;left:10763;top:2419;width:2298;height:1149;rotation:180;visibility:visible;mso-wrap-style:square;v-text-anchor:middle" o:gfxdata="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" filled="f" stroked="f" strokeweight=".5pt"/>
+              <v:group w14:anchorId="3C4914FF" id="Grouper 20" o:spid="_x0000_s1044" style="position:absolute;margin-left:114.7pt;margin-top:91.65pt;width:188.45pt;height:28.1pt;z-index:251659264" coordsize="23933,3568" o:gfxdata="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">
+                <v:group id="Grouper 21" o:spid="_x0000_s1045" style="position:absolute;width:23933;height:3568" coordsize="23933,3568" o:gfxdata="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">
+                  <v:rect id="Rectangle 22" o:spid="_x0000_s1046" style="position:absolute;width:23933;height:2901;visibility:visible;mso-wrap-style:square;v-text-anchor:middle" o:gfxdata="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" filled="f" stroked="f" strokeweight=".5pt"/>
+                  <v:shape id="Triangle isocèle 23" o:spid="_x0000_s1047" type="#_x0000_t5" style="position:absolute;left:10763;top:2419;width:2298;height:1149;rotation:180;visibility:visible;mso-wrap-style:square;v-text-anchor:middle" o:gfxdata="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" filled="f" stroked="f" strokeweight=".5pt"/>
                 </v:group>
-                <v:shape id="Zone de texte 24" o:spid="_x0000_s1047" type="#_x0000_t202" style="position:absolute;left:431;top:95;width:22930;height:2756;visibility:visible;mso-wrap-style:square;v-text-anchor:middle" o:gfxdata="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" filled="f" stroked="f">
+                <v:shape id="Zone de texte 24" o:spid="_x0000_s1048" type="#_x0000_t202" style="position:absolute;left:431;top:95;width:22930;height:2756;visibility:visible;mso-wrap-style:square;v-text-anchor:middle" o:gfxdata="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" filled="f" stroked="f">
                   <v:textbox inset="0,0,0,0">
                     <w:txbxContent>
                       <w:p>
@@ -4816,7 +6160,7 @@
 </file>
 
 <file path=word/endnotes.xml><?xml version="1.0" encoding="utf-8"?>
-<w:endnotes xmlns:wpc="http://schemas.microsoft.com/office/word/2010/wordprocessingCanvas" xmlns:mc="http://schemas.openxmlformats.org/markup-compatibility/2006" xmlns:o="urn:schemas-microsoft-com:office:office" xmlns:r="http://schemas.openxmlformats.org/officeDocument/2006/relationships" xmlns:m="http://schemas.openxmlformats.org/officeDocument/2006/math" xmlns:v="urn:schemas-microsoft-com:vml" xmlns:wp14="http://schemas.microsoft.com/office/word/2010/wordprocessingDrawing" xmlns:wp="http://schemas.openxmlformats.org/drawingml/2006/wordprocessingDrawing" xmlns:w10="urn:schemas-microsoft-com:office:word" xmlns:w="http://schemas.openxmlformats.org/wordprocessingml/2006/main" xmlns:w14="http://schemas.microsoft.com/office/word/2010/wordml" xmlns:w15="http://schemas.microsoft.com/office/word/2012/wordml" xmlns:wpg="http://schemas.microsoft.com/office/word/2010/wordprocessingGroup" xmlns:wpi="http://schemas.microsoft.com/office/word/2010/wordprocessingInk" xmlns:wne="http://schemas.microsoft.com/office/word/2006/wordml" xmlns:wps="http://schemas.microsoft.com/office/word/2010/wordprocessingShape" mc:Ignorable="w14 w15 wp14">
+<w:endnotes xmlns:wpc="http://schemas.microsoft.com/office/word/2010/wordprocessingCanvas" xmlns:cx="http://schemas.microsoft.com/office/drawing/2014/chartex" xmlns:cx1="http://schemas.microsoft.com/office/drawing/2015/9/8/chartex" xmlns:cx2="http://schemas.microsoft.com/office/drawing/2015/10/21/chartex" xmlns:cx3="http://schemas.microsoft.com/office/drawing/2016/5/9/chartex" xmlns:cx4="http://schemas.microsoft.com/office/drawing/2016/5/10/chartex" xmlns:cx5="http://schemas.microsoft.com/office/drawing/2016/5/11/chartex" xmlns:cx6="http://schemas.microsoft.com/office/drawing/2016/5/12/chartex" xmlns:cx7="http://schemas.microsoft.com/office/drawing/2016/5/13/chartex" xmlns:cx8="http://schemas.microsoft.com/office/drawing/2016/5/14/chartex" xmlns:mc="http://schemas.openxmlformats.org/markup-compatibility/2006" xmlns:aink="http://schemas.microsoft.com/office/drawing/2016/ink" xmlns:am3d="http://schemas.microsoft.com/office/drawing/2017/model3d" xmlns:o="urn:schemas-microsoft-com:office:office" xmlns:r="http://schemas.openxmlformats.org/officeDocument/2006/relationships" xmlns:m="http://schemas.openxmlformats.org/officeDocument/2006/math" xmlns:v="urn:schemas-microsoft-com:vml" xmlns:wp14="http://schemas.microsoft.com/office/word/2010/wordprocessingDrawing" xmlns:wp="http://schemas.openxmlformats.org/drawingml/2006/wordprocessingDrawing" xmlns:w10="urn:schemas-microsoft-com:office:word" xmlns:w="http://schemas.openxmlformats.org/wordprocessingml/2006/main" xmlns:w14="http://schemas.microsoft.com/office/word/2010/wordml" xmlns:w15="http://schemas.microsoft.com/office/word/2012/wordml" xmlns:w16cid="http://schemas.microsoft.com/office/word/2016/wordml/cid" xmlns:w16se="http://schemas.microsoft.com/office/word/2015/wordml/symex" xmlns:wpg="http://schemas.microsoft.com/office/word/2010/wordprocessingGroup" xmlns:wpi="http://schemas.microsoft.com/office/word/2010/wordprocessingInk" xmlns:wne="http://schemas.microsoft.com/office/word/2006/wordml" xmlns:wps="http://schemas.microsoft.com/office/word/2010/wordprocessingShape" mc:Ignorable="w14 w15 w16se w16cid wp14">
   <w:endnote w:type="separator" w:id="-1">
     <w:p>
       <w:r>
@@ -4835,7 +6179,7 @@
 </file>
 
 <file path=word/footer1.xml><?xml version="1.0" encoding="utf-8"?>
-<w:ftr xmlns:wpc="http://schemas.microsoft.com/office/word/2010/wordprocessingCanvas" xmlns:mc="http://schemas.openxmlformats.org/markup-compatibility/2006" xmlns:o="urn:schemas-microsoft-com:office:office" xmlns:r="http://schemas.openxmlformats.org/officeDocument/2006/relationships" xmlns:m="http://schemas.openxmlformats.org/officeDocument/2006/math" xmlns:v="urn:schemas-microsoft-com:vml" xmlns:wp14="http://schemas.microsoft.com/office/word/2010/wordprocessingDrawing" xmlns:wp="http://schemas.openxmlformats.org/drawingml/2006/wordprocessingDrawing" xmlns:w10="urn:schemas-microsoft-com:office:word" xmlns:w="http://schemas.openxmlformats.org/wordprocessingml/2006/main" xmlns:w14="http://schemas.microsoft.com/office/word/2010/wordml" xmlns:w15="http://schemas.microsoft.com/office/word/2012/wordml" xmlns:wpg="http://schemas.microsoft.com/office/word/2010/wordprocessingGroup" xmlns:wpi="http://schemas.microsoft.com/office/word/2010/wordprocessingInk" xmlns:wne="http://schemas.microsoft.com/office/word/2006/wordml" xmlns:wps="http://schemas.microsoft.com/office/word/2010/wordprocessingShape" mc:Ignorable="w14 w15 wp14">
+<w:ftr xmlns:wpc="http://schemas.microsoft.com/office/word/2010/wordprocessingCanvas" xmlns:cx="http://schemas.microsoft.com/office/drawing/2014/chartex" xmlns:cx1="http://schemas.microsoft.com/office/drawing/2015/9/8/chartex" xmlns:cx2="http://schemas.microsoft.com/office/drawing/2015/10/21/chartex" xmlns:cx3="http://schemas.microsoft.com/office/drawing/2016/5/9/chartex" xmlns:cx4="http://schemas.microsoft.com/office/drawing/2016/5/10/chartex" xmlns:cx5="http://schemas.microsoft.com/office/drawing/2016/5/11/chartex" xmlns:cx6="http://schemas.microsoft.com/office/drawing/2016/5/12/chartex" xmlns:cx7="http://schemas.microsoft.com/office/drawing/2016/5/13/chartex" xmlns:cx8="http://schemas.microsoft.com/office/drawing/2016/5/14/chartex" xmlns:mc="http://schemas.openxmlformats.org/markup-compatibility/2006" xmlns:aink="http://schemas.microsoft.com/office/drawing/2016/ink" xmlns:am3d="http://schemas.microsoft.com/office/drawing/2017/model3d" xmlns:o="urn:schemas-microsoft-com:office:office" xmlns:r="http://schemas.openxmlformats.org/officeDocument/2006/relationships" xmlns:m="http://schemas.openxmlformats.org/officeDocument/2006/math" xmlns:v="urn:schemas-microsoft-com:vml" xmlns:wp14="http://schemas.microsoft.com/office/word/2010/wordprocessingDrawing" xmlns:wp="http://schemas.openxmlformats.org/drawingml/2006/wordprocessingDrawing" xmlns:w10="urn:schemas-microsoft-com:office:word" xmlns:w="http://schemas.openxmlformats.org/wordprocessingml/2006/main" xmlns:w14="http://schemas.microsoft.com/office/word/2010/wordml" xmlns:w15="http://schemas.microsoft.com/office/word/2012/wordml" xmlns:w16cid="http://schemas.microsoft.com/office/word/2016/wordml/cid" xmlns:w16se="http://schemas.microsoft.com/office/word/2015/wordml/symex" xmlns:wpg="http://schemas.microsoft.com/office/word/2010/wordprocessingGroup" xmlns:wpi="http://schemas.microsoft.com/office/word/2010/wordprocessingInk" xmlns:wne="http://schemas.microsoft.com/office/word/2006/wordml" xmlns:wps="http://schemas.microsoft.com/office/word/2010/wordprocessingShape" mc:Ignorable="w14 w15 w16se w16cid wp14">
   <w:p>
     <w:pPr>
       <w:pStyle w:val="Pieddepage"/>
@@ -4845,7 +6189,7 @@
 </file>
 
 <file path=word/footer2.xml><?xml version="1.0" encoding="utf-8"?>
-<w:ftr xmlns:wpc="http://schemas.microsoft.com/office/word/2010/wordprocessingCanvas" xmlns:mc="http://schemas.openxmlformats.org/markup-compatibility/2006" xmlns:o="urn:schemas-microsoft-com:office:office" xmlns:r="http://schemas.openxmlformats.org/officeDocument/2006/relationships" xmlns:m="http://schemas.openxmlformats.org/officeDocument/2006/math" xmlns:v="urn:schemas-microsoft-com:vml" xmlns:wp14="http://schemas.microsoft.com/office/word/2010/wordprocessingDrawing" xmlns:wp="http://schemas.openxmlformats.org/drawingml/2006/wordprocessingDrawing" xmlns:w10="urn:schemas-microsoft-com:office:word" xmlns:w="http://schemas.openxmlformats.org/wordprocessingml/2006/main" xmlns:w14="http://schemas.microsoft.com/office/word/2010/wordml" xmlns:w15="http://schemas.microsoft.com/office/word/2012/wordml" xmlns:wpg="http://schemas.microsoft.com/office/word/2010/wordprocessingGroup" xmlns:wpi="http://schemas.microsoft.com/office/word/2010/wordprocessingInk" xmlns:wne="http://schemas.microsoft.com/office/word/2006/wordml" xmlns:wps="http://schemas.microsoft.com/office/word/2010/wordprocessingShape" mc:Ignorable="w14 w15 wp14">
+<w:ftr xmlns:wpc="http://schemas.microsoft.com/office/word/2010/wordprocessingCanvas" xmlns:cx="http://schemas.microsoft.com/office/drawing/2014/chartex" xmlns:cx1="http://schemas.microsoft.com/office/drawing/2015/9/8/chartex" xmlns:cx2="http://schemas.microsoft.com/office/drawing/2015/10/21/chartex" xmlns:cx3="http://schemas.microsoft.com/office/drawing/2016/5/9/chartex" xmlns:cx4="http://schemas.microsoft.com/office/drawing/2016/5/10/chartex" xmlns:cx5="http://schemas.microsoft.com/office/drawing/2016/5/11/chartex" xmlns:cx6="http://schemas.microsoft.com/office/drawing/2016/5/12/chartex" xmlns:cx7="http://schemas.microsoft.com/office/drawing/2016/5/13/chartex" xmlns:cx8="http://schemas.microsoft.com/office/drawing/2016/5/14/chartex" xmlns:mc="http://schemas.openxmlformats.org/markup-compatibility/2006" xmlns:aink="http://schemas.microsoft.com/office/drawing/2016/ink" xmlns:am3d="http://schemas.microsoft.com/office/drawing/2017/model3d" xmlns:o="urn:schemas-microsoft-com:office:office" xmlns:r="http://schemas.openxmlformats.org/officeDocument/2006/relationships" xmlns:m="http://schemas.openxmlformats.org/officeDocument/2006/math" xmlns:v="urn:schemas-microsoft-com:vml" xmlns:wp14="http://schemas.microsoft.com/office/word/2010/wordprocessingDrawing" xmlns:wp="http://schemas.openxmlformats.org/drawingml/2006/wordprocessingDrawing" xmlns:w10="urn:schemas-microsoft-com:office:word" xmlns:w="http://schemas.openxmlformats.org/wordprocessingml/2006/main" xmlns:w14="http://schemas.microsoft.com/office/word/2010/wordml" xmlns:w15="http://schemas.microsoft.com/office/word/2012/wordml" xmlns:w16cid="http://schemas.microsoft.com/office/word/2016/wordml/cid" xmlns:w16se="http://schemas.microsoft.com/office/word/2015/wordml/symex" xmlns:wpg="http://schemas.microsoft.com/office/word/2010/wordprocessingGroup" xmlns:wpi="http://schemas.microsoft.com/office/word/2010/wordprocessingInk" xmlns:wne="http://schemas.microsoft.com/office/word/2006/wordml" xmlns:wps="http://schemas.microsoft.com/office/word/2010/wordprocessingShape" mc:Ignorable="w14 w15 w16se w16cid wp14">
   <w:p>
     <w:pPr>
       <w:pStyle w:val="Pieddepage"/>
@@ -4855,7 +6199,7 @@
 </file>
 
 <file path=word/footer3.xml><?xml version="1.0" encoding="utf-8"?>
-<w:ftr xmlns:wpc="http://schemas.microsoft.com/office/word/2010/wordprocessingCanvas" xmlns:mc="http://schemas.openxmlformats.org/markup-compatibility/2006" xmlns:o="urn:schemas-microsoft-com:office:office" xmlns:r="http://schemas.openxmlformats.org/officeDocument/2006/relationships" xmlns:m="http://schemas.openxmlformats.org/officeDocument/2006/math" xmlns:v="urn:schemas-microsoft-com:vml" xmlns:wp14="http://schemas.microsoft.com/office/word/2010/wordprocessingDrawing" xmlns:wp="http://schemas.openxmlformats.org/drawingml/2006/wordprocessingDrawing" xmlns:w10="urn:schemas-microsoft-com:office:word" xmlns:w="http://schemas.openxmlformats.org/wordprocessingml/2006/main" xmlns:w14="http://schemas.microsoft.com/office/word/2010/wordml" xmlns:w15="http://schemas.microsoft.com/office/word/2012/wordml" xmlns:wpg="http://schemas.microsoft.com/office/word/2010/wordprocessingGroup" xmlns:wpi="http://schemas.microsoft.com/office/word/2010/wordprocessingInk" xmlns:wne="http://schemas.microsoft.com/office/word/2006/wordml" xmlns:wps="http://schemas.microsoft.com/office/word/2010/wordprocessingShape" mc:Ignorable="w14 w15 wp14">
+<w:ftr xmlns:wpc="http://schemas.microsoft.com/office/word/2010/wordprocessingCanvas" xmlns:cx="http://schemas.microsoft.com/office/drawing/2014/chartex" xmlns:cx1="http://schemas.microsoft.com/office/drawing/2015/9/8/chartex" xmlns:cx2="http://schemas.microsoft.com/office/drawing/2015/10/21/chartex" xmlns:cx3="http://schemas.microsoft.com/office/drawing/2016/5/9/chartex" xmlns:cx4="http://schemas.microsoft.com/office/drawing/2016/5/10/chartex" xmlns:cx5="http://schemas.microsoft.com/office/drawing/2016/5/11/chartex" xmlns:cx6="http://schemas.microsoft.com/office/drawing/2016/5/12/chartex" xmlns:cx7="http://schemas.microsoft.com/office/drawing/2016/5/13/chartex" xmlns:cx8="http://schemas.microsoft.com/office/drawing/2016/5/14/chartex" xmlns:mc="http://schemas.openxmlformats.org/markup-compatibility/2006" xmlns:aink="http://schemas.microsoft.com/office/drawing/2016/ink" xmlns:am3d="http://schemas.microsoft.com/office/drawing/2017/model3d" xmlns:o="urn:schemas-microsoft-com:office:office" xmlns:r="http://schemas.openxmlformats.org/officeDocument/2006/relationships" xmlns:m="http://schemas.openxmlformats.org/officeDocument/2006/math" xmlns:v="urn:schemas-microsoft-com:vml" xmlns:wp14="http://schemas.microsoft.com/office/word/2010/wordprocessingDrawing" xmlns:wp="http://schemas.openxmlformats.org/drawingml/2006/wordprocessingDrawing" xmlns:w10="urn:schemas-microsoft-com:office:word" xmlns:w="http://schemas.openxmlformats.org/wordprocessingml/2006/main" xmlns:w14="http://schemas.microsoft.com/office/word/2010/wordml" xmlns:w15="http://schemas.microsoft.com/office/word/2012/wordml" xmlns:w16cid="http://schemas.microsoft.com/office/word/2016/wordml/cid" xmlns:w16se="http://schemas.microsoft.com/office/word/2015/wordml/symex" xmlns:wpg="http://schemas.microsoft.com/office/word/2010/wordprocessingGroup" xmlns:wpi="http://schemas.microsoft.com/office/word/2010/wordprocessingInk" xmlns:wne="http://schemas.microsoft.com/office/word/2006/wordml" xmlns:wps="http://schemas.microsoft.com/office/word/2010/wordprocessingShape" mc:Ignorable="w14 w15 w16se w16cid wp14">
   <w:p>
     <w:pPr>
       <w:pStyle w:val="Pieddepage"/>
@@ -4865,7 +6209,7 @@
 </file>
 
 <file path=word/footnotes.xml><?xml version="1.0" encoding="utf-8"?>
-<w:footnotes xmlns:wpc="http://schemas.microsoft.com/office/word/2010/wordprocessingCanvas" xmlns:mc="http://schemas.openxmlformats.org/markup-compatibility/2006" xmlns:o="urn:schemas-microsoft-com:office:office" xmlns:r="http://schemas.openxmlformats.org/officeDocument/2006/relationships" xmlns:m="http://schemas.openxmlformats.org/officeDocument/2006/math" xmlns:v="urn:schemas-microsoft-com:vml" xmlns:wp14="http://schemas.microsoft.com/office/word/2010/wordprocessingDrawing" xmlns:wp="http://schemas.openxmlformats.org/drawingml/2006/wordprocessingDrawing" xmlns:w10="urn:schemas-microsoft-com:office:word" xmlns:w="http://schemas.openxmlformats.org/wordprocessingml/2006/main" xmlns:w14="http://schemas.microsoft.com/office/word/2010/wordml" xmlns:w15="http://schemas.microsoft.com/office/word/2012/wordml" xmlns:wpg="http://schemas.microsoft.com/office/word/2010/wordprocessingGroup" xmlns:wpi="http://schemas.microsoft.com/office/word/2010/wordprocessingInk" xmlns:wne="http://schemas.microsoft.com/office/word/2006/wordml" xmlns:wps="http://schemas.microsoft.com/office/word/2010/wordprocessingShape" mc:Ignorable="w14 w15 wp14">
+<w:footnotes xmlns:wpc="http://schemas.microsoft.com/office/word/2010/wordprocessingCanvas" xmlns:cx="http://schemas.microsoft.com/office/drawing/2014/chartex" xmlns:cx1="http://schemas.microsoft.com/office/drawing/2015/9/8/chartex" xmlns:cx2="http://schemas.microsoft.com/office/drawing/2015/10/21/chartex" xmlns:cx3="http://schemas.microsoft.com/office/drawing/2016/5/9/chartex" xmlns:cx4="http://schemas.microsoft.com/office/drawing/2016/5/10/chartex" xmlns:cx5="http://schemas.microsoft.com/office/drawing/2016/5/11/chartex" xmlns:cx6="http://schemas.microsoft.com/office/drawing/2016/5/12/chartex" xmlns:cx7="http://schemas.microsoft.com/office/drawing/2016/5/13/chartex" xmlns:cx8="http://schemas.microsoft.com/office/drawing/2016/5/14/chartex" xmlns:mc="http://schemas.openxmlformats.org/markup-compatibility/2006" xmlns:aink="http://schemas.microsoft.com/office/drawing/2016/ink" xmlns:am3d="http://schemas.microsoft.com/office/drawing/2017/model3d" xmlns:o="urn:schemas-microsoft-com:office:office" xmlns:r="http://schemas.openxmlformats.org/officeDocument/2006/relationships" xmlns:m="http://schemas.openxmlformats.org/officeDocument/2006/math" xmlns:v="urn:schemas-microsoft-com:vml" xmlns:wp14="http://schemas.microsoft.com/office/word/2010/wordprocessingDrawing" xmlns:wp="http://schemas.openxmlformats.org/drawingml/2006/wordprocessingDrawing" xmlns:w10="urn:schemas-microsoft-com:office:word" xmlns:w="http://schemas.openxmlformats.org/wordprocessingml/2006/main" xmlns:w14="http://schemas.microsoft.com/office/word/2010/wordml" xmlns:w15="http://schemas.microsoft.com/office/word/2012/wordml" xmlns:w16cid="http://schemas.microsoft.com/office/word/2016/wordml/cid" xmlns:w16se="http://schemas.microsoft.com/office/word/2015/wordml/symex" xmlns:wpg="http://schemas.microsoft.com/office/word/2010/wordprocessingGroup" xmlns:wpi="http://schemas.microsoft.com/office/word/2010/wordprocessingInk" xmlns:wne="http://schemas.microsoft.com/office/word/2006/wordml" xmlns:wps="http://schemas.microsoft.com/office/word/2010/wordprocessingShape" mc:Ignorable="w14 w15 w16se w16cid wp14">
   <w:footnote w:type="separator" w:id="-1">
     <w:p>
       <w:r>
@@ -4884,7 +6228,7 @@
 </file>
 
 <file path=word/header1.xml><?xml version="1.0" encoding="utf-8"?>
-<w:hdr xmlns:wpc="http://schemas.microsoft.com/office/word/2010/wordprocessingCanvas" xmlns:mc="http://schemas.openxmlformats.org/markup-compatibility/2006" xmlns:o="urn:schemas-microsoft-com:office:office" xmlns:r="http://schemas.openxmlformats.org/officeDocument/2006/relationships" xmlns:m="http://schemas.openxmlformats.org/officeDocument/2006/math" xmlns:v="urn:schemas-microsoft-com:vml" xmlns:wp14="http://schemas.microsoft.com/office/word/2010/wordprocessingDrawing" xmlns:wp="http://schemas.openxmlformats.org/drawingml/2006/wordprocessingDrawing" xmlns:w10="urn:schemas-microsoft-com:office:word" xmlns:w="http://schemas.openxmlformats.org/wordprocessingml/2006/main" xmlns:w14="http://schemas.microsoft.com/office/word/2010/wordml" xmlns:w15="http://schemas.microsoft.com/office/word/2012/wordml" xmlns:wpg="http://schemas.microsoft.com/office/word/2010/wordprocessingGroup" xmlns:wpi="http://schemas.microsoft.com/office/word/2010/wordprocessingInk" xmlns:wne="http://schemas.microsoft.com/office/word/2006/wordml" xmlns:wps="http://schemas.microsoft.com/office/word/2010/wordprocessingShape" mc:Ignorable="w14 w15 wp14">
+<w:hdr xmlns:wpc="http://schemas.microsoft.com/office/word/2010/wordprocessingCanvas" xmlns:cx="http://schemas.microsoft.com/office/drawing/2014/chartex" xmlns:cx1="http://schemas.microsoft.com/office/drawing/2015/9/8/chartex" xmlns:cx2="http://schemas.microsoft.com/office/drawing/2015/10/21/chartex" xmlns:cx3="http://schemas.microsoft.com/office/drawing/2016/5/9/chartex" xmlns:cx4="http://schemas.microsoft.com/office/drawing/2016/5/10/chartex" xmlns:cx5="http://schemas.microsoft.com/office/drawing/2016/5/11/chartex" xmlns:cx6="http://schemas.microsoft.com/office/drawing/2016/5/12/chartex" xmlns:cx7="http://schemas.microsoft.com/office/drawing/2016/5/13/chartex" xmlns:cx8="http://schemas.microsoft.com/office/drawing/2016/5/14/chartex" xmlns:mc="http://schemas.openxmlformats.org/markup-compatibility/2006" xmlns:aink="http://schemas.microsoft.com/office/drawing/2016/ink" xmlns:am3d="http://schemas.microsoft.com/office/drawing/2017/model3d" xmlns:o="urn:schemas-microsoft-com:office:office" xmlns:r="http://schemas.openxmlformats.org/officeDocument/2006/relationships" xmlns:m="http://schemas.openxmlformats.org/officeDocument/2006/math" xmlns:v="urn:schemas-microsoft-com:vml" xmlns:wp14="http://schemas.microsoft.com/office/word/2010/wordprocessingDrawing" xmlns:wp="http://schemas.openxmlformats.org/drawingml/2006/wordprocessingDrawing" xmlns:w10="urn:schemas-microsoft-com:office:word" xmlns:w="http://schemas.openxmlformats.org/wordprocessingml/2006/main" xmlns:w14="http://schemas.microsoft.com/office/word/2010/wordml" xmlns:w15="http://schemas.microsoft.com/office/word/2012/wordml" xmlns:w16cid="http://schemas.microsoft.com/office/word/2016/wordml/cid" xmlns:w16se="http://schemas.microsoft.com/office/word/2015/wordml/symex" xmlns:wpg="http://schemas.microsoft.com/office/word/2010/wordprocessingGroup" xmlns:wpi="http://schemas.microsoft.com/office/word/2010/wordprocessingInk" xmlns:wne="http://schemas.microsoft.com/office/word/2006/wordml" xmlns:wps="http://schemas.microsoft.com/office/word/2010/wordprocessingShape" mc:Ignorable="w14 w15 w16se w16cid wp14">
   <w:p>
     <w:pPr>
       <w:pStyle w:val="En-tte"/>
@@ -4894,7 +6238,7 @@
 </file>
 
 <file path=word/header2.xml><?xml version="1.0" encoding="utf-8"?>
-<w:hdr xmlns:wpc="http://schemas.microsoft.com/office/word/2010/wordprocessingCanvas" xmlns:mc="http://schemas.openxmlformats.org/markup-compatibility/2006" xmlns:o="urn:schemas-microsoft-com:office:office" xmlns:r="http://schemas.openxmlformats.org/officeDocument/2006/relationships" xmlns:m="http://schemas.openxmlformats.org/officeDocument/2006/math" xmlns:v="urn:schemas-microsoft-com:vml" xmlns:wp14="http://schemas.microsoft.com/office/word/2010/wordprocessingDrawing" xmlns:wp="http://schemas.openxmlformats.org/drawingml/2006/wordprocessingDrawing" xmlns:w10="urn:schemas-microsoft-com:office:word" xmlns:w="http://schemas.openxmlformats.org/wordprocessingml/2006/main" xmlns:w14="http://schemas.microsoft.com/office/word/2010/wordml" xmlns:w15="http://schemas.microsoft.com/office/word/2012/wordml" xmlns:wpg="http://schemas.microsoft.com/office/word/2010/wordprocessingGroup" xmlns:wpi="http://schemas.microsoft.com/office/word/2010/wordprocessingInk" xmlns:wne="http://schemas.microsoft.com/office/word/2006/wordml" xmlns:wps="http://schemas.microsoft.com/office/word/2010/wordprocessingShape" mc:Ignorable="w14 w15 wp14">
+<w:hdr xmlns:wpc="http://schemas.microsoft.com/office/word/2010/wordprocessingCanvas" xmlns:cx="http://schemas.microsoft.com/office/drawing/2014/chartex" xmlns:cx1="http://schemas.microsoft.com/office/drawing/2015/9/8/chartex" xmlns:cx2="http://schemas.microsoft.com/office/drawing/2015/10/21/chartex" xmlns:cx3="http://schemas.microsoft.com/office/drawing/2016/5/9/chartex" xmlns:cx4="http://schemas.microsoft.com/office/drawing/2016/5/10/chartex" xmlns:cx5="http://schemas.microsoft.com/office/drawing/2016/5/11/chartex" xmlns:cx6="http://schemas.microsoft.com/office/drawing/2016/5/12/chartex" xmlns:cx7="http://schemas.microsoft.com/office/drawing/2016/5/13/chartex" xmlns:cx8="http://schemas.microsoft.com/office/drawing/2016/5/14/chartex" xmlns:mc="http://schemas.openxmlformats.org/markup-compatibility/2006" xmlns:aink="http://schemas.microsoft.com/office/drawing/2016/ink" xmlns:am3d="http://schemas.microsoft.com/office/drawing/2017/model3d" xmlns:o="urn:schemas-microsoft-com:office:office" xmlns:r="http://schemas.openxmlformats.org/officeDocument/2006/relationships" xmlns:m="http://schemas.openxmlformats.org/officeDocument/2006/math" xmlns:v="urn:schemas-microsoft-com:vml" xmlns:wp14="http://schemas.microsoft.com/office/word/2010/wordprocessingDrawing" xmlns:wp="http://schemas.openxmlformats.org/drawingml/2006/wordprocessingDrawing" xmlns:w10="urn:schemas-microsoft-com:office:word" xmlns:w="http://schemas.openxmlformats.org/wordprocessingml/2006/main" xmlns:w14="http://schemas.microsoft.com/office/word/2010/wordml" xmlns:w15="http://schemas.microsoft.com/office/word/2012/wordml" xmlns:w16cid="http://schemas.microsoft.com/office/word/2016/wordml/cid" xmlns:w16se="http://schemas.microsoft.com/office/word/2015/wordml/symex" xmlns:wpg="http://schemas.microsoft.com/office/word/2010/wordprocessingGroup" xmlns:wpi="http://schemas.microsoft.com/office/word/2010/wordprocessingInk" xmlns:wne="http://schemas.microsoft.com/office/word/2006/wordml" xmlns:wps="http://schemas.microsoft.com/office/word/2010/wordprocessingShape" mc:Ignorable="w14 w15 w16se w16cid wp14">
   <w:p>
     <w:pPr>
       <w:pStyle w:val="En-tte"/>
@@ -4904,7 +6248,7 @@
 </file>
 
 <file path=word/header3.xml><?xml version="1.0" encoding="utf-8"?>
-<w:hdr xmlns:wpc="http://schemas.microsoft.com/office/word/2010/wordprocessingCanvas" xmlns:mc="http://schemas.openxmlformats.org/markup-compatibility/2006" xmlns:o="urn:schemas-microsoft-com:office:office" xmlns:r="http://schemas.openxmlformats.org/officeDocument/2006/relationships" xmlns:m="http://schemas.openxmlformats.org/officeDocument/2006/math" xmlns:v="urn:schemas-microsoft-com:vml" xmlns:wp14="http://schemas.microsoft.com/office/word/2010/wordprocessingDrawing" xmlns:wp="http://schemas.openxmlformats.org/drawingml/2006/wordprocessingDrawing" xmlns:w10="urn:schemas-microsoft-com:office:word" xmlns:w="http://schemas.openxmlformats.org/wordprocessingml/2006/main" xmlns:w14="http://schemas.microsoft.com/office/word/2010/wordml" xmlns:w15="http://schemas.microsoft.com/office/word/2012/wordml" xmlns:wpg="http://schemas.microsoft.com/office/word/2010/wordprocessingGroup" xmlns:wpi="http://schemas.microsoft.com/office/word/2010/wordprocessingInk" xmlns:wne="http://schemas.microsoft.com/office/word/2006/wordml" xmlns:wps="http://schemas.microsoft.com/office/word/2010/wordprocessingShape" mc:Ignorable="w14 w15 wp14">
+<w:hdr xmlns:wpc="http://schemas.microsoft.com/office/word/2010/wordprocessingCanvas" xmlns:cx="http://schemas.microsoft.com/office/drawing/2014/chartex" xmlns:cx1="http://schemas.microsoft.com/office/drawing/2015/9/8/chartex" xmlns:cx2="http://schemas.microsoft.com/office/drawing/2015/10/21/chartex" xmlns:cx3="http://schemas.microsoft.com/office/drawing/2016/5/9/chartex" xmlns:cx4="http://schemas.microsoft.com/office/drawing/2016/5/10/chartex" xmlns:cx5="http://schemas.microsoft.com/office/drawing/2016/5/11/chartex" xmlns:cx6="http://schemas.microsoft.com/office/drawing/2016/5/12/chartex" xmlns:cx7="http://schemas.microsoft.com/office/drawing/2016/5/13/chartex" xmlns:cx8="http://schemas.microsoft.com/office/drawing/2016/5/14/chartex" xmlns:mc="http://schemas.openxmlformats.org/markup-compatibility/2006" xmlns:aink="http://schemas.microsoft.com/office/drawing/2016/ink" xmlns:am3d="http://schemas.microsoft.com/office/drawing/2017/model3d" xmlns:o="urn:schemas-microsoft-com:office:office" xmlns:r="http://schemas.openxmlformats.org/officeDocument/2006/relationships" xmlns:m="http://schemas.openxmlformats.org/officeDocument/2006/math" xmlns:v="urn:schemas-microsoft-com:vml" xmlns:wp14="http://schemas.microsoft.com/office/word/2010/wordprocessingDrawing" xmlns:wp="http://schemas.openxmlformats.org/drawingml/2006/wordprocessingDrawing" xmlns:w10="urn:schemas-microsoft-com:office:word" xmlns:w="http://schemas.openxmlformats.org/wordprocessingml/2006/main" xmlns:w14="http://schemas.microsoft.com/office/word/2010/wordml" xmlns:w15="http://schemas.microsoft.com/office/word/2012/wordml" xmlns:w16cid="http://schemas.microsoft.com/office/word/2016/wordml/cid" xmlns:w16se="http://schemas.microsoft.com/office/word/2015/wordml/symex" xmlns:wpg="http://schemas.microsoft.com/office/word/2010/wordprocessingGroup" xmlns:wpi="http://schemas.microsoft.com/office/word/2010/wordprocessingInk" xmlns:wne="http://schemas.microsoft.com/office/word/2006/wordml" xmlns:wps="http://schemas.microsoft.com/office/word/2010/wordprocessingShape" mc:Ignorable="w14 w15 w16se w16cid wp14">
   <w:p>
     <w:pPr>
       <w:pStyle w:val="En-tte"/>
@@ -4914,7 +6258,7 @@
 </file>
 
 <file path=word/numbering.xml><?xml version="1.0" encoding="utf-8"?>
-<w:numbering xmlns:wpc="http://schemas.microsoft.com/office/word/2010/wordprocessingCanvas" xmlns:mc="http://schemas.openxmlformats.org/markup-compatibility/2006" xmlns:o="urn:schemas-microsoft-com:office:office" xmlns:r="http://schemas.openxmlformats.org/officeDocument/2006/relationships" xmlns:m="http://schemas.openxmlformats.org/officeDocument/2006/math" xmlns:v="urn:schemas-microsoft-com:vml" xmlns:wp14="http://schemas.microsoft.com/office/word/2010/wordprocessingDrawing" xmlns:wp="http://schemas.openxmlformats.org/drawingml/2006/wordprocessingDrawing" xmlns:w10="urn:schemas-microsoft-com:office:word" xmlns:w="http://schemas.openxmlformats.org/wordprocessingml/2006/main" xmlns:w14="http://schemas.microsoft.com/office/word/2010/wordml" xmlns:w15="http://schemas.microsoft.com/office/word/2012/wordml" xmlns:wpg="http://schemas.microsoft.com/office/word/2010/wordprocessingGroup" xmlns:wpi="http://schemas.microsoft.com/office/word/2010/wordprocessingInk" xmlns:wne="http://schemas.microsoft.com/office/word/2006/wordml" xmlns:wps="http://schemas.microsoft.com/office/word/2010/wordprocessingShape" mc:Ignorable="w14 w15 wp14">
+<w:numbering xmlns:wpc="http://schemas.microsoft.com/office/word/2010/wordprocessingCanvas" xmlns:cx="http://schemas.microsoft.com/office/drawing/2014/chartex" xmlns:cx1="http://schemas.microsoft.com/office/drawing/2015/9/8/chartex" xmlns:cx2="http://schemas.microsoft.com/office/drawing/2015/10/21/chartex" xmlns:cx3="http://schemas.microsoft.com/office/drawing/2016/5/9/chartex" xmlns:cx4="http://schemas.microsoft.com/office/drawing/2016/5/10/chartex" xmlns:cx5="http://schemas.microsoft.com/office/drawing/2016/5/11/chartex" xmlns:cx6="http://schemas.microsoft.com/office/drawing/2016/5/12/chartex" xmlns:cx7="http://schemas.microsoft.com/office/drawing/2016/5/13/chartex" xmlns:cx8="http://schemas.microsoft.com/office/drawing/2016/5/14/chartex" xmlns:mc="http://schemas.openxmlformats.org/markup-compatibility/2006" xmlns:aink="http://schemas.microsoft.com/office/drawing/2016/ink" xmlns:am3d="http://schemas.microsoft.com/office/drawing/2017/model3d" xmlns:o="urn:schemas-microsoft-com:office:office" xmlns:r="http://schemas.openxmlformats.org/officeDocument/2006/relationships" xmlns:m="http://schemas.openxmlformats.org/officeDocument/2006/math" xmlns:v="urn:schemas-microsoft-com:vml" xmlns:wp14="http://schemas.microsoft.com/office/word/2010/wordprocessingDrawing" xmlns:wp="http://schemas.openxmlformats.org/drawingml/2006/wordprocessingDrawing" xmlns:w10="urn:schemas-microsoft-com:office:word" xmlns:w="http://schemas.openxmlformats.org/wordprocessingml/2006/main" xmlns:w14="http://schemas.microsoft.com/office/word/2010/wordml" xmlns:w15="http://schemas.microsoft.com/office/word/2012/wordml" xmlns:w16cid="http://schemas.microsoft.com/office/word/2016/wordml/cid" xmlns:w16se="http://schemas.microsoft.com/office/word/2015/wordml/symex" xmlns:wpg="http://schemas.microsoft.com/office/word/2010/wordprocessingGroup" xmlns:wpi="http://schemas.microsoft.com/office/word/2010/wordprocessingInk" xmlns:wne="http://schemas.microsoft.com/office/word/2006/wordml" xmlns:wps="http://schemas.microsoft.com/office/word/2010/wordprocessingShape" mc:Ignorable="w14 w15 w16se w16cid wp14">
   <w:abstractNum w:abstractNumId="0" w15:restartNumberingAfterBreak="0">
     <w:nsid w:val="52891766"/>
     <w:multiLevelType w:val="hybridMultilevel"/>
@@ -5062,7 +6406,7 @@
 </file>
 
 <file path=word/styles.xml><?xml version="1.0" encoding="utf-8"?>
-<w:styles xmlns:mc="http://schemas.openxmlformats.org/markup-compatibility/2006" xmlns:r="http://schemas.openxmlformats.org/officeDocument/2006/relationships" xmlns:w="http://schemas.openxmlformats.org/wordprocessingml/2006/main" xmlns:w14="http://schemas.microsoft.com/office/word/2010/wordml" xmlns:w15="http://schemas.microsoft.com/office/word/2012/wordml" mc:Ignorable="w14 w15">
+<w:styles xmlns:mc="http://schemas.openxmlformats.org/markup-compatibility/2006" xmlns:r="http://schemas.openxmlformats.org/officeDocument/2006/relationships" xmlns:w="http://schemas.openxmlformats.org/wordprocessingml/2006/main" xmlns:w14="http://schemas.microsoft.com/office/word/2010/wordml" xmlns:w15="http://schemas.microsoft.com/office/word/2012/wordml" xmlns:w16cid="http://schemas.microsoft.com/office/word/2016/wordml/cid" xmlns:w16se="http://schemas.microsoft.com/office/word/2015/wordml/symex" mc:Ignorable="w14 w15 w16se w16cid">
   <w:docDefaults>
     <w:rPrDefault>
       <w:rPr>
@@ -5078,7 +6422,7 @@
       </w:pPr>
     </w:pPrDefault>
   </w:docDefaults>
-  <w:latentStyles w:defLockedState="0" w:defUIPriority="99" w:defSemiHidden="0" w:defUnhideWhenUsed="0" w:defQFormat="0" w:count="371">
+  <w:latentStyles w:defLockedState="0" w:defUIPriority="99" w:defSemiHidden="0" w:defUnhideWhenUsed="0" w:defQFormat="0" w:count="376">
     <w:lsdException w:name="Normal" w:uiPriority="0" w:qFormat="1"/>
     <w:lsdException w:name="heading 1" w:uiPriority="9" w:qFormat="1"/>
     <w:lsdException w:name="heading 2" w:semiHidden="1" w:uiPriority="9" w:unhideWhenUsed="1" w:qFormat="1"/>
@@ -5450,6 +6794,11 @@
     <w:lsdException w:name="List Table 5 Dark Accent 6" w:uiPriority="50"/>
     <w:lsdException w:name="List Table 6 Colorful Accent 6" w:uiPriority="51"/>
     <w:lsdException w:name="List Table 7 Colorful Accent 6" w:uiPriority="52"/>
+    <w:lsdException w:name="Mention" w:semiHidden="1" w:unhideWhenUsed="1"/>
+    <w:lsdException w:name="Smart Hyperlink" w:semiHidden="1" w:unhideWhenUsed="1"/>
+    <w:lsdException w:name="Hashtag" w:semiHidden="1" w:unhideWhenUsed="1"/>
+    <w:lsdException w:name="Unresolved Mention" w:semiHidden="1" w:unhideWhenUsed="1"/>
+    <w:lsdException w:name="Smart Link" w:semiHidden="1" w:unhideWhenUsed="1"/>
   </w:latentStyles>
   <w:style w:type="paragraph" w:default="1" w:styleId="Normal">
     <w:name w:val="Normal"/>
